--- a/YaProg/Pr/KT4/Pr10/Отчёт.docx
+++ b/YaProg/Pr/KT4/Pr10/Отчёт.docx
@@ -585,7 +585,6 @@
           <w:sz w:val="28"/>
           <w:szCs w:val="28"/>
           <w:u w:val="single"/>
-          <w:lang w:val="en-US"/>
         </w:rPr>
       </w:pPr>
       <w:r>
@@ -612,12 +611,9 @@
           <w:sz w:val="28"/>
           <w:szCs w:val="28"/>
           <w:u w:val="single"/>
-          <w:lang w:val="en-US"/>
         </w:rPr>
         <w:t>10</w:t>
       </w:r>
-      <w:bookmarkStart w:id="1" w:name="_GoBack"/>
-      <w:bookmarkEnd w:id="1"/>
     </w:p>
     <w:p>
       <w:pPr>
@@ -1194,12 +1190,53 @@
           <w:szCs w:val="28"/>
         </w:rPr>
       </w:pPr>
+      <w:r>
+        <w:rPr>
+          <w:noProof/>
+        </w:rPr>
+        <w:drawing>
+          <wp:inline distT="0" distB="0" distL="0" distR="0" wp14:anchorId="58D2E15E" wp14:editId="2ECD856E">
+            <wp:extent cx="5940425" cy="4979670"/>
+            <wp:effectExtent l="0" t="0" r="3175" b="0"/>
+            <wp:docPr id="3" name="Рисунок 3"/>
+            <wp:cNvGraphicFramePr>
+              <a:graphicFrameLocks xmlns:a="http://schemas.openxmlformats.org/drawingml/2006/main" noChangeAspect="1"/>
+            </wp:cNvGraphicFramePr>
+            <a:graphic xmlns:a="http://schemas.openxmlformats.org/drawingml/2006/main">
+              <a:graphicData uri="http://schemas.openxmlformats.org/drawingml/2006/picture">
+                <pic:pic xmlns:pic="http://schemas.openxmlformats.org/drawingml/2006/picture">
+                  <pic:nvPicPr>
+                    <pic:cNvPr id="1" name=""/>
+                    <pic:cNvPicPr/>
+                  </pic:nvPicPr>
+                  <pic:blipFill>
+                    <a:blip r:embed="rId7"/>
+                    <a:stretch>
+                      <a:fillRect/>
+                    </a:stretch>
+                  </pic:blipFill>
+                  <pic:spPr>
+                    <a:xfrm>
+                      <a:off x="0" y="0"/>
+                      <a:ext cx="5940425" cy="4979670"/>
+                    </a:xfrm>
+                    <a:prstGeom prst="rect">
+                      <a:avLst/>
+                    </a:prstGeom>
+                  </pic:spPr>
+                </pic:pic>
+              </a:graphicData>
+            </a:graphic>
+          </wp:inline>
+        </w:drawing>
+      </w:r>
     </w:p>
     <w:p>
       <w:pPr>
         <w:spacing w:line="360" w:lineRule="auto"/>
         <w:jc w:val="center"/>
         <w:rPr>
+          <w:noProof/>
           <w:sz w:val="28"/>
           <w:szCs w:val="28"/>
         </w:rPr>
@@ -1209,19 +1246,170 @@
           <w:sz w:val="28"/>
           <w:szCs w:val="28"/>
         </w:rPr>
-        <w:t>Задание 1</w:t>
-      </w:r>
-    </w:p>
-    <w:p>
-      <w:pPr>
-        <w:spacing w:line="360" w:lineRule="auto"/>
+        <w:lastRenderedPageBreak/>
+        <w:t>Решение</w:t>
+      </w:r>
+      <w:r>
         <w:rPr>
           <w:noProof/>
-          <w:sz w:val="28"/>
-          <w:szCs w:val="28"/>
-          <w:lang w:val="en-US"/>
-        </w:rPr>
-      </w:pPr>
+        </w:rPr>
+        <w:drawing>
+          <wp:inline distT="0" distB="0" distL="0" distR="0" wp14:anchorId="7D9FFAA6" wp14:editId="6358F9D5">
+            <wp:extent cx="5865976" cy="4552950"/>
+            <wp:effectExtent l="0" t="0" r="1905" b="0"/>
+            <wp:docPr id="4" name="Рисунок 4"/>
+            <wp:cNvGraphicFramePr>
+              <a:graphicFrameLocks xmlns:a="http://schemas.openxmlformats.org/drawingml/2006/main" noChangeAspect="1"/>
+            </wp:cNvGraphicFramePr>
+            <a:graphic xmlns:a="http://schemas.openxmlformats.org/drawingml/2006/main">
+              <a:graphicData uri="http://schemas.openxmlformats.org/drawingml/2006/picture">
+                <pic:pic xmlns:pic="http://schemas.openxmlformats.org/drawingml/2006/picture">
+                  <pic:nvPicPr>
+                    <pic:cNvPr id="1" name=""/>
+                    <pic:cNvPicPr/>
+                  </pic:nvPicPr>
+                  <pic:blipFill>
+                    <a:blip r:embed="rId8"/>
+                    <a:stretch>
+                      <a:fillRect/>
+                    </a:stretch>
+                  </pic:blipFill>
+                  <pic:spPr>
+                    <a:xfrm>
+                      <a:off x="0" y="0"/>
+                      <a:ext cx="5907324" cy="4585043"/>
+                    </a:xfrm>
+                    <a:prstGeom prst="rect">
+                      <a:avLst/>
+                    </a:prstGeom>
+                  </pic:spPr>
+                </pic:pic>
+              </a:graphicData>
+            </a:graphic>
+          </wp:inline>
+        </w:drawing>
+      </w:r>
+      <w:r>
+        <w:rPr>
+          <w:noProof/>
+        </w:rPr>
+        <w:drawing>
+          <wp:inline distT="0" distB="0" distL="0" distR="0" wp14:anchorId="29D34749" wp14:editId="0F710E79">
+            <wp:extent cx="8886672" cy="4238625"/>
+            <wp:effectExtent l="0" t="0" r="0" b="0"/>
+            <wp:docPr id="5" name="Рисунок 5"/>
+            <wp:cNvGraphicFramePr>
+              <a:graphicFrameLocks xmlns:a="http://schemas.openxmlformats.org/drawingml/2006/main" noChangeAspect="1"/>
+            </wp:cNvGraphicFramePr>
+            <a:graphic xmlns:a="http://schemas.openxmlformats.org/drawingml/2006/main">
+              <a:graphicData uri="http://schemas.openxmlformats.org/drawingml/2006/picture">
+                <pic:pic xmlns:pic="http://schemas.openxmlformats.org/drawingml/2006/picture">
+                  <pic:nvPicPr>
+                    <pic:cNvPr id="1" name=""/>
+                    <pic:cNvPicPr/>
+                  </pic:nvPicPr>
+                  <pic:blipFill>
+                    <a:blip r:embed="rId9"/>
+                    <a:stretch>
+                      <a:fillRect/>
+                    </a:stretch>
+                  </pic:blipFill>
+                  <pic:spPr>
+                    <a:xfrm>
+                      <a:off x="0" y="0"/>
+                      <a:ext cx="9131670" cy="4355480"/>
+                    </a:xfrm>
+                    <a:prstGeom prst="rect">
+                      <a:avLst/>
+                    </a:prstGeom>
+                  </pic:spPr>
+                </pic:pic>
+              </a:graphicData>
+            </a:graphic>
+          </wp:inline>
+        </w:drawing>
+      </w:r>
+      <w:r>
+        <w:rPr>
+          <w:noProof/>
+        </w:rPr>
+        <w:lastRenderedPageBreak/>
+        <w:drawing>
+          <wp:inline distT="0" distB="0" distL="0" distR="0" wp14:anchorId="7BE41D06" wp14:editId="4B336C60">
+            <wp:extent cx="5042337" cy="5743575"/>
+            <wp:effectExtent l="0" t="0" r="6350" b="0"/>
+            <wp:docPr id="6" name="Рисунок 6"/>
+            <wp:cNvGraphicFramePr>
+              <a:graphicFrameLocks xmlns:a="http://schemas.openxmlformats.org/drawingml/2006/main" noChangeAspect="1"/>
+            </wp:cNvGraphicFramePr>
+            <a:graphic xmlns:a="http://schemas.openxmlformats.org/drawingml/2006/main">
+              <a:graphicData uri="http://schemas.openxmlformats.org/drawingml/2006/picture">
+                <pic:pic xmlns:pic="http://schemas.openxmlformats.org/drawingml/2006/picture">
+                  <pic:nvPicPr>
+                    <pic:cNvPr id="1" name=""/>
+                    <pic:cNvPicPr/>
+                  </pic:nvPicPr>
+                  <pic:blipFill>
+                    <a:blip r:embed="rId10"/>
+                    <a:stretch>
+                      <a:fillRect/>
+                    </a:stretch>
+                  </pic:blipFill>
+                  <pic:spPr>
+                    <a:xfrm>
+                      <a:off x="0" y="0"/>
+                      <a:ext cx="5051211" cy="5753683"/>
+                    </a:xfrm>
+                    <a:prstGeom prst="rect">
+                      <a:avLst/>
+                    </a:prstGeom>
+                  </pic:spPr>
+                </pic:pic>
+              </a:graphicData>
+            </a:graphic>
+          </wp:inline>
+        </w:drawing>
+      </w:r>
+      <w:r>
+        <w:rPr>
+          <w:noProof/>
+        </w:rPr>
+        <w:drawing>
+          <wp:inline distT="0" distB="0" distL="0" distR="0" wp14:anchorId="4FF89DCF" wp14:editId="4FF4E9CE">
+            <wp:extent cx="6276975" cy="3134798"/>
+            <wp:effectExtent l="0" t="0" r="0" b="8890"/>
+            <wp:docPr id="7" name="Рисунок 7"/>
+            <wp:cNvGraphicFramePr>
+              <a:graphicFrameLocks xmlns:a="http://schemas.openxmlformats.org/drawingml/2006/main" noChangeAspect="1"/>
+            </wp:cNvGraphicFramePr>
+            <a:graphic xmlns:a="http://schemas.openxmlformats.org/drawingml/2006/main">
+              <a:graphicData uri="http://schemas.openxmlformats.org/drawingml/2006/picture">
+                <pic:pic xmlns:pic="http://schemas.openxmlformats.org/drawingml/2006/picture">
+                  <pic:nvPicPr>
+                    <pic:cNvPr id="1" name=""/>
+                    <pic:cNvPicPr/>
+                  </pic:nvPicPr>
+                  <pic:blipFill>
+                    <a:blip r:embed="rId11"/>
+                    <a:stretch>
+                      <a:fillRect/>
+                    </a:stretch>
+                  </pic:blipFill>
+                  <pic:spPr>
+                    <a:xfrm>
+                      <a:off x="0" y="0"/>
+                      <a:ext cx="6293901" cy="3143251"/>
+                    </a:xfrm>
+                    <a:prstGeom prst="rect">
+                      <a:avLst/>
+                    </a:prstGeom>
+                  </pic:spPr>
+                </pic:pic>
+              </a:graphicData>
+            </a:graphic>
+          </wp:inline>
+        </w:drawing>
+      </w:r>
     </w:p>
     <w:p>
       <w:pPr>
@@ -1237,7 +1425,21 @@
           <w:sz w:val="28"/>
           <w:szCs w:val="28"/>
         </w:rPr>
-        <w:t>(рис.1)</w:t>
+        <w:t>(рис.1</w:t>
+      </w:r>
+      <w:r>
+        <w:rPr>
+          <w:sz w:val="28"/>
+          <w:szCs w:val="28"/>
+        </w:rPr>
+        <w:t>-4</w:t>
+      </w:r>
+      <w:r>
+        <w:rPr>
+          <w:sz w:val="28"/>
+          <w:szCs w:val="28"/>
+        </w:rPr>
+        <w:t>)</w:t>
       </w:r>
       <w:r>
         <w:rPr>
@@ -1246,6 +1448,219 @@
           <w:szCs w:val="28"/>
         </w:rPr>
         <w:t xml:space="preserve"> </w:t>
+      </w:r>
+    </w:p>
+    <w:p>
+      <w:pPr>
+        <w:spacing w:line="360" w:lineRule="auto"/>
+        <w:rPr>
+          <w:noProof/>
+          <w:sz w:val="28"/>
+          <w:szCs w:val="28"/>
+          <w:lang w:val="en-US"/>
+        </w:rPr>
+      </w:pPr>
+      <w:r>
+        <w:rPr>
+          <w:noProof/>
+        </w:rPr>
+        <w:lastRenderedPageBreak/>
+        <w:drawing>
+          <wp:inline distT="0" distB="0" distL="0" distR="0" wp14:anchorId="6A673858" wp14:editId="415775CA">
+            <wp:extent cx="5991740" cy="1866900"/>
+            <wp:effectExtent l="0" t="0" r="9525" b="0"/>
+            <wp:docPr id="8" name="Рисунок 8"/>
+            <wp:cNvGraphicFramePr>
+              <a:graphicFrameLocks xmlns:a="http://schemas.openxmlformats.org/drawingml/2006/main" noChangeAspect="1"/>
+            </wp:cNvGraphicFramePr>
+            <a:graphic xmlns:a="http://schemas.openxmlformats.org/drawingml/2006/main">
+              <a:graphicData uri="http://schemas.openxmlformats.org/drawingml/2006/picture">
+                <pic:pic xmlns:pic="http://schemas.openxmlformats.org/drawingml/2006/picture">
+                  <pic:nvPicPr>
+                    <pic:cNvPr id="1" name=""/>
+                    <pic:cNvPicPr/>
+                  </pic:nvPicPr>
+                  <pic:blipFill>
+                    <a:blip r:embed="rId12"/>
+                    <a:stretch>
+                      <a:fillRect/>
+                    </a:stretch>
+                  </pic:blipFill>
+                  <pic:spPr>
+                    <a:xfrm>
+                      <a:off x="0" y="0"/>
+                      <a:ext cx="6035697" cy="1880596"/>
+                    </a:xfrm>
+                    <a:prstGeom prst="rect">
+                      <a:avLst/>
+                    </a:prstGeom>
+                  </pic:spPr>
+                </pic:pic>
+              </a:graphicData>
+            </a:graphic>
+          </wp:inline>
+        </w:drawing>
+      </w:r>
+      <w:r>
+        <w:rPr>
+          <w:noProof/>
+        </w:rPr>
+        <w:drawing>
+          <wp:inline distT="0" distB="0" distL="0" distR="0" wp14:anchorId="7E82FA97" wp14:editId="39EF0C0E">
+            <wp:extent cx="5962650" cy="3050366"/>
+            <wp:effectExtent l="0" t="0" r="0" b="0"/>
+            <wp:docPr id="9" name="Рисунок 9"/>
+            <wp:cNvGraphicFramePr>
+              <a:graphicFrameLocks xmlns:a="http://schemas.openxmlformats.org/drawingml/2006/main" noChangeAspect="1"/>
+            </wp:cNvGraphicFramePr>
+            <a:graphic xmlns:a="http://schemas.openxmlformats.org/drawingml/2006/main">
+              <a:graphicData uri="http://schemas.openxmlformats.org/drawingml/2006/picture">
+                <pic:pic xmlns:pic="http://schemas.openxmlformats.org/drawingml/2006/picture">
+                  <pic:nvPicPr>
+                    <pic:cNvPr id="1" name=""/>
+                    <pic:cNvPicPr/>
+                  </pic:nvPicPr>
+                  <pic:blipFill>
+                    <a:blip r:embed="rId13"/>
+                    <a:stretch>
+                      <a:fillRect/>
+                    </a:stretch>
+                  </pic:blipFill>
+                  <pic:spPr>
+                    <a:xfrm>
+                      <a:off x="0" y="0"/>
+                      <a:ext cx="6066231" cy="3103356"/>
+                    </a:xfrm>
+                    <a:prstGeom prst="rect">
+                      <a:avLst/>
+                    </a:prstGeom>
+                  </pic:spPr>
+                </pic:pic>
+              </a:graphicData>
+            </a:graphic>
+          </wp:inline>
+        </w:drawing>
+      </w:r>
+      <w:r>
+        <w:rPr>
+          <w:noProof/>
+        </w:rPr>
+        <w:drawing>
+          <wp:inline distT="0" distB="0" distL="0" distR="0" wp14:anchorId="33A163B4" wp14:editId="074A9190">
+            <wp:extent cx="4543425" cy="1647825"/>
+            <wp:effectExtent l="0" t="0" r="9525" b="9525"/>
+            <wp:docPr id="10" name="Рисунок 10"/>
+            <wp:cNvGraphicFramePr>
+              <a:graphicFrameLocks xmlns:a="http://schemas.openxmlformats.org/drawingml/2006/main" noChangeAspect="1"/>
+            </wp:cNvGraphicFramePr>
+            <a:graphic xmlns:a="http://schemas.openxmlformats.org/drawingml/2006/main">
+              <a:graphicData uri="http://schemas.openxmlformats.org/drawingml/2006/picture">
+                <pic:pic xmlns:pic="http://schemas.openxmlformats.org/drawingml/2006/picture">
+                  <pic:nvPicPr>
+                    <pic:cNvPr id="1" name=""/>
+                    <pic:cNvPicPr/>
+                  </pic:nvPicPr>
+                  <pic:blipFill>
+                    <a:blip r:embed="rId14"/>
+                    <a:stretch>
+                      <a:fillRect/>
+                    </a:stretch>
+                  </pic:blipFill>
+                  <pic:spPr>
+                    <a:xfrm>
+                      <a:off x="0" y="0"/>
+                      <a:ext cx="4543425" cy="1647825"/>
+                    </a:xfrm>
+                    <a:prstGeom prst="rect">
+                      <a:avLst/>
+                    </a:prstGeom>
+                  </pic:spPr>
+                </pic:pic>
+              </a:graphicData>
+            </a:graphic>
+          </wp:inline>
+        </w:drawing>
+      </w:r>
+      <w:r>
+        <w:rPr>
+          <w:noProof/>
+        </w:rPr>
+        <w:lastRenderedPageBreak/>
+        <w:drawing>
+          <wp:inline distT="0" distB="0" distL="0" distR="0" wp14:anchorId="752F0435" wp14:editId="1D1D1F6A">
+            <wp:extent cx="5940425" cy="3950970"/>
+            <wp:effectExtent l="0" t="0" r="3175" b="0"/>
+            <wp:docPr id="11" name="Рисунок 11"/>
+            <wp:cNvGraphicFramePr>
+              <a:graphicFrameLocks xmlns:a="http://schemas.openxmlformats.org/drawingml/2006/main" noChangeAspect="1"/>
+            </wp:cNvGraphicFramePr>
+            <a:graphic xmlns:a="http://schemas.openxmlformats.org/drawingml/2006/main">
+              <a:graphicData uri="http://schemas.openxmlformats.org/drawingml/2006/picture">
+                <pic:pic xmlns:pic="http://schemas.openxmlformats.org/drawingml/2006/picture">
+                  <pic:nvPicPr>
+                    <pic:cNvPr id="1" name=""/>
+                    <pic:cNvPicPr/>
+                  </pic:nvPicPr>
+                  <pic:blipFill>
+                    <a:blip r:embed="rId15"/>
+                    <a:stretch>
+                      <a:fillRect/>
+                    </a:stretch>
+                  </pic:blipFill>
+                  <pic:spPr>
+                    <a:xfrm>
+                      <a:off x="0" y="0"/>
+                      <a:ext cx="5940425" cy="3950970"/>
+                    </a:xfrm>
+                    <a:prstGeom prst="rect">
+                      <a:avLst/>
+                    </a:prstGeom>
+                  </pic:spPr>
+                </pic:pic>
+              </a:graphicData>
+            </a:graphic>
+          </wp:inline>
+        </w:drawing>
+      </w:r>
+      <w:r>
+        <w:rPr>
+          <w:noProof/>
+        </w:rPr>
+        <w:drawing>
+          <wp:inline distT="0" distB="0" distL="0" distR="0" wp14:anchorId="707FEA8C" wp14:editId="03E07876">
+            <wp:extent cx="4705350" cy="2809875"/>
+            <wp:effectExtent l="0" t="0" r="0" b="9525"/>
+            <wp:docPr id="12" name="Рисунок 12"/>
+            <wp:cNvGraphicFramePr>
+              <a:graphicFrameLocks xmlns:a="http://schemas.openxmlformats.org/drawingml/2006/main" noChangeAspect="1"/>
+            </wp:cNvGraphicFramePr>
+            <a:graphic xmlns:a="http://schemas.openxmlformats.org/drawingml/2006/main">
+              <a:graphicData uri="http://schemas.openxmlformats.org/drawingml/2006/picture">
+                <pic:pic xmlns:pic="http://schemas.openxmlformats.org/drawingml/2006/picture">
+                  <pic:nvPicPr>
+                    <pic:cNvPr id="1" name=""/>
+                    <pic:cNvPicPr/>
+                  </pic:nvPicPr>
+                  <pic:blipFill>
+                    <a:blip r:embed="rId16"/>
+                    <a:stretch>
+                      <a:fillRect/>
+                    </a:stretch>
+                  </pic:blipFill>
+                  <pic:spPr>
+                    <a:xfrm>
+                      <a:off x="0" y="0"/>
+                      <a:ext cx="4705350" cy="2809875"/>
+                    </a:xfrm>
+                    <a:prstGeom prst="rect">
+                      <a:avLst/>
+                    </a:prstGeom>
+                  </pic:spPr>
+                </pic:pic>
+              </a:graphicData>
+            </a:graphic>
+          </wp:inline>
+        </w:drawing>
       </w:r>
     </w:p>
     <w:p>
@@ -1255,304 +1670,5266 @@
         <w:rPr>
           <w:sz w:val="28"/>
           <w:szCs w:val="28"/>
+          <w:lang w:val="en-US"/>
         </w:rPr>
       </w:pPr>
+      <w:r>
+        <w:rPr>
+          <w:sz w:val="28"/>
+          <w:szCs w:val="28"/>
+        </w:rPr>
+        <w:t>Пример работы программы</w:t>
+      </w:r>
+      <w:r>
+        <w:rPr>
+          <w:noProof/>
+          <w:sz w:val="28"/>
+          <w:szCs w:val="28"/>
+        </w:rPr>
+        <w:t xml:space="preserve"> </w:t>
+      </w:r>
+      <w:r>
+        <w:rPr>
+          <w:sz w:val="28"/>
+          <w:szCs w:val="28"/>
+        </w:rPr>
+        <w:t>(рис.</w:t>
+      </w:r>
+      <w:r>
+        <w:rPr>
+          <w:sz w:val="28"/>
+          <w:szCs w:val="28"/>
+          <w:lang w:val="en-US"/>
+        </w:rPr>
+        <w:t>5</w:t>
+      </w:r>
+      <w:r>
+        <w:rPr>
+          <w:sz w:val="28"/>
+          <w:szCs w:val="28"/>
+        </w:rPr>
+        <w:t>-</w:t>
+      </w:r>
+      <w:r>
+        <w:rPr>
+          <w:sz w:val="28"/>
+          <w:szCs w:val="28"/>
+          <w:lang w:val="en-US"/>
+        </w:rPr>
+        <w:t>9</w:t>
+      </w:r>
+      <w:r>
+        <w:rPr>
+          <w:sz w:val="28"/>
+          <w:szCs w:val="28"/>
+        </w:rPr>
+        <w:t>)</w:t>
+      </w:r>
     </w:p>
     <w:p>
       <w:pPr>
         <w:spacing w:line="360" w:lineRule="auto"/>
-        <w:jc w:val="center"/>
         <w:rPr>
           <w:noProof/>
           <w:sz w:val="28"/>
           <w:szCs w:val="28"/>
         </w:rPr>
       </w:pPr>
+      <w:r>
+        <w:rPr>
+          <w:sz w:val="28"/>
+          <w:szCs w:val="28"/>
+        </w:rPr>
+        <w:br w:type="page"/>
+      </w:r>
+      <w:r>
+        <w:rPr>
+          <w:sz w:val="28"/>
+          <w:szCs w:val="28"/>
+        </w:rPr>
+        <w:lastRenderedPageBreak/>
+        <w:t>Код программы:</w:t>
+      </w:r>
     </w:p>
     <w:p>
       <w:pPr>
-        <w:spacing w:line="360" w:lineRule="auto"/>
-        <w:jc w:val="center"/>
-        <w:rPr>
-          <w:sz w:val="28"/>
-          <w:szCs w:val="28"/>
+        <w:shd w:val="clear" w:color="auto" w:fill="2B2B2B"/>
+        <w:tabs>
+          <w:tab w:val="left" w:pos="916"/>
+          <w:tab w:val="left" w:pos="1832"/>
+          <w:tab w:val="left" w:pos="2748"/>
+          <w:tab w:val="left" w:pos="3664"/>
+          <w:tab w:val="left" w:pos="4580"/>
+          <w:tab w:val="left" w:pos="5496"/>
+          <w:tab w:val="left" w:pos="6412"/>
+          <w:tab w:val="left" w:pos="7328"/>
+          <w:tab w:val="left" w:pos="8244"/>
+          <w:tab w:val="left" w:pos="9160"/>
+          <w:tab w:val="left" w:pos="10076"/>
+          <w:tab w:val="left" w:pos="10992"/>
+          <w:tab w:val="left" w:pos="11908"/>
+          <w:tab w:val="left" w:pos="12824"/>
+          <w:tab w:val="left" w:pos="13740"/>
+          <w:tab w:val="left" w:pos="14656"/>
+        </w:tabs>
+        <w:rPr>
+          <w:rFonts w:ascii="Courier New" w:hAnsi="Courier New" w:cs="Courier New"/>
+          <w:color w:val="A9B7C6"/>
+          <w:lang w:val="en-US"/>
         </w:rPr>
       </w:pPr>
       <w:r>
         <w:rPr>
-          <w:sz w:val="28"/>
-          <w:szCs w:val="28"/>
-        </w:rPr>
-        <w:t>Пример работы программы (рис.2)</w:t>
-      </w:r>
-      <w:r>
-        <w:rPr>
-          <w:sz w:val="28"/>
-          <w:szCs w:val="28"/>
-        </w:rPr>
-        <w:t>;</w:t>
-      </w:r>
-      <w:r>
-        <w:rPr>
-          <w:noProof/>
-          <w:sz w:val="28"/>
-          <w:szCs w:val="28"/>
+          <w:rFonts w:ascii="Courier New" w:hAnsi="Courier New" w:cs="Courier New"/>
+          <w:color w:val="CC7832"/>
+          <w:lang w:val="en-US"/>
+        </w:rPr>
+        <w:t xml:space="preserve">from </w:t>
+      </w:r>
+      <w:proofErr w:type="spellStart"/>
+      <w:r>
+        <w:rPr>
+          <w:rFonts w:ascii="Courier New" w:hAnsi="Courier New" w:cs="Courier New"/>
+          <w:color w:val="A9B7C6"/>
+          <w:lang w:val="en-US"/>
+        </w:rPr>
+        <w:t>tkinter</w:t>
+      </w:r>
+      <w:proofErr w:type="spellEnd"/>
+      <w:r>
+        <w:rPr>
+          <w:rFonts w:ascii="Courier New" w:hAnsi="Courier New" w:cs="Courier New"/>
+          <w:color w:val="A9B7C6"/>
+          <w:lang w:val="en-US"/>
         </w:rPr>
         <w:t xml:space="preserve"> </w:t>
       </w:r>
       <w:r>
         <w:rPr>
-          <w:noProof/>
-          <w:sz w:val="28"/>
-          <w:szCs w:val="28"/>
-        </w:rPr>
-        <w:t>(рис.3)</w:t>
-      </w:r>
-    </w:p>
-    <w:p>
-      <w:pPr>
-        <w:spacing w:line="360" w:lineRule="auto"/>
-        <w:rPr>
-          <w:noProof/>
-          <w:sz w:val="28"/>
-          <w:szCs w:val="28"/>
-        </w:rPr>
-      </w:pPr>
-      <w:r>
-        <w:rPr>
-          <w:sz w:val="28"/>
-          <w:szCs w:val="28"/>
-        </w:rPr>
-        <w:br w:type="page"/>
-      </w:r>
-      <w:r>
-        <w:rPr>
-          <w:sz w:val="28"/>
-          <w:szCs w:val="28"/>
+          <w:rFonts w:ascii="Courier New" w:hAnsi="Courier New" w:cs="Courier New"/>
+          <w:color w:val="CC7832"/>
+          <w:lang w:val="en-US"/>
+        </w:rPr>
+        <w:t xml:space="preserve">import </w:t>
+      </w:r>
+      <w:r>
+        <w:rPr>
+          <w:rFonts w:ascii="Courier New" w:hAnsi="Courier New" w:cs="Courier New"/>
+          <w:color w:val="A9B7C6"/>
+          <w:lang w:val="en-US"/>
+        </w:rPr>
+        <w:t>*</w:t>
+      </w:r>
+      <w:r>
+        <w:rPr>
+          <w:rFonts w:ascii="Courier New" w:hAnsi="Courier New" w:cs="Courier New"/>
+          <w:color w:val="A9B7C6"/>
+          <w:lang w:val="en-US"/>
+        </w:rPr>
+        <w:br/>
+      </w:r>
+      <w:r>
+        <w:rPr>
+          <w:rFonts w:ascii="Courier New" w:hAnsi="Courier New" w:cs="Courier New"/>
+          <w:color w:val="CC7832"/>
+          <w:lang w:val="en-US"/>
+        </w:rPr>
+        <w:t xml:space="preserve">from </w:t>
+      </w:r>
+      <w:proofErr w:type="spellStart"/>
+      <w:r>
+        <w:rPr>
+          <w:rFonts w:ascii="Courier New" w:hAnsi="Courier New" w:cs="Courier New"/>
+          <w:color w:val="A9B7C6"/>
+          <w:lang w:val="en-US"/>
+        </w:rPr>
+        <w:t>tkinter</w:t>
+      </w:r>
+      <w:proofErr w:type="spellEnd"/>
+      <w:r>
+        <w:rPr>
+          <w:rFonts w:ascii="Courier New" w:hAnsi="Courier New" w:cs="Courier New"/>
+          <w:color w:val="A9B7C6"/>
+          <w:lang w:val="en-US"/>
+        </w:rPr>
+        <w:t xml:space="preserve"> </w:t>
+      </w:r>
+      <w:r>
+        <w:rPr>
+          <w:rFonts w:ascii="Courier New" w:hAnsi="Courier New" w:cs="Courier New"/>
+          <w:color w:val="CC7832"/>
+          <w:lang w:val="en-US"/>
+        </w:rPr>
+        <w:t xml:space="preserve">import </w:t>
+      </w:r>
+      <w:proofErr w:type="spellStart"/>
+      <w:r>
+        <w:rPr>
+          <w:rFonts w:ascii="Courier New" w:hAnsi="Courier New" w:cs="Courier New"/>
+          <w:color w:val="A9B7C6"/>
+          <w:lang w:val="en-US"/>
+        </w:rPr>
+        <w:t>messagebox</w:t>
+      </w:r>
+      <w:proofErr w:type="spellEnd"/>
+      <w:r>
+        <w:rPr>
+          <w:rFonts w:ascii="Courier New" w:hAnsi="Courier New" w:cs="Courier New"/>
+          <w:color w:val="CC7832"/>
+          <w:lang w:val="en-US"/>
+        </w:rPr>
+        <w:t xml:space="preserve">, </w:t>
+      </w:r>
+      <w:proofErr w:type="spellStart"/>
+      <w:r>
+        <w:rPr>
+          <w:rFonts w:ascii="Courier New" w:hAnsi="Courier New" w:cs="Courier New"/>
+          <w:color w:val="A9B7C6"/>
+          <w:lang w:val="en-US"/>
+        </w:rPr>
+        <w:t>filedialog</w:t>
+      </w:r>
+      <w:proofErr w:type="spellEnd"/>
+      <w:r>
+        <w:rPr>
+          <w:rFonts w:ascii="Courier New" w:hAnsi="Courier New" w:cs="Courier New"/>
+          <w:color w:val="CC7832"/>
+          <w:lang w:val="en-US"/>
+        </w:rPr>
+        <w:t xml:space="preserve">, </w:t>
+      </w:r>
+      <w:proofErr w:type="spellStart"/>
+      <w:r>
+        <w:rPr>
+          <w:rFonts w:ascii="Courier New" w:hAnsi="Courier New" w:cs="Courier New"/>
+          <w:color w:val="A9B7C6"/>
+          <w:lang w:val="en-US"/>
+        </w:rPr>
+        <w:t>scrolledtext</w:t>
+      </w:r>
+      <w:proofErr w:type="spellEnd"/>
+      <w:r>
+        <w:rPr>
+          <w:rFonts w:ascii="Courier New" w:hAnsi="Courier New" w:cs="Courier New"/>
+          <w:color w:val="A9B7C6"/>
+          <w:lang w:val="en-US"/>
+        </w:rPr>
+        <w:br/>
+      </w:r>
+      <w:r>
+        <w:rPr>
+          <w:rFonts w:ascii="Courier New" w:hAnsi="Courier New" w:cs="Courier New"/>
+          <w:color w:val="CC7832"/>
+          <w:lang w:val="en-US"/>
+        </w:rPr>
+        <w:t xml:space="preserve">from </w:t>
+      </w:r>
+      <w:proofErr w:type="spellStart"/>
+      <w:r>
+        <w:rPr>
+          <w:rFonts w:ascii="Courier New" w:hAnsi="Courier New" w:cs="Courier New"/>
+          <w:color w:val="A9B7C6"/>
+          <w:lang w:val="en-US"/>
+        </w:rPr>
+        <w:t>tkinter.ttk</w:t>
+      </w:r>
+      <w:proofErr w:type="spellEnd"/>
+      <w:r>
+        <w:rPr>
+          <w:rFonts w:ascii="Courier New" w:hAnsi="Courier New" w:cs="Courier New"/>
+          <w:color w:val="A9B7C6"/>
+          <w:lang w:val="en-US"/>
+        </w:rPr>
+        <w:t xml:space="preserve"> </w:t>
+      </w:r>
+      <w:r>
+        <w:rPr>
+          <w:rFonts w:ascii="Courier New" w:hAnsi="Courier New" w:cs="Courier New"/>
+          <w:color w:val="CC7832"/>
+          <w:lang w:val="en-US"/>
+        </w:rPr>
+        <w:t xml:space="preserve">import </w:t>
+      </w:r>
+      <w:r>
+        <w:rPr>
+          <w:rFonts w:ascii="Courier New" w:hAnsi="Courier New" w:cs="Courier New"/>
+          <w:color w:val="A9B7C6"/>
+          <w:lang w:val="en-US"/>
+        </w:rPr>
+        <w:t>*</w:t>
+      </w:r>
+      <w:r>
+        <w:rPr>
+          <w:rFonts w:ascii="Courier New" w:hAnsi="Courier New" w:cs="Courier New"/>
+          <w:color w:val="A9B7C6"/>
+          <w:lang w:val="en-US"/>
+        </w:rPr>
+        <w:br/>
+      </w:r>
+      <w:r>
+        <w:rPr>
+          <w:rFonts w:ascii="Courier New" w:hAnsi="Courier New" w:cs="Courier New"/>
+          <w:color w:val="A9B7C6"/>
+          <w:lang w:val="en-US"/>
+        </w:rPr>
+        <w:br/>
+      </w:r>
+      <w:r>
+        <w:rPr>
+          <w:rFonts w:ascii="Courier New" w:hAnsi="Courier New" w:cs="Courier New"/>
+          <w:color w:val="CC7832"/>
+          <w:lang w:val="en-US"/>
+        </w:rPr>
+        <w:t xml:space="preserve">def </w:t>
+      </w:r>
+      <w:r>
+        <w:rPr>
+          <w:rFonts w:ascii="Courier New" w:hAnsi="Courier New" w:cs="Courier New"/>
+          <w:color w:val="FFC66D"/>
+          <w:lang w:val="en-US"/>
+        </w:rPr>
+        <w:t>clicked</w:t>
+      </w:r>
+      <w:r>
+        <w:rPr>
+          <w:rFonts w:ascii="Courier New" w:hAnsi="Courier New" w:cs="Courier New"/>
+          <w:color w:val="A9B7C6"/>
+          <w:lang w:val="en-US"/>
+        </w:rPr>
+        <w:t>():</w:t>
+      </w:r>
+      <w:r>
+        <w:rPr>
+          <w:rFonts w:ascii="Courier New" w:hAnsi="Courier New" w:cs="Courier New"/>
+          <w:color w:val="A9B7C6"/>
+          <w:lang w:val="en-US"/>
+        </w:rPr>
+        <w:br/>
+        <w:t xml:space="preserve">    c1 = ch1.get()</w:t>
+      </w:r>
+      <w:r>
+        <w:rPr>
+          <w:rFonts w:ascii="Courier New" w:hAnsi="Courier New" w:cs="Courier New"/>
+          <w:color w:val="A9B7C6"/>
+          <w:lang w:val="en-US"/>
+        </w:rPr>
+        <w:br/>
+        <w:t xml:space="preserve">    c2 = ch2.get()</w:t>
+      </w:r>
+      <w:r>
+        <w:rPr>
+          <w:rFonts w:ascii="Courier New" w:hAnsi="Courier New" w:cs="Courier New"/>
+          <w:color w:val="A9B7C6"/>
+          <w:lang w:val="en-US"/>
+        </w:rPr>
+        <w:br/>
+        <w:t xml:space="preserve">    sign = </w:t>
+      </w:r>
+      <w:proofErr w:type="spellStart"/>
+      <w:r>
+        <w:rPr>
+          <w:rFonts w:ascii="Courier New" w:hAnsi="Courier New" w:cs="Courier New"/>
+          <w:color w:val="A9B7C6"/>
+          <w:lang w:val="en-US"/>
+        </w:rPr>
+        <w:t>combo.get</w:t>
+      </w:r>
+      <w:proofErr w:type="spellEnd"/>
+      <w:r>
+        <w:rPr>
+          <w:rFonts w:ascii="Courier New" w:hAnsi="Courier New" w:cs="Courier New"/>
+          <w:color w:val="A9B7C6"/>
+          <w:lang w:val="en-US"/>
+        </w:rPr>
+        <w:t>()</w:t>
+      </w:r>
+      <w:r>
+        <w:rPr>
+          <w:rFonts w:ascii="Courier New" w:hAnsi="Courier New" w:cs="Courier New"/>
+          <w:color w:val="A9B7C6"/>
+          <w:lang w:val="en-US"/>
+        </w:rPr>
+        <w:br/>
+        <w:t xml:space="preserve">    </w:t>
+      </w:r>
+      <w:r>
+        <w:rPr>
+          <w:rFonts w:ascii="Courier New" w:hAnsi="Courier New" w:cs="Courier New"/>
+          <w:color w:val="CC7832"/>
+          <w:lang w:val="en-US"/>
+        </w:rPr>
+        <w:t xml:space="preserve">if </w:t>
+      </w:r>
+      <w:r>
+        <w:rPr>
+          <w:rFonts w:ascii="Courier New" w:hAnsi="Courier New" w:cs="Courier New"/>
+          <w:color w:val="A9B7C6"/>
+          <w:lang w:val="en-US"/>
+        </w:rPr>
+        <w:t xml:space="preserve">sign != </w:t>
+      </w:r>
+      <w:r>
+        <w:rPr>
+          <w:rFonts w:ascii="Courier New" w:hAnsi="Courier New" w:cs="Courier New"/>
+          <w:color w:val="6A8759"/>
+          <w:lang w:val="en-US"/>
+        </w:rPr>
+        <w:t>''</w:t>
+      </w:r>
+      <w:r>
+        <w:rPr>
+          <w:rFonts w:ascii="Courier New" w:hAnsi="Courier New" w:cs="Courier New"/>
+          <w:color w:val="A9B7C6"/>
+          <w:lang w:val="en-US"/>
+        </w:rPr>
+        <w:t>:</w:t>
+      </w:r>
+      <w:r>
+        <w:rPr>
+          <w:rFonts w:ascii="Courier New" w:hAnsi="Courier New" w:cs="Courier New"/>
+          <w:color w:val="A9B7C6"/>
+          <w:lang w:val="en-US"/>
+        </w:rPr>
+        <w:br/>
+        <w:t xml:space="preserve">        </w:t>
+      </w:r>
+      <w:r>
+        <w:rPr>
+          <w:rFonts w:ascii="Courier New" w:hAnsi="Courier New" w:cs="Courier New"/>
+          <w:color w:val="CC7832"/>
+          <w:lang w:val="en-US"/>
+        </w:rPr>
+        <w:t xml:space="preserve">if </w:t>
+      </w:r>
+      <w:r>
+        <w:rPr>
+          <w:rFonts w:ascii="Courier New" w:hAnsi="Courier New" w:cs="Courier New"/>
+          <w:color w:val="A9B7C6"/>
+          <w:lang w:val="en-US"/>
+        </w:rPr>
+        <w:t xml:space="preserve">c1.isdigit() </w:t>
+      </w:r>
+      <w:r>
+        <w:rPr>
+          <w:rFonts w:ascii="Courier New" w:hAnsi="Courier New" w:cs="Courier New"/>
+          <w:color w:val="CC7832"/>
+          <w:lang w:val="en-US"/>
+        </w:rPr>
+        <w:t xml:space="preserve">and </w:t>
+      </w:r>
+      <w:r>
+        <w:rPr>
+          <w:rFonts w:ascii="Courier New" w:hAnsi="Courier New" w:cs="Courier New"/>
+          <w:color w:val="A9B7C6"/>
+          <w:lang w:val="en-US"/>
+        </w:rPr>
+        <w:t>c2.isdigit():</w:t>
+      </w:r>
+      <w:r>
+        <w:rPr>
+          <w:rFonts w:ascii="Courier New" w:hAnsi="Courier New" w:cs="Courier New"/>
+          <w:color w:val="A9B7C6"/>
+          <w:lang w:val="en-US"/>
+        </w:rPr>
+        <w:br/>
+        <w:t xml:space="preserve">            </w:t>
+      </w:r>
+      <w:r>
+        <w:rPr>
+          <w:rFonts w:ascii="Courier New" w:hAnsi="Courier New" w:cs="Courier New"/>
+          <w:color w:val="CC7832"/>
+          <w:lang w:val="en-US"/>
+        </w:rPr>
+        <w:t>try</w:t>
+      </w:r>
+      <w:r>
+        <w:rPr>
+          <w:rFonts w:ascii="Courier New" w:hAnsi="Courier New" w:cs="Courier New"/>
+          <w:color w:val="A9B7C6"/>
+          <w:lang w:val="en-US"/>
+        </w:rPr>
+        <w:t>:</w:t>
+      </w:r>
+      <w:r>
+        <w:rPr>
+          <w:rFonts w:ascii="Courier New" w:hAnsi="Courier New" w:cs="Courier New"/>
+          <w:color w:val="A9B7C6"/>
+          <w:lang w:val="en-US"/>
+        </w:rPr>
+        <w:br/>
+        <w:t xml:space="preserve">                string = </w:t>
+      </w:r>
+      <w:r>
+        <w:rPr>
+          <w:rFonts w:ascii="Courier New" w:hAnsi="Courier New" w:cs="Courier New"/>
+          <w:color w:val="8888C6"/>
+          <w:lang w:val="en-US"/>
+        </w:rPr>
+        <w:t>str</w:t>
+      </w:r>
+      <w:r>
+        <w:rPr>
+          <w:rFonts w:ascii="Courier New" w:hAnsi="Courier New" w:cs="Courier New"/>
+          <w:color w:val="A9B7C6"/>
+          <w:lang w:val="en-US"/>
+        </w:rPr>
+        <w:t>(c1 + sign + c2)</w:t>
+      </w:r>
+      <w:r>
+        <w:rPr>
+          <w:rFonts w:ascii="Courier New" w:hAnsi="Courier New" w:cs="Courier New"/>
+          <w:color w:val="A9B7C6"/>
+          <w:lang w:val="en-US"/>
+        </w:rPr>
+        <w:br/>
+        <w:t xml:space="preserve">                out = </w:t>
+      </w:r>
+      <w:r>
+        <w:rPr>
+          <w:rFonts w:ascii="Courier New" w:hAnsi="Courier New" w:cs="Courier New"/>
+          <w:color w:val="8888C6"/>
+          <w:lang w:val="en-US"/>
+        </w:rPr>
+        <w:t>str</w:t>
+      </w:r>
+      <w:r>
+        <w:rPr>
+          <w:rFonts w:ascii="Courier New" w:hAnsi="Courier New" w:cs="Courier New"/>
+          <w:color w:val="A9B7C6"/>
+          <w:lang w:val="en-US"/>
+        </w:rPr>
+        <w:t xml:space="preserve">(string + </w:t>
+      </w:r>
+      <w:r>
+        <w:rPr>
+          <w:rFonts w:ascii="Courier New" w:hAnsi="Courier New" w:cs="Courier New"/>
+          <w:color w:val="6A8759"/>
+          <w:lang w:val="en-US"/>
+        </w:rPr>
+        <w:t xml:space="preserve">'=' </w:t>
+      </w:r>
+      <w:r>
+        <w:rPr>
+          <w:rFonts w:ascii="Courier New" w:hAnsi="Courier New" w:cs="Courier New"/>
+          <w:color w:val="A9B7C6"/>
+          <w:lang w:val="en-US"/>
+        </w:rPr>
+        <w:t xml:space="preserve">+ </w:t>
+      </w:r>
+      <w:r>
+        <w:rPr>
+          <w:rFonts w:ascii="Courier New" w:hAnsi="Courier New" w:cs="Courier New"/>
+          <w:color w:val="8888C6"/>
+          <w:lang w:val="en-US"/>
+        </w:rPr>
+        <w:t>str</w:t>
+      </w:r>
+      <w:r>
+        <w:rPr>
+          <w:rFonts w:ascii="Courier New" w:hAnsi="Courier New" w:cs="Courier New"/>
+          <w:color w:val="A9B7C6"/>
+          <w:lang w:val="en-US"/>
+        </w:rPr>
+        <w:t>(</w:t>
+      </w:r>
+      <w:r>
+        <w:rPr>
+          <w:rFonts w:ascii="Courier New" w:hAnsi="Courier New" w:cs="Courier New"/>
+          <w:color w:val="8888C6"/>
+          <w:lang w:val="en-US"/>
+        </w:rPr>
+        <w:t>eval</w:t>
+      </w:r>
+      <w:r>
+        <w:rPr>
+          <w:rFonts w:ascii="Courier New" w:hAnsi="Courier New" w:cs="Courier New"/>
+          <w:color w:val="A9B7C6"/>
+          <w:lang w:val="en-US"/>
+        </w:rPr>
+        <w:t>(string)))</w:t>
+      </w:r>
+      <w:r>
+        <w:rPr>
+          <w:rFonts w:ascii="Courier New" w:hAnsi="Courier New" w:cs="Courier New"/>
+          <w:color w:val="A9B7C6"/>
+          <w:lang w:val="en-US"/>
+        </w:rPr>
+        <w:br/>
+        <w:t xml:space="preserve">                </w:t>
+      </w:r>
+      <w:proofErr w:type="spellStart"/>
+      <w:r>
+        <w:rPr>
+          <w:rFonts w:ascii="Courier New" w:hAnsi="Courier New" w:cs="Courier New"/>
+          <w:color w:val="A9B7C6"/>
+          <w:lang w:val="en-US"/>
+        </w:rPr>
+        <w:t>lbl.configure</w:t>
+      </w:r>
+      <w:proofErr w:type="spellEnd"/>
+      <w:r>
+        <w:rPr>
+          <w:rFonts w:ascii="Courier New" w:hAnsi="Courier New" w:cs="Courier New"/>
+          <w:color w:val="A9B7C6"/>
+          <w:lang w:val="en-US"/>
+        </w:rPr>
+        <w:t>(</w:t>
+      </w:r>
+      <w:r>
+        <w:rPr>
+          <w:rFonts w:ascii="Courier New" w:hAnsi="Courier New" w:cs="Courier New"/>
+          <w:color w:val="AA4926"/>
+          <w:lang w:val="en-US"/>
+        </w:rPr>
+        <w:t>text</w:t>
+      </w:r>
+      <w:r>
+        <w:rPr>
+          <w:rFonts w:ascii="Courier New" w:hAnsi="Courier New" w:cs="Courier New"/>
+          <w:color w:val="A9B7C6"/>
+          <w:lang w:val="en-US"/>
+        </w:rPr>
+        <w:t>=out)</w:t>
+      </w:r>
+      <w:r>
+        <w:rPr>
+          <w:rFonts w:ascii="Courier New" w:hAnsi="Courier New" w:cs="Courier New"/>
+          <w:color w:val="A9B7C6"/>
+          <w:lang w:val="en-US"/>
+        </w:rPr>
+        <w:br/>
+        <w:t xml:space="preserve">            </w:t>
+      </w:r>
+      <w:r>
+        <w:rPr>
+          <w:rFonts w:ascii="Courier New" w:hAnsi="Courier New" w:cs="Courier New"/>
+          <w:color w:val="CC7832"/>
+          <w:lang w:val="en-US"/>
+        </w:rPr>
+        <w:t xml:space="preserve">except </w:t>
+      </w:r>
+      <w:proofErr w:type="spellStart"/>
+      <w:r>
+        <w:rPr>
+          <w:rFonts w:ascii="Courier New" w:hAnsi="Courier New" w:cs="Courier New"/>
+          <w:color w:val="8888C6"/>
+          <w:lang w:val="en-US"/>
+        </w:rPr>
+        <w:t>ZeroDivisionError</w:t>
+      </w:r>
+      <w:proofErr w:type="spellEnd"/>
+      <w:r>
+        <w:rPr>
+          <w:rFonts w:ascii="Courier New" w:hAnsi="Courier New" w:cs="Courier New"/>
+          <w:color w:val="A9B7C6"/>
+          <w:lang w:val="en-US"/>
+        </w:rPr>
+        <w:t>:</w:t>
+      </w:r>
+      <w:r>
+        <w:rPr>
+          <w:rFonts w:ascii="Courier New" w:hAnsi="Courier New" w:cs="Courier New"/>
+          <w:color w:val="A9B7C6"/>
+          <w:lang w:val="en-US"/>
+        </w:rPr>
+        <w:br/>
+        <w:t xml:space="preserve">                </w:t>
+      </w:r>
+      <w:proofErr w:type="spellStart"/>
+      <w:r>
+        <w:rPr>
+          <w:rFonts w:ascii="Courier New" w:hAnsi="Courier New" w:cs="Courier New"/>
+          <w:color w:val="A9B7C6"/>
+          <w:lang w:val="en-US"/>
+        </w:rPr>
+        <w:t>messagebox.showerror</w:t>
+      </w:r>
+      <w:proofErr w:type="spellEnd"/>
+      <w:r>
+        <w:rPr>
+          <w:rFonts w:ascii="Courier New" w:hAnsi="Courier New" w:cs="Courier New"/>
+          <w:color w:val="A9B7C6"/>
+          <w:lang w:val="en-US"/>
+        </w:rPr>
+        <w:t>(</w:t>
+      </w:r>
+      <w:r>
+        <w:rPr>
+          <w:rFonts w:ascii="Courier New" w:hAnsi="Courier New" w:cs="Courier New"/>
+          <w:color w:val="6A8759"/>
+          <w:lang w:val="en-US"/>
+        </w:rPr>
+        <w:t>'</w:t>
+      </w:r>
+      <w:r>
+        <w:rPr>
+          <w:rFonts w:ascii="Courier New" w:hAnsi="Courier New" w:cs="Courier New"/>
+          <w:color w:val="6A8759"/>
+        </w:rPr>
+        <w:t>Математическая</w:t>
+      </w:r>
+      <w:r>
+        <w:rPr>
+          <w:rFonts w:ascii="Courier New" w:hAnsi="Courier New" w:cs="Courier New"/>
+          <w:color w:val="6A8759"/>
+          <w:lang w:val="en-US"/>
+        </w:rPr>
+        <w:t xml:space="preserve"> </w:t>
+      </w:r>
+      <w:r>
+        <w:rPr>
+          <w:rFonts w:ascii="Courier New" w:hAnsi="Courier New" w:cs="Courier New"/>
+          <w:color w:val="6A8759"/>
+        </w:rPr>
+        <w:t>ошибка</w:t>
+      </w:r>
+      <w:r>
+        <w:rPr>
+          <w:rFonts w:ascii="Courier New" w:hAnsi="Courier New" w:cs="Courier New"/>
+          <w:color w:val="6A8759"/>
+          <w:lang w:val="en-US"/>
+        </w:rPr>
+        <w:t>!'</w:t>
+      </w:r>
+      <w:r>
+        <w:rPr>
+          <w:rFonts w:ascii="Courier New" w:hAnsi="Courier New" w:cs="Courier New"/>
+          <w:color w:val="CC7832"/>
+          <w:lang w:val="en-US"/>
+        </w:rPr>
+        <w:t xml:space="preserve">, </w:t>
+      </w:r>
+      <w:r>
+        <w:rPr>
+          <w:rFonts w:ascii="Courier New" w:hAnsi="Courier New" w:cs="Courier New"/>
+          <w:color w:val="6A8759"/>
+          <w:lang w:val="en-US"/>
+        </w:rPr>
+        <w:t>'</w:t>
+      </w:r>
+      <w:r>
+        <w:rPr>
+          <w:rFonts w:ascii="Courier New" w:hAnsi="Courier New" w:cs="Courier New"/>
+          <w:color w:val="6A8759"/>
+        </w:rPr>
+        <w:t>Деление</w:t>
+      </w:r>
+      <w:r>
+        <w:rPr>
+          <w:rFonts w:ascii="Courier New" w:hAnsi="Courier New" w:cs="Courier New"/>
+          <w:color w:val="6A8759"/>
+          <w:lang w:val="en-US"/>
+        </w:rPr>
+        <w:t xml:space="preserve"> </w:t>
+      </w:r>
+      <w:r>
+        <w:rPr>
+          <w:rFonts w:ascii="Courier New" w:hAnsi="Courier New" w:cs="Courier New"/>
+          <w:color w:val="6A8759"/>
+        </w:rPr>
+        <w:t>на</w:t>
+      </w:r>
+      <w:r>
+        <w:rPr>
+          <w:rFonts w:ascii="Courier New" w:hAnsi="Courier New" w:cs="Courier New"/>
+          <w:color w:val="6A8759"/>
+          <w:lang w:val="en-US"/>
+        </w:rPr>
+        <w:t xml:space="preserve"> </w:t>
+      </w:r>
+      <w:r>
+        <w:rPr>
+          <w:rFonts w:ascii="Courier New" w:hAnsi="Courier New" w:cs="Courier New"/>
+          <w:color w:val="6A8759"/>
+        </w:rPr>
+        <w:t>ноль</w:t>
+      </w:r>
+      <w:r>
+        <w:rPr>
+          <w:rFonts w:ascii="Courier New" w:hAnsi="Courier New" w:cs="Courier New"/>
+          <w:color w:val="6A8759"/>
+          <w:lang w:val="en-US"/>
+        </w:rPr>
+        <w:t xml:space="preserve"> </w:t>
+      </w:r>
+      <w:r>
+        <w:rPr>
+          <w:rFonts w:ascii="Courier New" w:hAnsi="Courier New" w:cs="Courier New"/>
+          <w:color w:val="6A8759"/>
+        </w:rPr>
+        <w:t>невозможно</w:t>
+      </w:r>
+      <w:r>
+        <w:rPr>
+          <w:rFonts w:ascii="Courier New" w:hAnsi="Courier New" w:cs="Courier New"/>
+          <w:color w:val="6A8759"/>
+          <w:lang w:val="en-US"/>
+        </w:rPr>
+        <w:t>!'</w:t>
+      </w:r>
+      <w:r>
+        <w:rPr>
+          <w:rFonts w:ascii="Courier New" w:hAnsi="Courier New" w:cs="Courier New"/>
+          <w:color w:val="A9B7C6"/>
+          <w:lang w:val="en-US"/>
+        </w:rPr>
+        <w:t>)</w:t>
+      </w:r>
+      <w:r>
+        <w:rPr>
+          <w:rFonts w:ascii="Courier New" w:hAnsi="Courier New" w:cs="Courier New"/>
+          <w:color w:val="A9B7C6"/>
+          <w:lang w:val="en-US"/>
+        </w:rPr>
+        <w:br/>
+        <w:t xml:space="preserve">        </w:t>
+      </w:r>
+      <w:r>
+        <w:rPr>
+          <w:rFonts w:ascii="Courier New" w:hAnsi="Courier New" w:cs="Courier New"/>
+          <w:color w:val="CC7832"/>
+          <w:lang w:val="en-US"/>
+        </w:rPr>
+        <w:t>else</w:t>
+      </w:r>
+      <w:r>
+        <w:rPr>
+          <w:rFonts w:ascii="Courier New" w:hAnsi="Courier New" w:cs="Courier New"/>
+          <w:color w:val="A9B7C6"/>
+          <w:lang w:val="en-US"/>
+        </w:rPr>
+        <w:t>:</w:t>
+      </w:r>
+      <w:r>
+        <w:rPr>
+          <w:rFonts w:ascii="Courier New" w:hAnsi="Courier New" w:cs="Courier New"/>
+          <w:color w:val="A9B7C6"/>
+          <w:lang w:val="en-US"/>
+        </w:rPr>
+        <w:br/>
+        <w:t xml:space="preserve">            </w:t>
+      </w:r>
+      <w:proofErr w:type="spellStart"/>
+      <w:r>
+        <w:rPr>
+          <w:rFonts w:ascii="Courier New" w:hAnsi="Courier New" w:cs="Courier New"/>
+          <w:color w:val="A9B7C6"/>
+          <w:lang w:val="en-US"/>
+        </w:rPr>
+        <w:t>messagebox.showerror</w:t>
+      </w:r>
+      <w:proofErr w:type="spellEnd"/>
+      <w:r>
+        <w:rPr>
+          <w:rFonts w:ascii="Courier New" w:hAnsi="Courier New" w:cs="Courier New"/>
+          <w:color w:val="A9B7C6"/>
+          <w:lang w:val="en-US"/>
+        </w:rPr>
+        <w:t>(</w:t>
+      </w:r>
+      <w:r>
+        <w:rPr>
+          <w:rFonts w:ascii="Courier New" w:hAnsi="Courier New" w:cs="Courier New"/>
+          <w:color w:val="6A8759"/>
+          <w:lang w:val="en-US"/>
+        </w:rPr>
+        <w:t>'</w:t>
+      </w:r>
+      <w:r>
+        <w:rPr>
+          <w:rFonts w:ascii="Courier New" w:hAnsi="Courier New" w:cs="Courier New"/>
+          <w:color w:val="6A8759"/>
+        </w:rPr>
+        <w:t>Внимание</w:t>
+      </w:r>
+      <w:r>
+        <w:rPr>
+          <w:rFonts w:ascii="Courier New" w:hAnsi="Courier New" w:cs="Courier New"/>
+          <w:color w:val="6A8759"/>
+          <w:lang w:val="en-US"/>
+        </w:rPr>
+        <w:t>!'</w:t>
+      </w:r>
+      <w:r>
+        <w:rPr>
+          <w:rFonts w:ascii="Courier New" w:hAnsi="Courier New" w:cs="Courier New"/>
+          <w:color w:val="CC7832"/>
+          <w:lang w:val="en-US"/>
+        </w:rPr>
+        <w:t xml:space="preserve">, </w:t>
+      </w:r>
+      <w:r>
+        <w:rPr>
+          <w:rFonts w:ascii="Courier New" w:hAnsi="Courier New" w:cs="Courier New"/>
+          <w:color w:val="6A8759"/>
+          <w:lang w:val="en-US"/>
+        </w:rPr>
+        <w:t>'</w:t>
+      </w:r>
+      <w:r>
+        <w:rPr>
+          <w:rFonts w:ascii="Courier New" w:hAnsi="Courier New" w:cs="Courier New"/>
+          <w:color w:val="6A8759"/>
+        </w:rPr>
+        <w:t>Ячейки</w:t>
+      </w:r>
+      <w:r>
+        <w:rPr>
+          <w:rFonts w:ascii="Courier New" w:hAnsi="Courier New" w:cs="Courier New"/>
+          <w:color w:val="6A8759"/>
+          <w:lang w:val="en-US"/>
+        </w:rPr>
+        <w:t xml:space="preserve"> </w:t>
+      </w:r>
+      <w:r>
+        <w:rPr>
+          <w:rFonts w:ascii="Courier New" w:hAnsi="Courier New" w:cs="Courier New"/>
+          <w:color w:val="6A8759"/>
+        </w:rPr>
+        <w:t>не</w:t>
+      </w:r>
+      <w:r>
+        <w:rPr>
+          <w:rFonts w:ascii="Courier New" w:hAnsi="Courier New" w:cs="Courier New"/>
+          <w:color w:val="6A8759"/>
+          <w:lang w:val="en-US"/>
+        </w:rPr>
+        <w:t xml:space="preserve"> </w:t>
+      </w:r>
+      <w:r>
+        <w:rPr>
+          <w:rFonts w:ascii="Courier New" w:hAnsi="Courier New" w:cs="Courier New"/>
+          <w:color w:val="6A8759"/>
+        </w:rPr>
+        <w:t>должны</w:t>
+      </w:r>
+      <w:r>
+        <w:rPr>
+          <w:rFonts w:ascii="Courier New" w:hAnsi="Courier New" w:cs="Courier New"/>
+          <w:color w:val="6A8759"/>
+          <w:lang w:val="en-US"/>
+        </w:rPr>
+        <w:t xml:space="preserve"> </w:t>
+      </w:r>
+      <w:r>
+        <w:rPr>
+          <w:rFonts w:ascii="Courier New" w:hAnsi="Courier New" w:cs="Courier New"/>
+          <w:color w:val="6A8759"/>
+        </w:rPr>
+        <w:t>быть</w:t>
+      </w:r>
+      <w:r>
+        <w:rPr>
+          <w:rFonts w:ascii="Courier New" w:hAnsi="Courier New" w:cs="Courier New"/>
+          <w:color w:val="6A8759"/>
+          <w:lang w:val="en-US"/>
+        </w:rPr>
+        <w:t xml:space="preserve"> </w:t>
+      </w:r>
+      <w:r>
+        <w:rPr>
+          <w:rFonts w:ascii="Courier New" w:hAnsi="Courier New" w:cs="Courier New"/>
+          <w:color w:val="6A8759"/>
+        </w:rPr>
+        <w:t>пустыми</w:t>
+      </w:r>
+      <w:r>
+        <w:rPr>
+          <w:rFonts w:ascii="Courier New" w:hAnsi="Courier New" w:cs="Courier New"/>
+          <w:color w:val="6A8759"/>
+          <w:lang w:val="en-US"/>
+        </w:rPr>
+        <w:t xml:space="preserve"> </w:t>
+      </w:r>
+      <w:r>
+        <w:rPr>
+          <w:rFonts w:ascii="Courier New" w:hAnsi="Courier New" w:cs="Courier New"/>
+          <w:color w:val="6A8759"/>
+        </w:rPr>
+        <w:t>и</w:t>
+      </w:r>
+      <w:r>
+        <w:rPr>
+          <w:rFonts w:ascii="Courier New" w:hAnsi="Courier New" w:cs="Courier New"/>
+          <w:color w:val="6A8759"/>
+          <w:lang w:val="en-US"/>
+        </w:rPr>
+        <w:t xml:space="preserve"> </w:t>
+      </w:r>
+      <w:r>
+        <w:rPr>
+          <w:rFonts w:ascii="Courier New" w:hAnsi="Courier New" w:cs="Courier New"/>
+          <w:color w:val="6A8759"/>
+        </w:rPr>
+        <w:t>не</w:t>
+      </w:r>
+      <w:r>
+        <w:rPr>
+          <w:rFonts w:ascii="Courier New" w:hAnsi="Courier New" w:cs="Courier New"/>
+          <w:color w:val="6A8759"/>
+          <w:lang w:val="en-US"/>
+        </w:rPr>
+        <w:t xml:space="preserve"> </w:t>
+      </w:r>
+      <w:r>
+        <w:rPr>
+          <w:rFonts w:ascii="Courier New" w:hAnsi="Courier New" w:cs="Courier New"/>
+          <w:color w:val="6A8759"/>
+        </w:rPr>
+        <w:t>должны</w:t>
+      </w:r>
+      <w:r>
+        <w:rPr>
+          <w:rFonts w:ascii="Courier New" w:hAnsi="Courier New" w:cs="Courier New"/>
+          <w:color w:val="6A8759"/>
+          <w:lang w:val="en-US"/>
+        </w:rPr>
+        <w:t xml:space="preserve"> </w:t>
+      </w:r>
+      <w:r>
+        <w:rPr>
+          <w:rFonts w:ascii="Courier New" w:hAnsi="Courier New" w:cs="Courier New"/>
+          <w:color w:val="6A8759"/>
+        </w:rPr>
+        <w:t>содержать</w:t>
+      </w:r>
+      <w:r>
+        <w:rPr>
+          <w:rFonts w:ascii="Courier New" w:hAnsi="Courier New" w:cs="Courier New"/>
+          <w:color w:val="6A8759"/>
+          <w:lang w:val="en-US"/>
+        </w:rPr>
+        <w:t xml:space="preserve"> </w:t>
+      </w:r>
+      <w:r>
+        <w:rPr>
+          <w:rFonts w:ascii="Courier New" w:hAnsi="Courier New" w:cs="Courier New"/>
+          <w:color w:val="6A8759"/>
+        </w:rPr>
+        <w:t>посторонние</w:t>
+      </w:r>
+      <w:r>
+        <w:rPr>
+          <w:rFonts w:ascii="Courier New" w:hAnsi="Courier New" w:cs="Courier New"/>
+          <w:color w:val="6A8759"/>
+          <w:lang w:val="en-US"/>
+        </w:rPr>
+        <w:t xml:space="preserve"> </w:t>
+      </w:r>
+      <w:r>
+        <w:rPr>
+          <w:rFonts w:ascii="Courier New" w:hAnsi="Courier New" w:cs="Courier New"/>
+          <w:color w:val="6A8759"/>
+        </w:rPr>
+        <w:t>символы</w:t>
+      </w:r>
+      <w:r>
+        <w:rPr>
+          <w:rFonts w:ascii="Courier New" w:hAnsi="Courier New" w:cs="Courier New"/>
+          <w:color w:val="6A8759"/>
+          <w:lang w:val="en-US"/>
+        </w:rPr>
+        <w:t>'</w:t>
+      </w:r>
+      <w:r>
+        <w:rPr>
+          <w:rFonts w:ascii="Courier New" w:hAnsi="Courier New" w:cs="Courier New"/>
+          <w:color w:val="A9B7C6"/>
+          <w:lang w:val="en-US"/>
+        </w:rPr>
+        <w:t>)</w:t>
+      </w:r>
+      <w:r>
+        <w:rPr>
+          <w:rFonts w:ascii="Courier New" w:hAnsi="Courier New" w:cs="Courier New"/>
+          <w:color w:val="A9B7C6"/>
+          <w:lang w:val="en-US"/>
+        </w:rPr>
+        <w:br/>
+        <w:t xml:space="preserve">    </w:t>
+      </w:r>
+      <w:r>
+        <w:rPr>
+          <w:rFonts w:ascii="Courier New" w:hAnsi="Courier New" w:cs="Courier New"/>
+          <w:color w:val="CC7832"/>
+          <w:lang w:val="en-US"/>
+        </w:rPr>
+        <w:t>else</w:t>
+      </w:r>
+      <w:r>
+        <w:rPr>
+          <w:rFonts w:ascii="Courier New" w:hAnsi="Courier New" w:cs="Courier New"/>
+          <w:color w:val="A9B7C6"/>
+          <w:lang w:val="en-US"/>
+        </w:rPr>
+        <w:t>:</w:t>
+      </w:r>
+      <w:r>
+        <w:rPr>
+          <w:rFonts w:ascii="Courier New" w:hAnsi="Courier New" w:cs="Courier New"/>
+          <w:color w:val="A9B7C6"/>
+          <w:lang w:val="en-US"/>
+        </w:rPr>
+        <w:br/>
+        <w:t xml:space="preserve">        </w:t>
+      </w:r>
+      <w:proofErr w:type="spellStart"/>
+      <w:r>
+        <w:rPr>
+          <w:rFonts w:ascii="Courier New" w:hAnsi="Courier New" w:cs="Courier New"/>
+          <w:color w:val="A9B7C6"/>
+          <w:lang w:val="en-US"/>
+        </w:rPr>
+        <w:t>lbl.configure</w:t>
+      </w:r>
+      <w:proofErr w:type="spellEnd"/>
+      <w:r>
+        <w:rPr>
+          <w:rFonts w:ascii="Courier New" w:hAnsi="Courier New" w:cs="Courier New"/>
+          <w:color w:val="A9B7C6"/>
+          <w:lang w:val="en-US"/>
+        </w:rPr>
+        <w:t>(</w:t>
+      </w:r>
+      <w:r>
+        <w:rPr>
+          <w:rFonts w:ascii="Courier New" w:hAnsi="Courier New" w:cs="Courier New"/>
+          <w:color w:val="AA4926"/>
+          <w:lang w:val="en-US"/>
+        </w:rPr>
+        <w:t>text</w:t>
+      </w:r>
+      <w:r>
+        <w:rPr>
+          <w:rFonts w:ascii="Courier New" w:hAnsi="Courier New" w:cs="Courier New"/>
+          <w:color w:val="A9B7C6"/>
+          <w:lang w:val="en-US"/>
+        </w:rPr>
+        <w:t>=</w:t>
+      </w:r>
+      <w:r>
+        <w:rPr>
+          <w:rFonts w:ascii="Courier New" w:hAnsi="Courier New" w:cs="Courier New"/>
+          <w:color w:val="6A8759"/>
+          <w:lang w:val="en-US"/>
+        </w:rPr>
+        <w:t>'</w:t>
+      </w:r>
+      <w:r>
+        <w:rPr>
+          <w:rFonts w:ascii="Courier New" w:hAnsi="Courier New" w:cs="Courier New"/>
+          <w:color w:val="6A8759"/>
+        </w:rPr>
+        <w:t>Выберите</w:t>
+      </w:r>
+      <w:r>
+        <w:rPr>
+          <w:rFonts w:ascii="Courier New" w:hAnsi="Courier New" w:cs="Courier New"/>
+          <w:color w:val="6A8759"/>
+          <w:lang w:val="en-US"/>
+        </w:rPr>
+        <w:t xml:space="preserve"> </w:t>
+      </w:r>
+      <w:r>
+        <w:rPr>
+          <w:rFonts w:ascii="Courier New" w:hAnsi="Courier New" w:cs="Courier New"/>
+          <w:color w:val="6A8759"/>
+        </w:rPr>
+        <w:t>действие</w:t>
+      </w:r>
+      <w:r>
+        <w:rPr>
+          <w:rFonts w:ascii="Courier New" w:hAnsi="Courier New" w:cs="Courier New"/>
+          <w:color w:val="6A8759"/>
+          <w:lang w:val="en-US"/>
+        </w:rPr>
+        <w:t>'</w:t>
+      </w:r>
+      <w:r>
+        <w:rPr>
+          <w:rFonts w:ascii="Courier New" w:hAnsi="Courier New" w:cs="Courier New"/>
+          <w:color w:val="A9B7C6"/>
+          <w:lang w:val="en-US"/>
+        </w:rPr>
+        <w:t>)</w:t>
+      </w:r>
+      <w:r>
+        <w:rPr>
+          <w:rFonts w:ascii="Courier New" w:hAnsi="Courier New" w:cs="Courier New"/>
+          <w:color w:val="A9B7C6"/>
+          <w:lang w:val="en-US"/>
+        </w:rPr>
+        <w:br/>
+      </w:r>
+      <w:r>
+        <w:rPr>
+          <w:rFonts w:ascii="Courier New" w:hAnsi="Courier New" w:cs="Courier New"/>
+          <w:color w:val="A9B7C6"/>
+          <w:lang w:val="en-US"/>
+        </w:rPr>
+        <w:br/>
+      </w:r>
+      <w:r>
+        <w:rPr>
+          <w:rFonts w:ascii="Courier New" w:hAnsi="Courier New" w:cs="Courier New"/>
+          <w:color w:val="A9B7C6"/>
+          <w:lang w:val="en-US"/>
+        </w:rPr>
+        <w:br/>
+        <w:t>win = Tk()</w:t>
+      </w:r>
+      <w:r>
+        <w:rPr>
+          <w:rFonts w:ascii="Courier New" w:hAnsi="Courier New" w:cs="Courier New"/>
+          <w:color w:val="A9B7C6"/>
+          <w:lang w:val="en-US"/>
+        </w:rPr>
+        <w:br/>
+      </w:r>
+      <w:r>
+        <w:rPr>
+          <w:rFonts w:ascii="Courier New" w:hAnsi="Courier New" w:cs="Courier New"/>
+          <w:color w:val="A9B7C6"/>
+          <w:lang w:val="en-US"/>
+        </w:rPr>
+        <w:br/>
+      </w:r>
+      <w:proofErr w:type="spellStart"/>
+      <w:r>
+        <w:rPr>
+          <w:rFonts w:ascii="Courier New" w:hAnsi="Courier New" w:cs="Courier New"/>
+          <w:color w:val="A9B7C6"/>
+          <w:lang w:val="en-US"/>
+        </w:rPr>
+        <w:t>win.title</w:t>
+      </w:r>
+      <w:proofErr w:type="spellEnd"/>
+      <w:r>
+        <w:rPr>
+          <w:rFonts w:ascii="Courier New" w:hAnsi="Courier New" w:cs="Courier New"/>
+          <w:color w:val="A9B7C6"/>
+          <w:lang w:val="en-US"/>
+        </w:rPr>
+        <w:t>(</w:t>
+      </w:r>
+      <w:r>
+        <w:rPr>
+          <w:rFonts w:ascii="Courier New" w:hAnsi="Courier New" w:cs="Courier New"/>
+          <w:color w:val="6A8759"/>
+          <w:lang w:val="en-US"/>
+        </w:rPr>
+        <w:t>"</w:t>
+      </w:r>
+      <w:r>
+        <w:rPr>
+          <w:rFonts w:ascii="Courier New" w:hAnsi="Courier New" w:cs="Courier New"/>
+          <w:color w:val="6A8759"/>
+        </w:rPr>
+        <w:t>Заварзин</w:t>
+      </w:r>
+      <w:r>
+        <w:rPr>
+          <w:rFonts w:ascii="Courier New" w:hAnsi="Courier New" w:cs="Courier New"/>
+          <w:color w:val="6A8759"/>
+          <w:lang w:val="en-US"/>
+        </w:rPr>
+        <w:t xml:space="preserve"> </w:t>
+      </w:r>
+      <w:r>
+        <w:rPr>
+          <w:rFonts w:ascii="Courier New" w:hAnsi="Courier New" w:cs="Courier New"/>
+          <w:color w:val="6A8759"/>
+        </w:rPr>
+        <w:t>Владислав</w:t>
+      </w:r>
+      <w:r>
+        <w:rPr>
+          <w:rFonts w:ascii="Courier New" w:hAnsi="Courier New" w:cs="Courier New"/>
+          <w:color w:val="6A8759"/>
+          <w:lang w:val="en-US"/>
+        </w:rPr>
+        <w:t xml:space="preserve"> </w:t>
+      </w:r>
+      <w:r>
+        <w:rPr>
+          <w:rFonts w:ascii="Courier New" w:hAnsi="Courier New" w:cs="Courier New"/>
+          <w:color w:val="6A8759"/>
+        </w:rPr>
+        <w:t>Дмитриевич</w:t>
+      </w:r>
+      <w:r>
+        <w:rPr>
+          <w:rFonts w:ascii="Courier New" w:hAnsi="Courier New" w:cs="Courier New"/>
+          <w:color w:val="6A8759"/>
+          <w:lang w:val="en-US"/>
+        </w:rPr>
+        <w:t>"</w:t>
+      </w:r>
+      <w:r>
+        <w:rPr>
+          <w:rFonts w:ascii="Courier New" w:hAnsi="Courier New" w:cs="Courier New"/>
+          <w:color w:val="A9B7C6"/>
+          <w:lang w:val="en-US"/>
+        </w:rPr>
+        <w:t>)</w:t>
+      </w:r>
+      <w:r>
+        <w:rPr>
+          <w:rFonts w:ascii="Courier New" w:hAnsi="Courier New" w:cs="Courier New"/>
+          <w:color w:val="A9B7C6"/>
+          <w:lang w:val="en-US"/>
+        </w:rPr>
+        <w:br/>
+      </w:r>
+      <w:proofErr w:type="spellStart"/>
+      <w:r>
+        <w:rPr>
+          <w:rFonts w:ascii="Courier New" w:hAnsi="Courier New" w:cs="Courier New"/>
+          <w:color w:val="A9B7C6"/>
+          <w:lang w:val="en-US"/>
+        </w:rPr>
+        <w:t>win.geometry</w:t>
+      </w:r>
+      <w:proofErr w:type="spellEnd"/>
+      <w:r>
+        <w:rPr>
+          <w:rFonts w:ascii="Courier New" w:hAnsi="Courier New" w:cs="Courier New"/>
+          <w:color w:val="A9B7C6"/>
+          <w:lang w:val="en-US"/>
+        </w:rPr>
+        <w:t>(</w:t>
+      </w:r>
+      <w:r>
+        <w:rPr>
+          <w:rFonts w:ascii="Courier New" w:hAnsi="Courier New" w:cs="Courier New"/>
+          <w:color w:val="6A8759"/>
+          <w:lang w:val="en-US"/>
+        </w:rPr>
+        <w:t>'475x450'</w:t>
+      </w:r>
+      <w:r>
+        <w:rPr>
+          <w:rFonts w:ascii="Courier New" w:hAnsi="Courier New" w:cs="Courier New"/>
+          <w:color w:val="A9B7C6"/>
+          <w:lang w:val="en-US"/>
+        </w:rPr>
+        <w:t>)</w:t>
+      </w:r>
+      <w:r>
+        <w:rPr>
+          <w:rFonts w:ascii="Courier New" w:hAnsi="Courier New" w:cs="Courier New"/>
+          <w:color w:val="A9B7C6"/>
+          <w:lang w:val="en-US"/>
+        </w:rPr>
+        <w:br/>
+      </w:r>
+      <w:r>
+        <w:rPr>
+          <w:rFonts w:ascii="Courier New" w:hAnsi="Courier New" w:cs="Courier New"/>
+          <w:color w:val="A9B7C6"/>
+          <w:lang w:val="en-US"/>
+        </w:rPr>
+        <w:br/>
+      </w:r>
+      <w:proofErr w:type="spellStart"/>
+      <w:r>
+        <w:rPr>
+          <w:rFonts w:ascii="Courier New" w:hAnsi="Courier New" w:cs="Courier New"/>
+          <w:color w:val="A9B7C6"/>
+          <w:lang w:val="en-US"/>
+        </w:rPr>
+        <w:t>tab_control</w:t>
+      </w:r>
+      <w:proofErr w:type="spellEnd"/>
+      <w:r>
+        <w:rPr>
+          <w:rFonts w:ascii="Courier New" w:hAnsi="Courier New" w:cs="Courier New"/>
+          <w:color w:val="A9B7C6"/>
+          <w:lang w:val="en-US"/>
+        </w:rPr>
+        <w:t xml:space="preserve"> = Notebook(win)</w:t>
+      </w:r>
+      <w:r>
+        <w:rPr>
+          <w:rFonts w:ascii="Courier New" w:hAnsi="Courier New" w:cs="Courier New"/>
+          <w:color w:val="A9B7C6"/>
+          <w:lang w:val="en-US"/>
+        </w:rPr>
+        <w:br/>
+        <w:t>tab1 = Frame(</w:t>
+      </w:r>
+      <w:proofErr w:type="spellStart"/>
+      <w:r>
+        <w:rPr>
+          <w:rFonts w:ascii="Courier New" w:hAnsi="Courier New" w:cs="Courier New"/>
+          <w:color w:val="A9B7C6"/>
+          <w:lang w:val="en-US"/>
+        </w:rPr>
+        <w:t>tab_control</w:t>
+      </w:r>
+      <w:proofErr w:type="spellEnd"/>
+      <w:r>
+        <w:rPr>
+          <w:rFonts w:ascii="Courier New" w:hAnsi="Courier New" w:cs="Courier New"/>
+          <w:color w:val="A9B7C6"/>
+          <w:lang w:val="en-US"/>
+        </w:rPr>
+        <w:t>)</w:t>
+      </w:r>
+      <w:r>
+        <w:rPr>
+          <w:rFonts w:ascii="Courier New" w:hAnsi="Courier New" w:cs="Courier New"/>
+          <w:color w:val="A9B7C6"/>
+          <w:lang w:val="en-US"/>
+        </w:rPr>
+        <w:br/>
+      </w:r>
+      <w:proofErr w:type="spellStart"/>
+      <w:r>
+        <w:rPr>
+          <w:rFonts w:ascii="Courier New" w:hAnsi="Courier New" w:cs="Courier New"/>
+          <w:color w:val="A9B7C6"/>
+          <w:lang w:val="en-US"/>
+        </w:rPr>
+        <w:t>tab_control.add</w:t>
+      </w:r>
+      <w:proofErr w:type="spellEnd"/>
+      <w:r>
+        <w:rPr>
+          <w:rFonts w:ascii="Courier New" w:hAnsi="Courier New" w:cs="Courier New"/>
+          <w:color w:val="A9B7C6"/>
+          <w:lang w:val="en-US"/>
+        </w:rPr>
+        <w:t>(tab1</w:t>
+      </w:r>
+      <w:r>
+        <w:rPr>
+          <w:rFonts w:ascii="Courier New" w:hAnsi="Courier New" w:cs="Courier New"/>
+          <w:color w:val="CC7832"/>
+          <w:lang w:val="en-US"/>
+        </w:rPr>
+        <w:t xml:space="preserve">, </w:t>
+      </w:r>
+      <w:r>
+        <w:rPr>
+          <w:rFonts w:ascii="Courier New" w:hAnsi="Courier New" w:cs="Courier New"/>
+          <w:color w:val="AA4926"/>
+          <w:lang w:val="en-US"/>
+        </w:rPr>
+        <w:t>text</w:t>
+      </w:r>
+      <w:r>
+        <w:rPr>
+          <w:rFonts w:ascii="Courier New" w:hAnsi="Courier New" w:cs="Courier New"/>
+          <w:color w:val="A9B7C6"/>
+          <w:lang w:val="en-US"/>
+        </w:rPr>
+        <w:t>=</w:t>
+      </w:r>
+      <w:r>
+        <w:rPr>
+          <w:rFonts w:ascii="Courier New" w:hAnsi="Courier New" w:cs="Courier New"/>
+          <w:color w:val="6A8759"/>
+          <w:lang w:val="en-US"/>
+        </w:rPr>
+        <w:t>'</w:t>
+      </w:r>
+      <w:r>
+        <w:rPr>
+          <w:rFonts w:ascii="Courier New" w:hAnsi="Courier New" w:cs="Courier New"/>
+          <w:color w:val="6A8759"/>
+        </w:rPr>
+        <w:t>Калькулятор</w:t>
+      </w:r>
+      <w:r>
+        <w:rPr>
+          <w:rFonts w:ascii="Courier New" w:hAnsi="Courier New" w:cs="Courier New"/>
+          <w:color w:val="6A8759"/>
+          <w:lang w:val="en-US"/>
+        </w:rPr>
+        <w:t>'</w:t>
+      </w:r>
+      <w:r>
+        <w:rPr>
+          <w:rFonts w:ascii="Courier New" w:hAnsi="Courier New" w:cs="Courier New"/>
+          <w:color w:val="A9B7C6"/>
+          <w:lang w:val="en-US"/>
+        </w:rPr>
+        <w:t>)</w:t>
+      </w:r>
+      <w:r>
+        <w:rPr>
+          <w:rFonts w:ascii="Courier New" w:hAnsi="Courier New" w:cs="Courier New"/>
+          <w:color w:val="A9B7C6"/>
+          <w:lang w:val="en-US"/>
+        </w:rPr>
+        <w:br/>
+        <w:t>tab2 = Frame(</w:t>
+      </w:r>
+      <w:proofErr w:type="spellStart"/>
+      <w:r>
+        <w:rPr>
+          <w:rFonts w:ascii="Courier New" w:hAnsi="Courier New" w:cs="Courier New"/>
+          <w:color w:val="A9B7C6"/>
+          <w:lang w:val="en-US"/>
+        </w:rPr>
+        <w:t>tab_control</w:t>
+      </w:r>
+      <w:proofErr w:type="spellEnd"/>
+      <w:r>
+        <w:rPr>
+          <w:rFonts w:ascii="Courier New" w:hAnsi="Courier New" w:cs="Courier New"/>
+          <w:color w:val="A9B7C6"/>
+          <w:lang w:val="en-US"/>
+        </w:rPr>
+        <w:t>)</w:t>
+      </w:r>
+      <w:r>
+        <w:rPr>
+          <w:rFonts w:ascii="Courier New" w:hAnsi="Courier New" w:cs="Courier New"/>
+          <w:color w:val="A9B7C6"/>
+          <w:lang w:val="en-US"/>
+        </w:rPr>
+        <w:br/>
+      </w:r>
+      <w:proofErr w:type="spellStart"/>
+      <w:r>
+        <w:rPr>
+          <w:rFonts w:ascii="Courier New" w:hAnsi="Courier New" w:cs="Courier New"/>
+          <w:color w:val="A9B7C6"/>
+          <w:lang w:val="en-US"/>
+        </w:rPr>
+        <w:t>tab_control.add</w:t>
+      </w:r>
+      <w:proofErr w:type="spellEnd"/>
+      <w:r>
+        <w:rPr>
+          <w:rFonts w:ascii="Courier New" w:hAnsi="Courier New" w:cs="Courier New"/>
+          <w:color w:val="A9B7C6"/>
+          <w:lang w:val="en-US"/>
+        </w:rPr>
+        <w:t>(tab2</w:t>
+      </w:r>
+      <w:r>
+        <w:rPr>
+          <w:rFonts w:ascii="Courier New" w:hAnsi="Courier New" w:cs="Courier New"/>
+          <w:color w:val="CC7832"/>
+          <w:lang w:val="en-US"/>
+        </w:rPr>
+        <w:t xml:space="preserve">, </w:t>
+      </w:r>
+      <w:r>
+        <w:rPr>
+          <w:rFonts w:ascii="Courier New" w:hAnsi="Courier New" w:cs="Courier New"/>
+          <w:color w:val="AA4926"/>
+          <w:lang w:val="en-US"/>
+        </w:rPr>
+        <w:t>text</w:t>
+      </w:r>
+      <w:r>
+        <w:rPr>
+          <w:rFonts w:ascii="Courier New" w:hAnsi="Courier New" w:cs="Courier New"/>
+          <w:color w:val="A9B7C6"/>
+          <w:lang w:val="en-US"/>
+        </w:rPr>
+        <w:t>=</w:t>
+      </w:r>
+      <w:r>
+        <w:rPr>
+          <w:rFonts w:ascii="Courier New" w:hAnsi="Courier New" w:cs="Courier New"/>
+          <w:color w:val="6A8759"/>
+          <w:lang w:val="en-US"/>
+        </w:rPr>
+        <w:t>'</w:t>
+      </w:r>
+      <w:proofErr w:type="spellStart"/>
+      <w:r>
+        <w:rPr>
+          <w:rFonts w:ascii="Courier New" w:hAnsi="Courier New" w:cs="Courier New"/>
+          <w:color w:val="6A8759"/>
+        </w:rPr>
+        <w:t>Чекбокс</w:t>
+      </w:r>
+      <w:proofErr w:type="spellEnd"/>
+      <w:r>
+        <w:rPr>
+          <w:rFonts w:ascii="Courier New" w:hAnsi="Courier New" w:cs="Courier New"/>
+          <w:color w:val="6A8759"/>
+          <w:lang w:val="en-US"/>
+        </w:rPr>
+        <w:t>'</w:t>
+      </w:r>
+      <w:r>
+        <w:rPr>
+          <w:rFonts w:ascii="Courier New" w:hAnsi="Courier New" w:cs="Courier New"/>
+          <w:color w:val="A9B7C6"/>
+          <w:lang w:val="en-US"/>
+        </w:rPr>
+        <w:t>)</w:t>
+      </w:r>
+      <w:r>
+        <w:rPr>
+          <w:rFonts w:ascii="Courier New" w:hAnsi="Courier New" w:cs="Courier New"/>
+          <w:color w:val="A9B7C6"/>
+          <w:lang w:val="en-US"/>
+        </w:rPr>
+        <w:br/>
+        <w:t>tab3 = Frame(</w:t>
+      </w:r>
+      <w:proofErr w:type="spellStart"/>
+      <w:r>
+        <w:rPr>
+          <w:rFonts w:ascii="Courier New" w:hAnsi="Courier New" w:cs="Courier New"/>
+          <w:color w:val="A9B7C6"/>
+          <w:lang w:val="en-US"/>
+        </w:rPr>
+        <w:t>tab_control</w:t>
+      </w:r>
+      <w:proofErr w:type="spellEnd"/>
+      <w:r>
+        <w:rPr>
+          <w:rFonts w:ascii="Courier New" w:hAnsi="Courier New" w:cs="Courier New"/>
+          <w:color w:val="A9B7C6"/>
+          <w:lang w:val="en-US"/>
+        </w:rPr>
+        <w:t>)</w:t>
+      </w:r>
+      <w:r>
+        <w:rPr>
+          <w:rFonts w:ascii="Courier New" w:hAnsi="Courier New" w:cs="Courier New"/>
+          <w:color w:val="A9B7C6"/>
+          <w:lang w:val="en-US"/>
+        </w:rPr>
+        <w:br/>
+      </w:r>
+      <w:proofErr w:type="spellStart"/>
+      <w:r>
+        <w:rPr>
+          <w:rFonts w:ascii="Courier New" w:hAnsi="Courier New" w:cs="Courier New"/>
+          <w:color w:val="A9B7C6"/>
+          <w:lang w:val="en-US"/>
+        </w:rPr>
+        <w:t>tab_control.add</w:t>
+      </w:r>
+      <w:proofErr w:type="spellEnd"/>
+      <w:r>
+        <w:rPr>
+          <w:rFonts w:ascii="Courier New" w:hAnsi="Courier New" w:cs="Courier New"/>
+          <w:color w:val="A9B7C6"/>
+          <w:lang w:val="en-US"/>
+        </w:rPr>
+        <w:t>(tab3</w:t>
+      </w:r>
+      <w:r>
+        <w:rPr>
+          <w:rFonts w:ascii="Courier New" w:hAnsi="Courier New" w:cs="Courier New"/>
+          <w:color w:val="CC7832"/>
+          <w:lang w:val="en-US"/>
+        </w:rPr>
+        <w:t xml:space="preserve">, </w:t>
+      </w:r>
+      <w:r>
+        <w:rPr>
+          <w:rFonts w:ascii="Courier New" w:hAnsi="Courier New" w:cs="Courier New"/>
+          <w:color w:val="AA4926"/>
+          <w:lang w:val="en-US"/>
+        </w:rPr>
+        <w:t>text</w:t>
+      </w:r>
+      <w:r>
+        <w:rPr>
+          <w:rFonts w:ascii="Courier New" w:hAnsi="Courier New" w:cs="Courier New"/>
+          <w:color w:val="A9B7C6"/>
+          <w:lang w:val="en-US"/>
+        </w:rPr>
+        <w:t>=</w:t>
+      </w:r>
+      <w:r>
+        <w:rPr>
+          <w:rFonts w:ascii="Courier New" w:hAnsi="Courier New" w:cs="Courier New"/>
+          <w:color w:val="6A8759"/>
+          <w:lang w:val="en-US"/>
+        </w:rPr>
+        <w:t>'</w:t>
+      </w:r>
+      <w:r>
+        <w:rPr>
+          <w:rFonts w:ascii="Courier New" w:hAnsi="Courier New" w:cs="Courier New"/>
+          <w:color w:val="6A8759"/>
+        </w:rPr>
+        <w:t>Текст</w:t>
+      </w:r>
+      <w:r>
+        <w:rPr>
+          <w:rFonts w:ascii="Courier New" w:hAnsi="Courier New" w:cs="Courier New"/>
+          <w:color w:val="6A8759"/>
+          <w:lang w:val="en-US"/>
+        </w:rPr>
+        <w:t>'</w:t>
+      </w:r>
+      <w:r>
+        <w:rPr>
+          <w:rFonts w:ascii="Courier New" w:hAnsi="Courier New" w:cs="Courier New"/>
+          <w:color w:val="A9B7C6"/>
+          <w:lang w:val="en-US"/>
+        </w:rPr>
+        <w:t>)</w:t>
+      </w:r>
+      <w:r>
+        <w:rPr>
+          <w:rFonts w:ascii="Courier New" w:hAnsi="Courier New" w:cs="Courier New"/>
+          <w:color w:val="A9B7C6"/>
+          <w:lang w:val="en-US"/>
+        </w:rPr>
+        <w:br/>
+      </w:r>
+      <w:r>
+        <w:rPr>
+          <w:rFonts w:ascii="Courier New" w:hAnsi="Courier New" w:cs="Courier New"/>
+          <w:color w:val="6A8759"/>
+          <w:lang w:val="en-US"/>
+        </w:rPr>
+        <w:t xml:space="preserve">'''*************************** </w:t>
+      </w:r>
+      <w:r>
+        <w:rPr>
+          <w:rFonts w:ascii="Courier New" w:hAnsi="Courier New" w:cs="Courier New"/>
+          <w:color w:val="6A8759"/>
+        </w:rPr>
+        <w:t>Работа</w:t>
+      </w:r>
+      <w:r>
+        <w:rPr>
+          <w:rFonts w:ascii="Courier New" w:hAnsi="Courier New" w:cs="Courier New"/>
+          <w:color w:val="6A8759"/>
+          <w:lang w:val="en-US"/>
+        </w:rPr>
+        <w:t xml:space="preserve"> </w:t>
+      </w:r>
+      <w:r>
+        <w:rPr>
+          <w:rFonts w:ascii="Courier New" w:hAnsi="Courier New" w:cs="Courier New"/>
+          <w:color w:val="6A8759"/>
+        </w:rPr>
+        <w:t>с</w:t>
+      </w:r>
+      <w:r>
+        <w:rPr>
+          <w:rFonts w:ascii="Courier New" w:hAnsi="Courier New" w:cs="Courier New"/>
+          <w:color w:val="6A8759"/>
+          <w:lang w:val="en-US"/>
+        </w:rPr>
+        <w:t xml:space="preserve"> </w:t>
+      </w:r>
+      <w:r>
+        <w:rPr>
+          <w:rFonts w:ascii="Courier New" w:hAnsi="Courier New" w:cs="Courier New"/>
+          <w:color w:val="6A8759"/>
+        </w:rPr>
+        <w:t>калькулятором</w:t>
+      </w:r>
+      <w:r>
+        <w:rPr>
+          <w:rFonts w:ascii="Courier New" w:hAnsi="Courier New" w:cs="Courier New"/>
+          <w:color w:val="6A8759"/>
+          <w:lang w:val="en-US"/>
+        </w:rPr>
+        <w:t xml:space="preserve"> ********************************'''</w:t>
+      </w:r>
+      <w:r>
+        <w:rPr>
+          <w:rFonts w:ascii="Courier New" w:hAnsi="Courier New" w:cs="Courier New"/>
+          <w:color w:val="6A8759"/>
+          <w:lang w:val="en-US"/>
+        </w:rPr>
+        <w:br/>
+      </w:r>
+      <w:r>
+        <w:rPr>
+          <w:rFonts w:ascii="Courier New" w:hAnsi="Courier New" w:cs="Courier New"/>
+          <w:color w:val="A9B7C6"/>
+          <w:lang w:val="en-US"/>
+        </w:rPr>
+        <w:t>ch1 = Entry(tab1)</w:t>
+      </w:r>
+      <w:r>
+        <w:rPr>
+          <w:rFonts w:ascii="Courier New" w:hAnsi="Courier New" w:cs="Courier New"/>
+          <w:color w:val="A9B7C6"/>
+          <w:lang w:val="en-US"/>
+        </w:rPr>
+        <w:br/>
+        <w:t>ch1.grid(</w:t>
+      </w:r>
+      <w:r>
+        <w:rPr>
+          <w:rFonts w:ascii="Courier New" w:hAnsi="Courier New" w:cs="Courier New"/>
+          <w:color w:val="AA4926"/>
+          <w:lang w:val="en-US"/>
+        </w:rPr>
+        <w:t>column</w:t>
+      </w:r>
+      <w:r>
+        <w:rPr>
+          <w:rFonts w:ascii="Courier New" w:hAnsi="Courier New" w:cs="Courier New"/>
+          <w:color w:val="A9B7C6"/>
+          <w:lang w:val="en-US"/>
+        </w:rPr>
+        <w:t>=</w:t>
+      </w:r>
+      <w:r>
+        <w:rPr>
+          <w:rFonts w:ascii="Courier New" w:hAnsi="Courier New" w:cs="Courier New"/>
+          <w:color w:val="6897BB"/>
+          <w:lang w:val="en-US"/>
+        </w:rPr>
+        <w:t>0</w:t>
+      </w:r>
+      <w:r>
+        <w:rPr>
+          <w:rFonts w:ascii="Courier New" w:hAnsi="Courier New" w:cs="Courier New"/>
+          <w:color w:val="CC7832"/>
+          <w:lang w:val="en-US"/>
+        </w:rPr>
+        <w:t xml:space="preserve">, </w:t>
+      </w:r>
+      <w:r>
+        <w:rPr>
+          <w:rFonts w:ascii="Courier New" w:hAnsi="Courier New" w:cs="Courier New"/>
+          <w:color w:val="AA4926"/>
+          <w:lang w:val="en-US"/>
+        </w:rPr>
+        <w:t>row</w:t>
+      </w:r>
+      <w:r>
+        <w:rPr>
+          <w:rFonts w:ascii="Courier New" w:hAnsi="Courier New" w:cs="Courier New"/>
+          <w:color w:val="A9B7C6"/>
+          <w:lang w:val="en-US"/>
+        </w:rPr>
+        <w:t>=</w:t>
+      </w:r>
+      <w:r>
+        <w:rPr>
+          <w:rFonts w:ascii="Courier New" w:hAnsi="Courier New" w:cs="Courier New"/>
+          <w:color w:val="6897BB"/>
+          <w:lang w:val="en-US"/>
+        </w:rPr>
+        <w:t>0</w:t>
+      </w:r>
+      <w:r>
+        <w:rPr>
+          <w:rFonts w:ascii="Courier New" w:hAnsi="Courier New" w:cs="Courier New"/>
+          <w:color w:val="A9B7C6"/>
+          <w:lang w:val="en-US"/>
+        </w:rPr>
+        <w:t>)</w:t>
+      </w:r>
+      <w:r>
+        <w:rPr>
+          <w:rFonts w:ascii="Courier New" w:hAnsi="Courier New" w:cs="Courier New"/>
+          <w:color w:val="A9B7C6"/>
+          <w:lang w:val="en-US"/>
+        </w:rPr>
+        <w:br/>
+      </w:r>
+      <w:r>
+        <w:rPr>
+          <w:rFonts w:ascii="Courier New" w:hAnsi="Courier New" w:cs="Courier New"/>
+          <w:color w:val="A9B7C6"/>
+          <w:lang w:val="en-US"/>
+        </w:rPr>
+        <w:br/>
+        <w:t xml:space="preserve">combo = </w:t>
+      </w:r>
+      <w:proofErr w:type="spellStart"/>
+      <w:r>
+        <w:rPr>
+          <w:rFonts w:ascii="Courier New" w:hAnsi="Courier New" w:cs="Courier New"/>
+          <w:color w:val="A9B7C6"/>
+          <w:lang w:val="en-US"/>
+        </w:rPr>
+        <w:t>Combobox</w:t>
+      </w:r>
+      <w:proofErr w:type="spellEnd"/>
+      <w:r>
+        <w:rPr>
+          <w:rFonts w:ascii="Courier New" w:hAnsi="Courier New" w:cs="Courier New"/>
+          <w:color w:val="A9B7C6"/>
+          <w:lang w:val="en-US"/>
+        </w:rPr>
+        <w:t>(tab1)</w:t>
+      </w:r>
+      <w:r>
+        <w:rPr>
+          <w:rFonts w:ascii="Courier New" w:hAnsi="Courier New" w:cs="Courier New"/>
+          <w:color w:val="A9B7C6"/>
+          <w:lang w:val="en-US"/>
+        </w:rPr>
+        <w:br/>
+      </w:r>
+      <w:proofErr w:type="spellStart"/>
+      <w:r>
+        <w:rPr>
+          <w:rFonts w:ascii="Courier New" w:hAnsi="Courier New" w:cs="Courier New"/>
+          <w:color w:val="A9B7C6"/>
+          <w:lang w:val="en-US"/>
+        </w:rPr>
+        <w:t>combo.grid</w:t>
+      </w:r>
+      <w:proofErr w:type="spellEnd"/>
+      <w:r>
+        <w:rPr>
+          <w:rFonts w:ascii="Courier New" w:hAnsi="Courier New" w:cs="Courier New"/>
+          <w:color w:val="A9B7C6"/>
+          <w:lang w:val="en-US"/>
+        </w:rPr>
+        <w:t>(</w:t>
+      </w:r>
+      <w:r>
+        <w:rPr>
+          <w:rFonts w:ascii="Courier New" w:hAnsi="Courier New" w:cs="Courier New"/>
+          <w:color w:val="AA4926"/>
+          <w:lang w:val="en-US"/>
+        </w:rPr>
+        <w:t>column</w:t>
+      </w:r>
+      <w:r>
+        <w:rPr>
+          <w:rFonts w:ascii="Courier New" w:hAnsi="Courier New" w:cs="Courier New"/>
+          <w:color w:val="A9B7C6"/>
+          <w:lang w:val="en-US"/>
+        </w:rPr>
+        <w:t>=</w:t>
+      </w:r>
+      <w:r>
+        <w:rPr>
+          <w:rFonts w:ascii="Courier New" w:hAnsi="Courier New" w:cs="Courier New"/>
+          <w:color w:val="6897BB"/>
+          <w:lang w:val="en-US"/>
+        </w:rPr>
+        <w:t>1</w:t>
+      </w:r>
+      <w:r>
+        <w:rPr>
+          <w:rFonts w:ascii="Courier New" w:hAnsi="Courier New" w:cs="Courier New"/>
+          <w:color w:val="CC7832"/>
+          <w:lang w:val="en-US"/>
+        </w:rPr>
+        <w:t xml:space="preserve">, </w:t>
+      </w:r>
+      <w:r>
+        <w:rPr>
+          <w:rFonts w:ascii="Courier New" w:hAnsi="Courier New" w:cs="Courier New"/>
+          <w:color w:val="AA4926"/>
+          <w:lang w:val="en-US"/>
+        </w:rPr>
+        <w:t>row</w:t>
+      </w:r>
+      <w:r>
+        <w:rPr>
+          <w:rFonts w:ascii="Courier New" w:hAnsi="Courier New" w:cs="Courier New"/>
+          <w:color w:val="A9B7C6"/>
+          <w:lang w:val="en-US"/>
+        </w:rPr>
+        <w:t>=</w:t>
+      </w:r>
+      <w:r>
+        <w:rPr>
+          <w:rFonts w:ascii="Courier New" w:hAnsi="Courier New" w:cs="Courier New"/>
+          <w:color w:val="6897BB"/>
+          <w:lang w:val="en-US"/>
+        </w:rPr>
+        <w:t>0</w:t>
+      </w:r>
+      <w:r>
+        <w:rPr>
+          <w:rFonts w:ascii="Courier New" w:hAnsi="Courier New" w:cs="Courier New"/>
+          <w:color w:val="A9B7C6"/>
+          <w:lang w:val="en-US"/>
+        </w:rPr>
+        <w:t>)</w:t>
+      </w:r>
+      <w:r>
+        <w:rPr>
+          <w:rFonts w:ascii="Courier New" w:hAnsi="Courier New" w:cs="Courier New"/>
+          <w:color w:val="A9B7C6"/>
+          <w:lang w:val="en-US"/>
+        </w:rPr>
+        <w:br/>
+        <w:t>combo[</w:t>
+      </w:r>
+      <w:r>
+        <w:rPr>
+          <w:rFonts w:ascii="Courier New" w:hAnsi="Courier New" w:cs="Courier New"/>
+          <w:color w:val="6A8759"/>
+          <w:lang w:val="en-US"/>
+        </w:rPr>
+        <w:t>'values'</w:t>
+      </w:r>
+      <w:r>
+        <w:rPr>
+          <w:rFonts w:ascii="Courier New" w:hAnsi="Courier New" w:cs="Courier New"/>
+          <w:color w:val="A9B7C6"/>
+          <w:lang w:val="en-US"/>
+        </w:rPr>
+        <w:t>] = (</w:t>
+      </w:r>
+      <w:r>
+        <w:rPr>
+          <w:rFonts w:ascii="Courier New" w:hAnsi="Courier New" w:cs="Courier New"/>
+          <w:color w:val="6A8759"/>
+          <w:lang w:val="en-US"/>
+        </w:rPr>
+        <w:t>'+'</w:t>
+      </w:r>
+      <w:r>
+        <w:rPr>
+          <w:rFonts w:ascii="Courier New" w:hAnsi="Courier New" w:cs="Courier New"/>
+          <w:color w:val="CC7832"/>
+          <w:lang w:val="en-US"/>
+        </w:rPr>
+        <w:t xml:space="preserve">, </w:t>
+      </w:r>
+      <w:r>
+        <w:rPr>
+          <w:rFonts w:ascii="Courier New" w:hAnsi="Courier New" w:cs="Courier New"/>
+          <w:color w:val="6A8759"/>
+          <w:lang w:val="en-US"/>
+        </w:rPr>
+        <w:t>'-'</w:t>
+      </w:r>
+      <w:r>
+        <w:rPr>
+          <w:rFonts w:ascii="Courier New" w:hAnsi="Courier New" w:cs="Courier New"/>
+          <w:color w:val="CC7832"/>
+          <w:lang w:val="en-US"/>
+        </w:rPr>
+        <w:t xml:space="preserve">, </w:t>
+      </w:r>
+      <w:r>
+        <w:rPr>
+          <w:rFonts w:ascii="Courier New" w:hAnsi="Courier New" w:cs="Courier New"/>
+          <w:color w:val="6A8759"/>
+          <w:lang w:val="en-US"/>
+        </w:rPr>
+        <w:t>'*'</w:t>
+      </w:r>
+      <w:r>
+        <w:rPr>
+          <w:rFonts w:ascii="Courier New" w:hAnsi="Courier New" w:cs="Courier New"/>
+          <w:color w:val="CC7832"/>
+          <w:lang w:val="en-US"/>
+        </w:rPr>
+        <w:t xml:space="preserve">, </w:t>
+      </w:r>
+      <w:r>
+        <w:rPr>
+          <w:rFonts w:ascii="Courier New" w:hAnsi="Courier New" w:cs="Courier New"/>
+          <w:color w:val="6A8759"/>
+          <w:lang w:val="en-US"/>
+        </w:rPr>
+        <w:t>'/'</w:t>
+      </w:r>
+      <w:r>
+        <w:rPr>
+          <w:rFonts w:ascii="Courier New" w:hAnsi="Courier New" w:cs="Courier New"/>
+          <w:color w:val="A9B7C6"/>
+          <w:lang w:val="en-US"/>
+        </w:rPr>
+        <w:t>)</w:t>
+      </w:r>
+      <w:r>
+        <w:rPr>
+          <w:rFonts w:ascii="Courier New" w:hAnsi="Courier New" w:cs="Courier New"/>
+          <w:color w:val="A9B7C6"/>
+          <w:lang w:val="en-US"/>
+        </w:rPr>
+        <w:br/>
+      </w:r>
+      <w:r>
+        <w:rPr>
+          <w:rFonts w:ascii="Courier New" w:hAnsi="Courier New" w:cs="Courier New"/>
+          <w:color w:val="A9B7C6"/>
+          <w:lang w:val="en-US"/>
+        </w:rPr>
+        <w:br/>
+        <w:t>ch2 = Entry(tab1)</w:t>
+      </w:r>
+      <w:r>
+        <w:rPr>
+          <w:rFonts w:ascii="Courier New" w:hAnsi="Courier New" w:cs="Courier New"/>
+          <w:color w:val="A9B7C6"/>
+          <w:lang w:val="en-US"/>
+        </w:rPr>
+        <w:br/>
+        <w:t>ch2.grid(</w:t>
+      </w:r>
+      <w:r>
+        <w:rPr>
+          <w:rFonts w:ascii="Courier New" w:hAnsi="Courier New" w:cs="Courier New"/>
+          <w:color w:val="AA4926"/>
+          <w:lang w:val="en-US"/>
+        </w:rPr>
+        <w:t>column</w:t>
+      </w:r>
+      <w:r>
+        <w:rPr>
+          <w:rFonts w:ascii="Courier New" w:hAnsi="Courier New" w:cs="Courier New"/>
+          <w:color w:val="A9B7C6"/>
+          <w:lang w:val="en-US"/>
+        </w:rPr>
+        <w:t>=</w:t>
+      </w:r>
+      <w:r>
+        <w:rPr>
+          <w:rFonts w:ascii="Courier New" w:hAnsi="Courier New" w:cs="Courier New"/>
+          <w:color w:val="6897BB"/>
+          <w:lang w:val="en-US"/>
+        </w:rPr>
+        <w:t>2</w:t>
+      </w:r>
+      <w:r>
+        <w:rPr>
+          <w:rFonts w:ascii="Courier New" w:hAnsi="Courier New" w:cs="Courier New"/>
+          <w:color w:val="CC7832"/>
+          <w:lang w:val="en-US"/>
+        </w:rPr>
+        <w:t xml:space="preserve">, </w:t>
+      </w:r>
+      <w:r>
+        <w:rPr>
+          <w:rFonts w:ascii="Courier New" w:hAnsi="Courier New" w:cs="Courier New"/>
+          <w:color w:val="AA4926"/>
+          <w:lang w:val="en-US"/>
+        </w:rPr>
+        <w:t>row</w:t>
+      </w:r>
+      <w:r>
+        <w:rPr>
+          <w:rFonts w:ascii="Courier New" w:hAnsi="Courier New" w:cs="Courier New"/>
+          <w:color w:val="A9B7C6"/>
+          <w:lang w:val="en-US"/>
+        </w:rPr>
+        <w:t>=</w:t>
+      </w:r>
+      <w:r>
+        <w:rPr>
+          <w:rFonts w:ascii="Courier New" w:hAnsi="Courier New" w:cs="Courier New"/>
+          <w:color w:val="6897BB"/>
+          <w:lang w:val="en-US"/>
+        </w:rPr>
+        <w:t>0</w:t>
+      </w:r>
+      <w:r>
+        <w:rPr>
+          <w:rFonts w:ascii="Courier New" w:hAnsi="Courier New" w:cs="Courier New"/>
+          <w:color w:val="A9B7C6"/>
+          <w:lang w:val="en-US"/>
+        </w:rPr>
+        <w:t>)</w:t>
+      </w:r>
+      <w:r>
+        <w:rPr>
+          <w:rFonts w:ascii="Courier New" w:hAnsi="Courier New" w:cs="Courier New"/>
+          <w:color w:val="A9B7C6"/>
+          <w:lang w:val="en-US"/>
+        </w:rPr>
+        <w:br/>
+      </w:r>
+      <w:r>
+        <w:rPr>
+          <w:rFonts w:ascii="Courier New" w:hAnsi="Courier New" w:cs="Courier New"/>
+          <w:color w:val="A9B7C6"/>
+          <w:lang w:val="en-US"/>
+        </w:rPr>
+        <w:br/>
+      </w:r>
+      <w:proofErr w:type="spellStart"/>
+      <w:r>
+        <w:rPr>
+          <w:rFonts w:ascii="Courier New" w:hAnsi="Courier New" w:cs="Courier New"/>
+          <w:color w:val="A9B7C6"/>
+          <w:lang w:val="en-US"/>
+        </w:rPr>
+        <w:t>lbl</w:t>
+      </w:r>
+      <w:proofErr w:type="spellEnd"/>
+      <w:r>
+        <w:rPr>
+          <w:rFonts w:ascii="Courier New" w:hAnsi="Courier New" w:cs="Courier New"/>
+          <w:color w:val="A9B7C6"/>
+          <w:lang w:val="en-US"/>
+        </w:rPr>
+        <w:t xml:space="preserve"> = Label(tab1</w:t>
+      </w:r>
+      <w:r>
+        <w:rPr>
+          <w:rFonts w:ascii="Courier New" w:hAnsi="Courier New" w:cs="Courier New"/>
+          <w:color w:val="CC7832"/>
+          <w:lang w:val="en-US"/>
+        </w:rPr>
+        <w:t xml:space="preserve">, </w:t>
+      </w:r>
+      <w:r>
+        <w:rPr>
+          <w:rFonts w:ascii="Courier New" w:hAnsi="Courier New" w:cs="Courier New"/>
+          <w:color w:val="AA4926"/>
+          <w:lang w:val="en-US"/>
+        </w:rPr>
+        <w:t>text</w:t>
+      </w:r>
+      <w:r>
+        <w:rPr>
+          <w:rFonts w:ascii="Courier New" w:hAnsi="Courier New" w:cs="Courier New"/>
+          <w:color w:val="A9B7C6"/>
+          <w:lang w:val="en-US"/>
+        </w:rPr>
+        <w:t>=</w:t>
+      </w:r>
+      <w:r>
+        <w:rPr>
+          <w:rFonts w:ascii="Courier New" w:hAnsi="Courier New" w:cs="Courier New"/>
+          <w:color w:val="6A8759"/>
+          <w:lang w:val="en-US"/>
+        </w:rPr>
+        <w:t>'0'</w:t>
+      </w:r>
+      <w:r>
+        <w:rPr>
+          <w:rFonts w:ascii="Courier New" w:hAnsi="Courier New" w:cs="Courier New"/>
+          <w:color w:val="A9B7C6"/>
+          <w:lang w:val="en-US"/>
+        </w:rPr>
+        <w:t>)</w:t>
+      </w:r>
+      <w:r>
+        <w:rPr>
+          <w:rFonts w:ascii="Courier New" w:hAnsi="Courier New" w:cs="Courier New"/>
+          <w:color w:val="A9B7C6"/>
+          <w:lang w:val="en-US"/>
+        </w:rPr>
+        <w:br/>
+      </w:r>
+      <w:proofErr w:type="spellStart"/>
+      <w:r>
+        <w:rPr>
+          <w:rFonts w:ascii="Courier New" w:hAnsi="Courier New" w:cs="Courier New"/>
+          <w:color w:val="A9B7C6"/>
+          <w:lang w:val="en-US"/>
+        </w:rPr>
+        <w:t>lbl.grid</w:t>
+      </w:r>
+      <w:proofErr w:type="spellEnd"/>
+      <w:r>
+        <w:rPr>
+          <w:rFonts w:ascii="Courier New" w:hAnsi="Courier New" w:cs="Courier New"/>
+          <w:color w:val="A9B7C6"/>
+          <w:lang w:val="en-US"/>
+        </w:rPr>
+        <w:t>(</w:t>
+      </w:r>
+      <w:r>
+        <w:rPr>
+          <w:rFonts w:ascii="Courier New" w:hAnsi="Courier New" w:cs="Courier New"/>
+          <w:color w:val="AA4926"/>
+          <w:lang w:val="en-US"/>
+        </w:rPr>
+        <w:t>column</w:t>
+      </w:r>
+      <w:r>
+        <w:rPr>
+          <w:rFonts w:ascii="Courier New" w:hAnsi="Courier New" w:cs="Courier New"/>
+          <w:color w:val="A9B7C6"/>
+          <w:lang w:val="en-US"/>
+        </w:rPr>
+        <w:t>=</w:t>
+      </w:r>
+      <w:r>
+        <w:rPr>
+          <w:rFonts w:ascii="Courier New" w:hAnsi="Courier New" w:cs="Courier New"/>
+          <w:color w:val="6897BB"/>
+          <w:lang w:val="en-US"/>
+        </w:rPr>
+        <w:t>1</w:t>
+      </w:r>
+      <w:r>
+        <w:rPr>
+          <w:rFonts w:ascii="Courier New" w:hAnsi="Courier New" w:cs="Courier New"/>
+          <w:color w:val="CC7832"/>
+          <w:lang w:val="en-US"/>
+        </w:rPr>
+        <w:t xml:space="preserve">, </w:t>
+      </w:r>
+      <w:r>
+        <w:rPr>
+          <w:rFonts w:ascii="Courier New" w:hAnsi="Courier New" w:cs="Courier New"/>
+          <w:color w:val="AA4926"/>
+          <w:lang w:val="en-US"/>
+        </w:rPr>
+        <w:t>row</w:t>
+      </w:r>
+      <w:r>
+        <w:rPr>
+          <w:rFonts w:ascii="Courier New" w:hAnsi="Courier New" w:cs="Courier New"/>
+          <w:color w:val="A9B7C6"/>
+          <w:lang w:val="en-US"/>
+        </w:rPr>
+        <w:t>=</w:t>
+      </w:r>
+      <w:r>
+        <w:rPr>
+          <w:rFonts w:ascii="Courier New" w:hAnsi="Courier New" w:cs="Courier New"/>
+          <w:color w:val="6897BB"/>
+          <w:lang w:val="en-US"/>
+        </w:rPr>
+        <w:t>1</w:t>
+      </w:r>
+      <w:r>
+        <w:rPr>
+          <w:rFonts w:ascii="Courier New" w:hAnsi="Courier New" w:cs="Courier New"/>
+          <w:color w:val="A9B7C6"/>
+          <w:lang w:val="en-US"/>
+        </w:rPr>
+        <w:t>)</w:t>
+      </w:r>
+      <w:r>
+        <w:rPr>
+          <w:rFonts w:ascii="Courier New" w:hAnsi="Courier New" w:cs="Courier New"/>
+          <w:color w:val="A9B7C6"/>
+          <w:lang w:val="en-US"/>
+        </w:rPr>
+        <w:br/>
+      </w:r>
+      <w:r>
+        <w:rPr>
+          <w:rFonts w:ascii="Courier New" w:hAnsi="Courier New" w:cs="Courier New"/>
+          <w:color w:val="A9B7C6"/>
+          <w:lang w:val="en-US"/>
+        </w:rPr>
+        <w:br/>
+      </w:r>
+      <w:proofErr w:type="spellStart"/>
+      <w:r>
+        <w:rPr>
+          <w:rFonts w:ascii="Courier New" w:hAnsi="Courier New" w:cs="Courier New"/>
+          <w:color w:val="A9B7C6"/>
+          <w:lang w:val="en-US"/>
+        </w:rPr>
+        <w:t>btn</w:t>
+      </w:r>
+      <w:proofErr w:type="spellEnd"/>
+      <w:r>
+        <w:rPr>
+          <w:rFonts w:ascii="Courier New" w:hAnsi="Courier New" w:cs="Courier New"/>
+          <w:color w:val="A9B7C6"/>
+          <w:lang w:val="en-US"/>
+        </w:rPr>
+        <w:t xml:space="preserve"> = Button(tab1</w:t>
+      </w:r>
+      <w:r>
+        <w:rPr>
+          <w:rFonts w:ascii="Courier New" w:hAnsi="Courier New" w:cs="Courier New"/>
+          <w:color w:val="CC7832"/>
+          <w:lang w:val="en-US"/>
+        </w:rPr>
+        <w:t xml:space="preserve">, </w:t>
+      </w:r>
+      <w:r>
+        <w:rPr>
+          <w:rFonts w:ascii="Courier New" w:hAnsi="Courier New" w:cs="Courier New"/>
+          <w:color w:val="AA4926"/>
+          <w:lang w:val="en-US"/>
+        </w:rPr>
+        <w:t>text</w:t>
+      </w:r>
+      <w:r>
+        <w:rPr>
+          <w:rFonts w:ascii="Courier New" w:hAnsi="Courier New" w:cs="Courier New"/>
+          <w:color w:val="A9B7C6"/>
+          <w:lang w:val="en-US"/>
+        </w:rPr>
+        <w:t>=</w:t>
+      </w:r>
+      <w:r>
+        <w:rPr>
+          <w:rFonts w:ascii="Courier New" w:hAnsi="Courier New" w:cs="Courier New"/>
+          <w:color w:val="6A8759"/>
+          <w:lang w:val="en-US"/>
+        </w:rPr>
+        <w:t>'</w:t>
+      </w:r>
+      <w:r>
+        <w:rPr>
+          <w:rFonts w:ascii="Courier New" w:hAnsi="Courier New" w:cs="Courier New"/>
+          <w:color w:val="6A8759"/>
+        </w:rPr>
+        <w:t>Рассчитать</w:t>
+      </w:r>
+      <w:r>
+        <w:rPr>
+          <w:rFonts w:ascii="Courier New" w:hAnsi="Courier New" w:cs="Courier New"/>
+          <w:color w:val="6A8759"/>
+          <w:lang w:val="en-US"/>
+        </w:rPr>
+        <w:t>'</w:t>
+      </w:r>
+      <w:r>
+        <w:rPr>
+          <w:rFonts w:ascii="Courier New" w:hAnsi="Courier New" w:cs="Courier New"/>
+          <w:color w:val="CC7832"/>
+          <w:lang w:val="en-US"/>
+        </w:rPr>
+        <w:t xml:space="preserve">, </w:t>
+      </w:r>
+      <w:r>
+        <w:rPr>
+          <w:rFonts w:ascii="Courier New" w:hAnsi="Courier New" w:cs="Courier New"/>
+          <w:color w:val="AA4926"/>
+          <w:lang w:val="en-US"/>
+        </w:rPr>
+        <w:t>command</w:t>
+      </w:r>
+      <w:r>
+        <w:rPr>
+          <w:rFonts w:ascii="Courier New" w:hAnsi="Courier New" w:cs="Courier New"/>
+          <w:color w:val="A9B7C6"/>
+          <w:lang w:val="en-US"/>
+        </w:rPr>
+        <w:t>=clicked)</w:t>
+      </w:r>
+      <w:r>
+        <w:rPr>
+          <w:rFonts w:ascii="Courier New" w:hAnsi="Courier New" w:cs="Courier New"/>
+          <w:color w:val="A9B7C6"/>
+          <w:lang w:val="en-US"/>
+        </w:rPr>
+        <w:br/>
+      </w:r>
+      <w:proofErr w:type="spellStart"/>
+      <w:r>
+        <w:rPr>
+          <w:rFonts w:ascii="Courier New" w:hAnsi="Courier New" w:cs="Courier New"/>
+          <w:color w:val="A9B7C6"/>
+          <w:lang w:val="en-US"/>
+        </w:rPr>
+        <w:t>btn.grid</w:t>
+      </w:r>
+      <w:proofErr w:type="spellEnd"/>
+      <w:r>
+        <w:rPr>
+          <w:rFonts w:ascii="Courier New" w:hAnsi="Courier New" w:cs="Courier New"/>
+          <w:color w:val="A9B7C6"/>
+          <w:lang w:val="en-US"/>
+        </w:rPr>
+        <w:t>(</w:t>
+      </w:r>
+      <w:r>
+        <w:rPr>
+          <w:rFonts w:ascii="Courier New" w:hAnsi="Courier New" w:cs="Courier New"/>
+          <w:color w:val="AA4926"/>
+          <w:lang w:val="en-US"/>
+        </w:rPr>
+        <w:t>column</w:t>
+      </w:r>
+      <w:r>
+        <w:rPr>
+          <w:rFonts w:ascii="Courier New" w:hAnsi="Courier New" w:cs="Courier New"/>
+          <w:color w:val="A9B7C6"/>
+          <w:lang w:val="en-US"/>
+        </w:rPr>
+        <w:t>=</w:t>
+      </w:r>
+      <w:r>
+        <w:rPr>
+          <w:rFonts w:ascii="Courier New" w:hAnsi="Courier New" w:cs="Courier New"/>
+          <w:color w:val="6897BB"/>
+          <w:lang w:val="en-US"/>
+        </w:rPr>
+        <w:t>3</w:t>
+      </w:r>
+      <w:r>
+        <w:rPr>
+          <w:rFonts w:ascii="Courier New" w:hAnsi="Courier New" w:cs="Courier New"/>
+          <w:color w:val="CC7832"/>
+          <w:lang w:val="en-US"/>
+        </w:rPr>
+        <w:t xml:space="preserve">, </w:t>
+      </w:r>
+      <w:r>
+        <w:rPr>
+          <w:rFonts w:ascii="Courier New" w:hAnsi="Courier New" w:cs="Courier New"/>
+          <w:color w:val="AA4926"/>
+          <w:lang w:val="en-US"/>
+        </w:rPr>
+        <w:t>row</w:t>
+      </w:r>
+      <w:r>
+        <w:rPr>
+          <w:rFonts w:ascii="Courier New" w:hAnsi="Courier New" w:cs="Courier New"/>
+          <w:color w:val="A9B7C6"/>
+          <w:lang w:val="en-US"/>
+        </w:rPr>
+        <w:t>=</w:t>
+      </w:r>
+      <w:r>
+        <w:rPr>
+          <w:rFonts w:ascii="Courier New" w:hAnsi="Courier New" w:cs="Courier New"/>
+          <w:color w:val="6897BB"/>
+          <w:lang w:val="en-US"/>
+        </w:rPr>
+        <w:t>0</w:t>
+      </w:r>
+      <w:r>
+        <w:rPr>
+          <w:rFonts w:ascii="Courier New" w:hAnsi="Courier New" w:cs="Courier New"/>
+          <w:color w:val="A9B7C6"/>
+          <w:lang w:val="en-US"/>
+        </w:rPr>
+        <w:t>)</w:t>
+      </w:r>
+      <w:r>
+        <w:rPr>
+          <w:rFonts w:ascii="Courier New" w:hAnsi="Courier New" w:cs="Courier New"/>
+          <w:color w:val="A9B7C6"/>
+          <w:lang w:val="en-US"/>
+        </w:rPr>
+        <w:br/>
+      </w:r>
+      <w:r>
+        <w:rPr>
+          <w:rFonts w:ascii="Courier New" w:hAnsi="Courier New" w:cs="Courier New"/>
+          <w:color w:val="6A8759"/>
+          <w:lang w:val="en-US"/>
+        </w:rPr>
+        <w:t xml:space="preserve">'''************************* </w:t>
+      </w:r>
+      <w:r>
+        <w:rPr>
+          <w:rFonts w:ascii="Courier New" w:hAnsi="Courier New" w:cs="Courier New"/>
+          <w:color w:val="6A8759"/>
+        </w:rPr>
+        <w:t>Работа</w:t>
+      </w:r>
+      <w:r>
+        <w:rPr>
+          <w:rFonts w:ascii="Courier New" w:hAnsi="Courier New" w:cs="Courier New"/>
+          <w:color w:val="6A8759"/>
+          <w:lang w:val="en-US"/>
+        </w:rPr>
+        <w:t xml:space="preserve"> </w:t>
+      </w:r>
+      <w:r>
+        <w:rPr>
+          <w:rFonts w:ascii="Courier New" w:hAnsi="Courier New" w:cs="Courier New"/>
+          <w:color w:val="6A8759"/>
+        </w:rPr>
+        <w:t>с</w:t>
+      </w:r>
+      <w:r>
+        <w:rPr>
+          <w:rFonts w:ascii="Courier New" w:hAnsi="Courier New" w:cs="Courier New"/>
+          <w:color w:val="6A8759"/>
+          <w:lang w:val="en-US"/>
+        </w:rPr>
+        <w:t xml:space="preserve"> </w:t>
+      </w:r>
+      <w:proofErr w:type="spellStart"/>
+      <w:r>
+        <w:rPr>
+          <w:rFonts w:ascii="Courier New" w:hAnsi="Courier New" w:cs="Courier New"/>
+          <w:color w:val="6A8759"/>
+          <w:lang w:val="en-US"/>
+        </w:rPr>
+        <w:t>Checkbutton</w:t>
+      </w:r>
+      <w:proofErr w:type="spellEnd"/>
+      <w:r>
+        <w:rPr>
+          <w:rFonts w:ascii="Courier New" w:hAnsi="Courier New" w:cs="Courier New"/>
+          <w:color w:val="6A8759"/>
+          <w:lang w:val="en-US"/>
+        </w:rPr>
+        <w:t xml:space="preserve"> **********************************'''</w:t>
+      </w:r>
+      <w:r>
+        <w:rPr>
+          <w:rFonts w:ascii="Courier New" w:hAnsi="Courier New" w:cs="Courier New"/>
+          <w:color w:val="6A8759"/>
+          <w:lang w:val="en-US"/>
+        </w:rPr>
+        <w:br/>
+      </w:r>
+      <w:r>
+        <w:rPr>
+          <w:rFonts w:ascii="Courier New" w:hAnsi="Courier New" w:cs="Courier New"/>
+          <w:color w:val="CC7832"/>
+          <w:lang w:val="en-US"/>
+        </w:rPr>
+        <w:t xml:space="preserve">def </w:t>
+      </w:r>
+      <w:r>
+        <w:rPr>
+          <w:rFonts w:ascii="Courier New" w:hAnsi="Courier New" w:cs="Courier New"/>
+          <w:color w:val="FFC66D"/>
+          <w:lang w:val="en-US"/>
+        </w:rPr>
+        <w:t>check</w:t>
+      </w:r>
+      <w:r>
+        <w:rPr>
+          <w:rFonts w:ascii="Courier New" w:hAnsi="Courier New" w:cs="Courier New"/>
+          <w:color w:val="A9B7C6"/>
+          <w:lang w:val="en-US"/>
+        </w:rPr>
+        <w:t>():</w:t>
+      </w:r>
+      <w:r>
+        <w:rPr>
+          <w:rFonts w:ascii="Courier New" w:hAnsi="Courier New" w:cs="Courier New"/>
+          <w:color w:val="A9B7C6"/>
+          <w:lang w:val="en-US"/>
+        </w:rPr>
+        <w:br/>
+        <w:t xml:space="preserve">    var = </w:t>
+      </w:r>
+      <w:r>
+        <w:rPr>
+          <w:rFonts w:ascii="Courier New" w:hAnsi="Courier New" w:cs="Courier New"/>
+          <w:color w:val="6A8759"/>
+          <w:lang w:val="en-US"/>
+        </w:rPr>
+        <w:t>''</w:t>
+      </w:r>
+      <w:r>
+        <w:rPr>
+          <w:rFonts w:ascii="Courier New" w:hAnsi="Courier New" w:cs="Courier New"/>
+          <w:color w:val="6A8759"/>
+          <w:lang w:val="en-US"/>
+        </w:rPr>
+        <w:br/>
+        <w:t xml:space="preserve">    </w:t>
+      </w:r>
+      <w:r>
+        <w:rPr>
+          <w:rFonts w:ascii="Courier New" w:hAnsi="Courier New" w:cs="Courier New"/>
+          <w:color w:val="CC7832"/>
+          <w:lang w:val="en-US"/>
+        </w:rPr>
+        <w:t xml:space="preserve">if </w:t>
+      </w:r>
+      <w:r>
+        <w:rPr>
+          <w:rFonts w:ascii="Courier New" w:hAnsi="Courier New" w:cs="Courier New"/>
+          <w:color w:val="A9B7C6"/>
+          <w:lang w:val="en-US"/>
+        </w:rPr>
+        <w:t>var1.get():</w:t>
+      </w:r>
+      <w:r>
+        <w:rPr>
+          <w:rFonts w:ascii="Courier New" w:hAnsi="Courier New" w:cs="Courier New"/>
+          <w:color w:val="A9B7C6"/>
+          <w:lang w:val="en-US"/>
+        </w:rPr>
+        <w:br/>
+        <w:t xml:space="preserve">        </w:t>
+      </w:r>
+      <w:r>
+        <w:rPr>
+          <w:rFonts w:ascii="Courier New" w:hAnsi="Courier New" w:cs="Courier New"/>
+          <w:color w:val="CC7832"/>
+          <w:lang w:val="en-US"/>
+        </w:rPr>
+        <w:t xml:space="preserve">if </w:t>
+      </w:r>
+      <w:r>
+        <w:rPr>
+          <w:rFonts w:ascii="Courier New" w:hAnsi="Courier New" w:cs="Courier New"/>
+          <w:color w:val="A9B7C6"/>
+          <w:lang w:val="en-US"/>
+        </w:rPr>
+        <w:t>var:</w:t>
+      </w:r>
+      <w:r>
+        <w:rPr>
+          <w:rFonts w:ascii="Courier New" w:hAnsi="Courier New" w:cs="Courier New"/>
+          <w:color w:val="A9B7C6"/>
+          <w:lang w:val="en-US"/>
+        </w:rPr>
+        <w:br/>
+        <w:t xml:space="preserve">            var += </w:t>
+      </w:r>
+      <w:r>
+        <w:rPr>
+          <w:rFonts w:ascii="Courier New" w:hAnsi="Courier New" w:cs="Courier New"/>
+          <w:color w:val="6A8759"/>
+          <w:lang w:val="en-US"/>
+        </w:rPr>
+        <w:t>', '</w:t>
+      </w:r>
+      <w:r>
+        <w:rPr>
+          <w:rFonts w:ascii="Courier New" w:hAnsi="Courier New" w:cs="Courier New"/>
+          <w:color w:val="6A8759"/>
+          <w:lang w:val="en-US"/>
+        </w:rPr>
+        <w:br/>
+        <w:t xml:space="preserve">        </w:t>
+      </w:r>
+      <w:r>
+        <w:rPr>
+          <w:rFonts w:ascii="Courier New" w:hAnsi="Courier New" w:cs="Courier New"/>
+          <w:color w:val="A9B7C6"/>
+          <w:lang w:val="en-US"/>
+        </w:rPr>
+        <w:t>var += var1.get()</w:t>
+      </w:r>
+      <w:r>
+        <w:rPr>
+          <w:rFonts w:ascii="Courier New" w:hAnsi="Courier New" w:cs="Courier New"/>
+          <w:color w:val="A9B7C6"/>
+          <w:lang w:val="en-US"/>
+        </w:rPr>
+        <w:br/>
+        <w:t xml:space="preserve">    </w:t>
+      </w:r>
+      <w:r>
+        <w:rPr>
+          <w:rFonts w:ascii="Courier New" w:hAnsi="Courier New" w:cs="Courier New"/>
+          <w:color w:val="CC7832"/>
+          <w:lang w:val="en-US"/>
+        </w:rPr>
+        <w:t xml:space="preserve">if </w:t>
+      </w:r>
+      <w:r>
+        <w:rPr>
+          <w:rFonts w:ascii="Courier New" w:hAnsi="Courier New" w:cs="Courier New"/>
+          <w:color w:val="A9B7C6"/>
+          <w:lang w:val="en-US"/>
+        </w:rPr>
+        <w:t>var2.get():</w:t>
+      </w:r>
+      <w:r>
+        <w:rPr>
+          <w:rFonts w:ascii="Courier New" w:hAnsi="Courier New" w:cs="Courier New"/>
+          <w:color w:val="A9B7C6"/>
+          <w:lang w:val="en-US"/>
+        </w:rPr>
+        <w:br/>
+      </w:r>
+      <w:r>
+        <w:rPr>
+          <w:rFonts w:ascii="Courier New" w:hAnsi="Courier New" w:cs="Courier New"/>
+          <w:color w:val="A9B7C6"/>
+          <w:lang w:val="en-US"/>
         </w:rPr>
         <w:lastRenderedPageBreak/>
-        <w:t>Код программы:</w:t>
-      </w:r>
-    </w:p>
-    <w:p>
-      <w:pPr>
-        <w:jc w:val="center"/>
-        <w:rPr>
-          <w:sz w:val="28"/>
-          <w:szCs w:val="28"/>
-        </w:rPr>
-      </w:pPr>
-      <w:r>
-        <w:rPr>
-          <w:sz w:val="28"/>
-          <w:szCs w:val="28"/>
-        </w:rPr>
-        <w:t>Задание 2</w:t>
-      </w:r>
-    </w:p>
-    <w:p>
-      <w:pPr>
-        <w:jc w:val="both"/>
-        <w:rPr>
-          <w:sz w:val="28"/>
-          <w:szCs w:val="28"/>
-          <w:lang w:val="en-US"/>
-        </w:rPr>
-      </w:pPr>
-    </w:p>
-    <w:p>
-      <w:pPr>
-        <w:jc w:val="both"/>
-        <w:rPr>
-          <w:sz w:val="28"/>
-          <w:szCs w:val="28"/>
-          <w:lang w:val="en-US"/>
-        </w:rPr>
-      </w:pPr>
-    </w:p>
-    <w:p>
-      <w:pPr>
-        <w:jc w:val="center"/>
-        <w:rPr>
-          <w:sz w:val="28"/>
-          <w:szCs w:val="28"/>
-        </w:rPr>
-      </w:pPr>
-      <w:r>
-        <w:rPr>
-          <w:sz w:val="28"/>
-          <w:szCs w:val="28"/>
-        </w:rPr>
-        <w:t>(рис.1)</w:t>
-      </w:r>
-    </w:p>
-    <w:p>
-      <w:pPr>
-        <w:jc w:val="center"/>
-        <w:rPr>
-          <w:noProof/>
-          <w:sz w:val="28"/>
-          <w:szCs w:val="28"/>
-        </w:rPr>
-      </w:pPr>
-      <w:r>
-        <w:rPr>
-          <w:noProof/>
-          <w:sz w:val="28"/>
-          <w:szCs w:val="28"/>
+        <w:t xml:space="preserve">        </w:t>
+      </w:r>
+      <w:r>
+        <w:rPr>
+          <w:rFonts w:ascii="Courier New" w:hAnsi="Courier New" w:cs="Courier New"/>
+          <w:color w:val="CC7832"/>
+          <w:lang w:val="en-US"/>
+        </w:rPr>
+        <w:t xml:space="preserve">if </w:t>
+      </w:r>
+      <w:r>
+        <w:rPr>
+          <w:rFonts w:ascii="Courier New" w:hAnsi="Courier New" w:cs="Courier New"/>
+          <w:color w:val="A9B7C6"/>
+          <w:lang w:val="en-US"/>
+        </w:rPr>
+        <w:t>var:</w:t>
+      </w:r>
+      <w:r>
+        <w:rPr>
+          <w:rFonts w:ascii="Courier New" w:hAnsi="Courier New" w:cs="Courier New"/>
+          <w:color w:val="A9B7C6"/>
+          <w:lang w:val="en-US"/>
+        </w:rPr>
+        <w:br/>
+        <w:t xml:space="preserve">            var += </w:t>
+      </w:r>
+      <w:r>
+        <w:rPr>
+          <w:rFonts w:ascii="Courier New" w:hAnsi="Courier New" w:cs="Courier New"/>
+          <w:color w:val="6A8759"/>
+          <w:lang w:val="en-US"/>
+        </w:rPr>
+        <w:t>', '</w:t>
+      </w:r>
+      <w:r>
+        <w:rPr>
+          <w:rFonts w:ascii="Courier New" w:hAnsi="Courier New" w:cs="Courier New"/>
+          <w:color w:val="6A8759"/>
+          <w:lang w:val="en-US"/>
+        </w:rPr>
+        <w:br/>
+        <w:t xml:space="preserve">        </w:t>
+      </w:r>
+      <w:r>
+        <w:rPr>
+          <w:rFonts w:ascii="Courier New" w:hAnsi="Courier New" w:cs="Courier New"/>
+          <w:color w:val="A9B7C6"/>
+          <w:lang w:val="en-US"/>
+        </w:rPr>
+        <w:t>var += var2.get()</w:t>
+      </w:r>
+      <w:r>
+        <w:rPr>
+          <w:rFonts w:ascii="Courier New" w:hAnsi="Courier New" w:cs="Courier New"/>
+          <w:color w:val="A9B7C6"/>
+          <w:lang w:val="en-US"/>
+        </w:rPr>
+        <w:br/>
+        <w:t xml:space="preserve">    </w:t>
+      </w:r>
+      <w:r>
+        <w:rPr>
+          <w:rFonts w:ascii="Courier New" w:hAnsi="Courier New" w:cs="Courier New"/>
+          <w:color w:val="CC7832"/>
+          <w:lang w:val="en-US"/>
+        </w:rPr>
+        <w:t xml:space="preserve">if </w:t>
+      </w:r>
+      <w:r>
+        <w:rPr>
+          <w:rFonts w:ascii="Courier New" w:hAnsi="Courier New" w:cs="Courier New"/>
+          <w:color w:val="A9B7C6"/>
+          <w:lang w:val="en-US"/>
+        </w:rPr>
+        <w:t>var3.get():</w:t>
+      </w:r>
+      <w:r>
+        <w:rPr>
+          <w:rFonts w:ascii="Courier New" w:hAnsi="Courier New" w:cs="Courier New"/>
+          <w:color w:val="A9B7C6"/>
+          <w:lang w:val="en-US"/>
+        </w:rPr>
+        <w:br/>
+        <w:t xml:space="preserve">        </w:t>
+      </w:r>
+      <w:r>
+        <w:rPr>
+          <w:rFonts w:ascii="Courier New" w:hAnsi="Courier New" w:cs="Courier New"/>
+          <w:color w:val="CC7832"/>
+          <w:lang w:val="en-US"/>
+        </w:rPr>
+        <w:t xml:space="preserve">if </w:t>
+      </w:r>
+      <w:r>
+        <w:rPr>
+          <w:rFonts w:ascii="Courier New" w:hAnsi="Courier New" w:cs="Courier New"/>
+          <w:color w:val="A9B7C6"/>
+          <w:lang w:val="en-US"/>
+        </w:rPr>
+        <w:t>var:</w:t>
+      </w:r>
+      <w:r>
+        <w:rPr>
+          <w:rFonts w:ascii="Courier New" w:hAnsi="Courier New" w:cs="Courier New"/>
+          <w:color w:val="A9B7C6"/>
+          <w:lang w:val="en-US"/>
+        </w:rPr>
+        <w:br/>
+        <w:t xml:space="preserve">            var += </w:t>
+      </w:r>
+      <w:r>
+        <w:rPr>
+          <w:rFonts w:ascii="Courier New" w:hAnsi="Courier New" w:cs="Courier New"/>
+          <w:color w:val="6A8759"/>
+          <w:lang w:val="en-US"/>
+        </w:rPr>
+        <w:t>', '</w:t>
+      </w:r>
+      <w:r>
+        <w:rPr>
+          <w:rFonts w:ascii="Courier New" w:hAnsi="Courier New" w:cs="Courier New"/>
+          <w:color w:val="6A8759"/>
+          <w:lang w:val="en-US"/>
+        </w:rPr>
+        <w:br/>
+        <w:t xml:space="preserve">        </w:t>
+      </w:r>
+      <w:r>
+        <w:rPr>
+          <w:rFonts w:ascii="Courier New" w:hAnsi="Courier New" w:cs="Courier New"/>
+          <w:color w:val="A9B7C6"/>
+          <w:lang w:val="en-US"/>
+        </w:rPr>
+        <w:t>var += var3.get()</w:t>
+      </w:r>
+      <w:r>
+        <w:rPr>
+          <w:rFonts w:ascii="Courier New" w:hAnsi="Courier New" w:cs="Courier New"/>
+          <w:color w:val="A9B7C6"/>
+          <w:lang w:val="en-US"/>
+        </w:rPr>
+        <w:br/>
+      </w:r>
+      <w:r>
+        <w:rPr>
+          <w:rFonts w:ascii="Courier New" w:hAnsi="Courier New" w:cs="Courier New"/>
+          <w:color w:val="A9B7C6"/>
+          <w:lang w:val="en-US"/>
+        </w:rPr>
+        <w:br/>
+        <w:t xml:space="preserve">    </w:t>
+      </w:r>
+      <w:r>
+        <w:rPr>
+          <w:rFonts w:ascii="Courier New" w:hAnsi="Courier New" w:cs="Courier New"/>
+          <w:color w:val="CC7832"/>
+          <w:lang w:val="en-US"/>
+        </w:rPr>
+        <w:t xml:space="preserve">if </w:t>
+      </w:r>
+      <w:r>
+        <w:rPr>
+          <w:rFonts w:ascii="Courier New" w:hAnsi="Courier New" w:cs="Courier New"/>
+          <w:color w:val="A9B7C6"/>
+          <w:lang w:val="en-US"/>
+        </w:rPr>
+        <w:t>var:</w:t>
+      </w:r>
+      <w:r>
+        <w:rPr>
+          <w:rFonts w:ascii="Courier New" w:hAnsi="Courier New" w:cs="Courier New"/>
+          <w:color w:val="A9B7C6"/>
+          <w:lang w:val="en-US"/>
+        </w:rPr>
+        <w:br/>
+        <w:t xml:space="preserve">        </w:t>
+      </w:r>
+      <w:proofErr w:type="spellStart"/>
+      <w:r>
+        <w:rPr>
+          <w:rFonts w:ascii="Courier New" w:hAnsi="Courier New" w:cs="Courier New"/>
+          <w:color w:val="A9B7C6"/>
+          <w:lang w:val="en-US"/>
+        </w:rPr>
+        <w:t>messagebox.showinfo</w:t>
+      </w:r>
+      <w:proofErr w:type="spellEnd"/>
+      <w:r>
+        <w:rPr>
+          <w:rFonts w:ascii="Courier New" w:hAnsi="Courier New" w:cs="Courier New"/>
+          <w:color w:val="A9B7C6"/>
+          <w:lang w:val="en-US"/>
+        </w:rPr>
+        <w:t>(</w:t>
+      </w:r>
+      <w:r>
+        <w:rPr>
+          <w:rFonts w:ascii="Courier New" w:hAnsi="Courier New" w:cs="Courier New"/>
+          <w:color w:val="6A8759"/>
+          <w:lang w:val="en-US"/>
+        </w:rPr>
+        <w:t>'</w:t>
+      </w:r>
+      <w:r>
+        <w:rPr>
+          <w:rFonts w:ascii="Courier New" w:hAnsi="Courier New" w:cs="Courier New"/>
+          <w:color w:val="6A8759"/>
+        </w:rPr>
+        <w:t>Сообщение</w:t>
+      </w:r>
+      <w:r>
+        <w:rPr>
+          <w:rFonts w:ascii="Courier New" w:hAnsi="Courier New" w:cs="Courier New"/>
+          <w:color w:val="6A8759"/>
+          <w:lang w:val="en-US"/>
+        </w:rPr>
+        <w:t>'</w:t>
+      </w:r>
+      <w:r>
+        <w:rPr>
+          <w:rFonts w:ascii="Courier New" w:hAnsi="Courier New" w:cs="Courier New"/>
+          <w:color w:val="CC7832"/>
+          <w:lang w:val="en-US"/>
+        </w:rPr>
+        <w:t xml:space="preserve">, </w:t>
+      </w:r>
+      <w:r>
+        <w:rPr>
+          <w:rFonts w:ascii="Courier New" w:hAnsi="Courier New" w:cs="Courier New"/>
+          <w:color w:val="6A8759"/>
+          <w:lang w:val="en-US"/>
+        </w:rPr>
+        <w:t>'</w:t>
+      </w:r>
+      <w:r>
+        <w:rPr>
+          <w:rFonts w:ascii="Courier New" w:hAnsi="Courier New" w:cs="Courier New"/>
+          <w:color w:val="6A8759"/>
+        </w:rPr>
+        <w:t>Вы</w:t>
+      </w:r>
+      <w:r>
+        <w:rPr>
+          <w:rFonts w:ascii="Courier New" w:hAnsi="Courier New" w:cs="Courier New"/>
+          <w:color w:val="6A8759"/>
+          <w:lang w:val="en-US"/>
         </w:rPr>
         <w:t xml:space="preserve"> </w:t>
       </w:r>
-    </w:p>
-    <w:p>
-      <w:pPr>
-        <w:jc w:val="center"/>
-        <w:rPr>
-          <w:noProof/>
-          <w:sz w:val="28"/>
-          <w:szCs w:val="28"/>
-        </w:rPr>
-      </w:pPr>
-      <w:r>
-        <w:rPr>
-          <w:noProof/>
+      <w:r>
+        <w:rPr>
+          <w:rFonts w:ascii="Courier New" w:hAnsi="Courier New" w:cs="Courier New"/>
+          <w:color w:val="6A8759"/>
+        </w:rPr>
+        <w:t>выбрали</w:t>
+      </w:r>
+      <w:r>
+        <w:rPr>
+          <w:rFonts w:ascii="Courier New" w:hAnsi="Courier New" w:cs="Courier New"/>
+          <w:color w:val="6A8759"/>
+          <w:lang w:val="en-US"/>
+        </w:rPr>
+        <w:t xml:space="preserve"> ' </w:t>
+      </w:r>
+      <w:r>
+        <w:rPr>
+          <w:rFonts w:ascii="Courier New" w:hAnsi="Courier New" w:cs="Courier New"/>
+          <w:color w:val="A9B7C6"/>
+          <w:lang w:val="en-US"/>
+        </w:rPr>
+        <w:t xml:space="preserve">+ var + </w:t>
+      </w:r>
+      <w:r>
+        <w:rPr>
+          <w:rFonts w:ascii="Courier New" w:hAnsi="Courier New" w:cs="Courier New"/>
+          <w:color w:val="6A8759"/>
+          <w:lang w:val="en-US"/>
+        </w:rPr>
+        <w:t xml:space="preserve">' </w:t>
+      </w:r>
+      <w:r>
+        <w:rPr>
+          <w:rFonts w:ascii="Courier New" w:hAnsi="Courier New" w:cs="Courier New"/>
+          <w:color w:val="6A8759"/>
+        </w:rPr>
+        <w:t>вариант</w:t>
+      </w:r>
+      <w:r>
+        <w:rPr>
+          <w:rFonts w:ascii="Courier New" w:hAnsi="Courier New" w:cs="Courier New"/>
+          <w:color w:val="6A8759"/>
+          <w:lang w:val="en-US"/>
+        </w:rPr>
+        <w:t>'</w:t>
+      </w:r>
+      <w:r>
+        <w:rPr>
+          <w:rFonts w:ascii="Courier New" w:hAnsi="Courier New" w:cs="Courier New"/>
+          <w:color w:val="A9B7C6"/>
+          <w:lang w:val="en-US"/>
+        </w:rPr>
+        <w:t>)</w:t>
+      </w:r>
+      <w:r>
+        <w:rPr>
+          <w:rFonts w:ascii="Courier New" w:hAnsi="Courier New" w:cs="Courier New"/>
+          <w:color w:val="A9B7C6"/>
+          <w:lang w:val="en-US"/>
+        </w:rPr>
+        <w:br/>
+        <w:t xml:space="preserve">    </w:t>
+      </w:r>
+      <w:r>
+        <w:rPr>
+          <w:rFonts w:ascii="Courier New" w:hAnsi="Courier New" w:cs="Courier New"/>
+          <w:color w:val="CC7832"/>
+          <w:lang w:val="en-US"/>
+        </w:rPr>
+        <w:t>else</w:t>
+      </w:r>
+      <w:r>
+        <w:rPr>
+          <w:rFonts w:ascii="Courier New" w:hAnsi="Courier New" w:cs="Courier New"/>
+          <w:color w:val="A9B7C6"/>
+          <w:lang w:val="en-US"/>
+        </w:rPr>
+        <w:t>:</w:t>
+      </w:r>
+      <w:r>
+        <w:rPr>
+          <w:rFonts w:ascii="Courier New" w:hAnsi="Courier New" w:cs="Courier New"/>
+          <w:color w:val="A9B7C6"/>
+          <w:lang w:val="en-US"/>
+        </w:rPr>
+        <w:br/>
+        <w:t xml:space="preserve">        </w:t>
+      </w:r>
+      <w:proofErr w:type="spellStart"/>
+      <w:r>
+        <w:rPr>
+          <w:rFonts w:ascii="Courier New" w:hAnsi="Courier New" w:cs="Courier New"/>
+          <w:color w:val="A9B7C6"/>
+          <w:lang w:val="en-US"/>
+        </w:rPr>
+        <w:t>messagebox.showinfo</w:t>
+      </w:r>
+      <w:proofErr w:type="spellEnd"/>
+      <w:r>
+        <w:rPr>
+          <w:rFonts w:ascii="Courier New" w:hAnsi="Courier New" w:cs="Courier New"/>
+          <w:color w:val="A9B7C6"/>
+          <w:lang w:val="en-US"/>
+        </w:rPr>
+        <w:t>(</w:t>
+      </w:r>
+      <w:r>
+        <w:rPr>
+          <w:rFonts w:ascii="Courier New" w:hAnsi="Courier New" w:cs="Courier New"/>
+          <w:color w:val="6A8759"/>
+          <w:lang w:val="en-US"/>
+        </w:rPr>
+        <w:t>'</w:t>
+      </w:r>
+      <w:r>
+        <w:rPr>
+          <w:rFonts w:ascii="Courier New" w:hAnsi="Courier New" w:cs="Courier New"/>
+          <w:color w:val="6A8759"/>
+        </w:rPr>
+        <w:t>Сообщение</w:t>
+      </w:r>
+      <w:r>
+        <w:rPr>
+          <w:rFonts w:ascii="Courier New" w:hAnsi="Courier New" w:cs="Courier New"/>
+          <w:color w:val="6A8759"/>
+          <w:lang w:val="en-US"/>
+        </w:rPr>
+        <w:t>'</w:t>
+      </w:r>
+      <w:r>
+        <w:rPr>
+          <w:rFonts w:ascii="Courier New" w:hAnsi="Courier New" w:cs="Courier New"/>
+          <w:color w:val="CC7832"/>
+          <w:lang w:val="en-US"/>
+        </w:rPr>
+        <w:t xml:space="preserve">, </w:t>
+      </w:r>
+      <w:r>
+        <w:rPr>
+          <w:rFonts w:ascii="Courier New" w:hAnsi="Courier New" w:cs="Courier New"/>
+          <w:color w:val="6A8759"/>
+          <w:lang w:val="en-US"/>
+        </w:rPr>
+        <w:t>'</w:t>
+      </w:r>
+      <w:r>
+        <w:rPr>
+          <w:rFonts w:ascii="Courier New" w:hAnsi="Courier New" w:cs="Courier New"/>
+          <w:color w:val="6A8759"/>
+        </w:rPr>
+        <w:t>Вы</w:t>
+      </w:r>
+      <w:r>
+        <w:rPr>
+          <w:rFonts w:ascii="Courier New" w:hAnsi="Courier New" w:cs="Courier New"/>
+          <w:color w:val="6A8759"/>
+          <w:lang w:val="en-US"/>
         </w:rPr>
         <w:t xml:space="preserve"> </w:t>
       </w:r>
-    </w:p>
-    <w:p>
-      <w:pPr>
-        <w:spacing w:line="360" w:lineRule="auto"/>
-        <w:jc w:val="center"/>
-        <w:rPr>
-          <w:sz w:val="28"/>
-          <w:szCs w:val="28"/>
-        </w:rPr>
-      </w:pPr>
-      <w:r>
-        <w:rPr>
-          <w:sz w:val="28"/>
-          <w:szCs w:val="28"/>
-        </w:rPr>
-        <w:t xml:space="preserve">Пример работы программы </w:t>
-      </w:r>
-      <w:r>
-        <w:rPr>
-          <w:sz w:val="28"/>
-          <w:szCs w:val="28"/>
-        </w:rPr>
-        <w:t>(рис.</w:t>
-      </w:r>
-      <w:r>
-        <w:rPr>
-          <w:sz w:val="28"/>
-          <w:szCs w:val="28"/>
+      <w:r>
+        <w:rPr>
+          <w:rFonts w:ascii="Courier New" w:hAnsi="Courier New" w:cs="Courier New"/>
+          <w:color w:val="6A8759"/>
+        </w:rPr>
+        <w:t>ничего</w:t>
+      </w:r>
+      <w:r>
+        <w:rPr>
+          <w:rFonts w:ascii="Courier New" w:hAnsi="Courier New" w:cs="Courier New"/>
+          <w:color w:val="6A8759"/>
+          <w:lang w:val="en-US"/>
+        </w:rPr>
+        <w:t xml:space="preserve"> </w:t>
+      </w:r>
+      <w:r>
+        <w:rPr>
+          <w:rFonts w:ascii="Courier New" w:hAnsi="Courier New" w:cs="Courier New"/>
+          <w:color w:val="6A8759"/>
+        </w:rPr>
+        <w:t>не</w:t>
+      </w:r>
+      <w:r>
+        <w:rPr>
+          <w:rFonts w:ascii="Courier New" w:hAnsi="Courier New" w:cs="Courier New"/>
+          <w:color w:val="6A8759"/>
+          <w:lang w:val="en-US"/>
+        </w:rPr>
+        <w:t xml:space="preserve"> </w:t>
+      </w:r>
+      <w:r>
+        <w:rPr>
+          <w:rFonts w:ascii="Courier New" w:hAnsi="Courier New" w:cs="Courier New"/>
+          <w:color w:val="6A8759"/>
+        </w:rPr>
+        <w:t>выбрали</w:t>
+      </w:r>
+      <w:r>
+        <w:rPr>
+          <w:rFonts w:ascii="Courier New" w:hAnsi="Courier New" w:cs="Courier New"/>
+          <w:color w:val="6A8759"/>
+          <w:lang w:val="en-US"/>
+        </w:rPr>
+        <w:t>'</w:t>
+      </w:r>
+      <w:r>
+        <w:rPr>
+          <w:rFonts w:ascii="Courier New" w:hAnsi="Courier New" w:cs="Courier New"/>
+          <w:color w:val="A9B7C6"/>
+          <w:lang w:val="en-US"/>
+        </w:rPr>
+        <w:t>)</w:t>
+      </w:r>
+      <w:r>
+        <w:rPr>
+          <w:rFonts w:ascii="Courier New" w:hAnsi="Courier New" w:cs="Courier New"/>
+          <w:color w:val="A9B7C6"/>
+          <w:lang w:val="en-US"/>
+        </w:rPr>
+        <w:br/>
+      </w:r>
+      <w:r>
+        <w:rPr>
+          <w:rFonts w:ascii="Courier New" w:hAnsi="Courier New" w:cs="Courier New"/>
+          <w:color w:val="A9B7C6"/>
+          <w:lang w:val="en-US"/>
+        </w:rPr>
+        <w:br/>
+      </w:r>
+      <w:r>
+        <w:rPr>
+          <w:rFonts w:ascii="Courier New" w:hAnsi="Courier New" w:cs="Courier New"/>
+          <w:color w:val="A9B7C6"/>
+          <w:lang w:val="en-US"/>
+        </w:rPr>
+        <w:br/>
+        <w:t xml:space="preserve">var1 = </w:t>
+      </w:r>
+      <w:proofErr w:type="spellStart"/>
+      <w:r>
+        <w:rPr>
+          <w:rFonts w:ascii="Courier New" w:hAnsi="Courier New" w:cs="Courier New"/>
+          <w:color w:val="A9B7C6"/>
+          <w:lang w:val="en-US"/>
+        </w:rPr>
+        <w:t>StringVar</w:t>
+      </w:r>
+      <w:proofErr w:type="spellEnd"/>
+      <w:r>
+        <w:rPr>
+          <w:rFonts w:ascii="Courier New" w:hAnsi="Courier New" w:cs="Courier New"/>
+          <w:color w:val="A9B7C6"/>
+          <w:lang w:val="en-US"/>
+        </w:rPr>
+        <w:t>()</w:t>
+      </w:r>
+      <w:r>
+        <w:rPr>
+          <w:rFonts w:ascii="Courier New" w:hAnsi="Courier New" w:cs="Courier New"/>
+          <w:color w:val="A9B7C6"/>
+          <w:lang w:val="en-US"/>
+        </w:rPr>
+        <w:br/>
+        <w:t>var1.set(</w:t>
+      </w:r>
+      <w:r>
+        <w:rPr>
+          <w:rFonts w:ascii="Courier New" w:hAnsi="Courier New" w:cs="Courier New"/>
+          <w:color w:val="6A8759"/>
+          <w:lang w:val="en-US"/>
+        </w:rPr>
+        <w:t>''</w:t>
+      </w:r>
+      <w:r>
+        <w:rPr>
+          <w:rFonts w:ascii="Courier New" w:hAnsi="Courier New" w:cs="Courier New"/>
+          <w:color w:val="A9B7C6"/>
+          <w:lang w:val="en-US"/>
+        </w:rPr>
+        <w:t>)</w:t>
+      </w:r>
+      <w:r>
+        <w:rPr>
+          <w:rFonts w:ascii="Courier New" w:hAnsi="Courier New" w:cs="Courier New"/>
+          <w:color w:val="A9B7C6"/>
+          <w:lang w:val="en-US"/>
+        </w:rPr>
+        <w:br/>
+        <w:t xml:space="preserve">var2 = </w:t>
+      </w:r>
+      <w:proofErr w:type="spellStart"/>
+      <w:r>
+        <w:rPr>
+          <w:rFonts w:ascii="Courier New" w:hAnsi="Courier New" w:cs="Courier New"/>
+          <w:color w:val="A9B7C6"/>
+          <w:lang w:val="en-US"/>
+        </w:rPr>
+        <w:t>StringVar</w:t>
+      </w:r>
+      <w:proofErr w:type="spellEnd"/>
+      <w:r>
+        <w:rPr>
+          <w:rFonts w:ascii="Courier New" w:hAnsi="Courier New" w:cs="Courier New"/>
+          <w:color w:val="A9B7C6"/>
+          <w:lang w:val="en-US"/>
+        </w:rPr>
+        <w:t>()</w:t>
+      </w:r>
+      <w:r>
+        <w:rPr>
+          <w:rFonts w:ascii="Courier New" w:hAnsi="Courier New" w:cs="Courier New"/>
+          <w:color w:val="A9B7C6"/>
+          <w:lang w:val="en-US"/>
+        </w:rPr>
+        <w:br/>
+        <w:t>var2.set(</w:t>
+      </w:r>
+      <w:r>
+        <w:rPr>
+          <w:rFonts w:ascii="Courier New" w:hAnsi="Courier New" w:cs="Courier New"/>
+          <w:color w:val="6A8759"/>
+          <w:lang w:val="en-US"/>
+        </w:rPr>
+        <w:t>''</w:t>
+      </w:r>
+      <w:r>
+        <w:rPr>
+          <w:rFonts w:ascii="Courier New" w:hAnsi="Courier New" w:cs="Courier New"/>
+          <w:color w:val="A9B7C6"/>
+          <w:lang w:val="en-US"/>
+        </w:rPr>
+        <w:t>)</w:t>
+      </w:r>
+      <w:r>
+        <w:rPr>
+          <w:rFonts w:ascii="Courier New" w:hAnsi="Courier New" w:cs="Courier New"/>
+          <w:color w:val="A9B7C6"/>
+          <w:lang w:val="en-US"/>
+        </w:rPr>
+        <w:br/>
+        <w:t xml:space="preserve">var3 = </w:t>
+      </w:r>
+      <w:proofErr w:type="spellStart"/>
+      <w:r>
+        <w:rPr>
+          <w:rFonts w:ascii="Courier New" w:hAnsi="Courier New" w:cs="Courier New"/>
+          <w:color w:val="A9B7C6"/>
+          <w:lang w:val="en-US"/>
+        </w:rPr>
+        <w:t>StringVar</w:t>
+      </w:r>
+      <w:proofErr w:type="spellEnd"/>
+      <w:r>
+        <w:rPr>
+          <w:rFonts w:ascii="Courier New" w:hAnsi="Courier New" w:cs="Courier New"/>
+          <w:color w:val="A9B7C6"/>
+          <w:lang w:val="en-US"/>
+        </w:rPr>
+        <w:t>()</w:t>
+      </w:r>
+      <w:r>
+        <w:rPr>
+          <w:rFonts w:ascii="Courier New" w:hAnsi="Courier New" w:cs="Courier New"/>
+          <w:color w:val="A9B7C6"/>
+          <w:lang w:val="en-US"/>
+        </w:rPr>
+        <w:br/>
+        <w:t>var3.set(</w:t>
+      </w:r>
+      <w:r>
+        <w:rPr>
+          <w:rFonts w:ascii="Courier New" w:hAnsi="Courier New" w:cs="Courier New"/>
+          <w:color w:val="6A8759"/>
+          <w:lang w:val="en-US"/>
+        </w:rPr>
+        <w:t>''</w:t>
+      </w:r>
+      <w:r>
+        <w:rPr>
+          <w:rFonts w:ascii="Courier New" w:hAnsi="Courier New" w:cs="Courier New"/>
+          <w:color w:val="A9B7C6"/>
+          <w:lang w:val="en-US"/>
+        </w:rPr>
+        <w:t>)</w:t>
+      </w:r>
+      <w:r>
+        <w:rPr>
+          <w:rFonts w:ascii="Courier New" w:hAnsi="Courier New" w:cs="Courier New"/>
+          <w:color w:val="A9B7C6"/>
+          <w:lang w:val="en-US"/>
+        </w:rPr>
+        <w:br/>
+        <w:t xml:space="preserve">check1 = </w:t>
+      </w:r>
+      <w:proofErr w:type="spellStart"/>
+      <w:r>
+        <w:rPr>
+          <w:rFonts w:ascii="Courier New" w:hAnsi="Courier New" w:cs="Courier New"/>
+          <w:color w:val="A9B7C6"/>
+          <w:lang w:val="en-US"/>
+        </w:rPr>
+        <w:t>Checkbutton</w:t>
+      </w:r>
+      <w:proofErr w:type="spellEnd"/>
+      <w:r>
+        <w:rPr>
+          <w:rFonts w:ascii="Courier New" w:hAnsi="Courier New" w:cs="Courier New"/>
+          <w:color w:val="A9B7C6"/>
+          <w:lang w:val="en-US"/>
+        </w:rPr>
+        <w:t>(tab2</w:t>
+      </w:r>
+      <w:r>
+        <w:rPr>
+          <w:rFonts w:ascii="Courier New" w:hAnsi="Courier New" w:cs="Courier New"/>
+          <w:color w:val="CC7832"/>
+          <w:lang w:val="en-US"/>
+        </w:rPr>
+        <w:t xml:space="preserve">, </w:t>
+      </w:r>
+      <w:proofErr w:type="spellStart"/>
+      <w:r>
+        <w:rPr>
+          <w:rFonts w:ascii="Courier New" w:hAnsi="Courier New" w:cs="Courier New"/>
+          <w:color w:val="AA4926"/>
+          <w:lang w:val="en-US"/>
+        </w:rPr>
+        <w:t>onvalue</w:t>
+      </w:r>
+      <w:proofErr w:type="spellEnd"/>
+      <w:r>
+        <w:rPr>
+          <w:rFonts w:ascii="Courier New" w:hAnsi="Courier New" w:cs="Courier New"/>
+          <w:color w:val="A9B7C6"/>
+          <w:lang w:val="en-US"/>
+        </w:rPr>
+        <w:t>=</w:t>
+      </w:r>
+      <w:r>
+        <w:rPr>
+          <w:rFonts w:ascii="Courier New" w:hAnsi="Courier New" w:cs="Courier New"/>
+          <w:color w:val="6A8759"/>
+          <w:lang w:val="en-US"/>
+        </w:rPr>
+        <w:t>'</w:t>
+      </w:r>
+      <w:r>
+        <w:rPr>
+          <w:rFonts w:ascii="Courier New" w:hAnsi="Courier New" w:cs="Courier New"/>
+          <w:color w:val="6A8759"/>
+        </w:rPr>
+        <w:t>первый</w:t>
+      </w:r>
+      <w:r>
+        <w:rPr>
+          <w:rFonts w:ascii="Courier New" w:hAnsi="Courier New" w:cs="Courier New"/>
+          <w:color w:val="6A8759"/>
+          <w:lang w:val="en-US"/>
+        </w:rPr>
+        <w:t>'</w:t>
+      </w:r>
+      <w:r>
+        <w:rPr>
+          <w:rFonts w:ascii="Courier New" w:hAnsi="Courier New" w:cs="Courier New"/>
+          <w:color w:val="CC7832"/>
+          <w:lang w:val="en-US"/>
+        </w:rPr>
+        <w:t xml:space="preserve">, </w:t>
+      </w:r>
+      <w:proofErr w:type="spellStart"/>
+      <w:r>
+        <w:rPr>
+          <w:rFonts w:ascii="Courier New" w:hAnsi="Courier New" w:cs="Courier New"/>
+          <w:color w:val="AA4926"/>
+          <w:lang w:val="en-US"/>
+        </w:rPr>
+        <w:t>offvalue</w:t>
+      </w:r>
+      <w:proofErr w:type="spellEnd"/>
+      <w:r>
+        <w:rPr>
+          <w:rFonts w:ascii="Courier New" w:hAnsi="Courier New" w:cs="Courier New"/>
+          <w:color w:val="A9B7C6"/>
+          <w:lang w:val="en-US"/>
+        </w:rPr>
+        <w:t>=</w:t>
+      </w:r>
+      <w:r>
+        <w:rPr>
+          <w:rFonts w:ascii="Courier New" w:hAnsi="Courier New" w:cs="Courier New"/>
+          <w:color w:val="6A8759"/>
+          <w:lang w:val="en-US"/>
+        </w:rPr>
+        <w:t>''</w:t>
+      </w:r>
+      <w:r>
+        <w:rPr>
+          <w:rFonts w:ascii="Courier New" w:hAnsi="Courier New" w:cs="Courier New"/>
+          <w:color w:val="CC7832"/>
+          <w:lang w:val="en-US"/>
+        </w:rPr>
+        <w:t xml:space="preserve">, </w:t>
+      </w:r>
+      <w:r>
+        <w:rPr>
+          <w:rFonts w:ascii="Courier New" w:hAnsi="Courier New" w:cs="Courier New"/>
+          <w:color w:val="AA4926"/>
+          <w:lang w:val="en-US"/>
+        </w:rPr>
+        <w:t>variable</w:t>
+      </w:r>
+      <w:r>
+        <w:rPr>
+          <w:rFonts w:ascii="Courier New" w:hAnsi="Courier New" w:cs="Courier New"/>
+          <w:color w:val="A9B7C6"/>
+          <w:lang w:val="en-US"/>
+        </w:rPr>
+        <w:t>=var1</w:t>
+      </w:r>
+      <w:r>
+        <w:rPr>
+          <w:rFonts w:ascii="Courier New" w:hAnsi="Courier New" w:cs="Courier New"/>
+          <w:color w:val="CC7832"/>
+          <w:lang w:val="en-US"/>
+        </w:rPr>
+        <w:t xml:space="preserve">, </w:t>
+      </w:r>
+      <w:r>
+        <w:rPr>
+          <w:rFonts w:ascii="Courier New" w:hAnsi="Courier New" w:cs="Courier New"/>
+          <w:color w:val="AA4926"/>
+          <w:lang w:val="en-US"/>
+        </w:rPr>
+        <w:t>text</w:t>
+      </w:r>
+      <w:r>
+        <w:rPr>
+          <w:rFonts w:ascii="Courier New" w:hAnsi="Courier New" w:cs="Courier New"/>
+          <w:color w:val="A9B7C6"/>
+          <w:lang w:val="en-US"/>
+        </w:rPr>
+        <w:t>=</w:t>
+      </w:r>
+      <w:r>
+        <w:rPr>
+          <w:rFonts w:ascii="Courier New" w:hAnsi="Courier New" w:cs="Courier New"/>
+          <w:color w:val="6A8759"/>
+          <w:lang w:val="en-US"/>
+        </w:rPr>
+        <w:t>'</w:t>
+      </w:r>
+      <w:r>
+        <w:rPr>
+          <w:rFonts w:ascii="Courier New" w:hAnsi="Courier New" w:cs="Courier New"/>
+          <w:color w:val="6A8759"/>
+        </w:rPr>
+        <w:t>Первый</w:t>
+      </w:r>
+      <w:r>
+        <w:rPr>
+          <w:rFonts w:ascii="Courier New" w:hAnsi="Courier New" w:cs="Courier New"/>
+          <w:color w:val="6A8759"/>
+          <w:lang w:val="en-US"/>
+        </w:rPr>
+        <w:t>'</w:t>
+      </w:r>
+      <w:r>
+        <w:rPr>
+          <w:rFonts w:ascii="Courier New" w:hAnsi="Courier New" w:cs="Courier New"/>
+          <w:color w:val="A9B7C6"/>
+          <w:lang w:val="en-US"/>
+        </w:rPr>
+        <w:t>)</w:t>
+      </w:r>
+      <w:r>
+        <w:rPr>
+          <w:rFonts w:ascii="Courier New" w:hAnsi="Courier New" w:cs="Courier New"/>
+          <w:color w:val="A9B7C6"/>
+          <w:lang w:val="en-US"/>
+        </w:rPr>
+        <w:br/>
+        <w:t>check1.grid(</w:t>
+      </w:r>
+      <w:r>
+        <w:rPr>
+          <w:rFonts w:ascii="Courier New" w:hAnsi="Courier New" w:cs="Courier New"/>
+          <w:color w:val="AA4926"/>
+          <w:lang w:val="en-US"/>
+        </w:rPr>
+        <w:t>column</w:t>
+      </w:r>
+      <w:r>
+        <w:rPr>
+          <w:rFonts w:ascii="Courier New" w:hAnsi="Courier New" w:cs="Courier New"/>
+          <w:color w:val="A9B7C6"/>
+          <w:lang w:val="en-US"/>
+        </w:rPr>
+        <w:t>=</w:t>
+      </w:r>
+      <w:r>
+        <w:rPr>
+          <w:rFonts w:ascii="Courier New" w:hAnsi="Courier New" w:cs="Courier New"/>
+          <w:color w:val="6897BB"/>
+          <w:lang w:val="en-US"/>
+        </w:rPr>
+        <w:t>0</w:t>
+      </w:r>
+      <w:r>
+        <w:rPr>
+          <w:rFonts w:ascii="Courier New" w:hAnsi="Courier New" w:cs="Courier New"/>
+          <w:color w:val="CC7832"/>
+          <w:lang w:val="en-US"/>
+        </w:rPr>
+        <w:t xml:space="preserve">, </w:t>
+      </w:r>
+      <w:r>
+        <w:rPr>
+          <w:rFonts w:ascii="Courier New" w:hAnsi="Courier New" w:cs="Courier New"/>
+          <w:color w:val="AA4926"/>
+          <w:lang w:val="en-US"/>
+        </w:rPr>
+        <w:t>row</w:t>
+      </w:r>
+      <w:r>
+        <w:rPr>
+          <w:rFonts w:ascii="Courier New" w:hAnsi="Courier New" w:cs="Courier New"/>
+          <w:color w:val="A9B7C6"/>
+          <w:lang w:val="en-US"/>
+        </w:rPr>
+        <w:t>=</w:t>
+      </w:r>
+      <w:r>
+        <w:rPr>
+          <w:rFonts w:ascii="Courier New" w:hAnsi="Courier New" w:cs="Courier New"/>
+          <w:color w:val="6897BB"/>
+          <w:lang w:val="en-US"/>
+        </w:rPr>
+        <w:t>0</w:t>
+      </w:r>
+      <w:r>
+        <w:rPr>
+          <w:rFonts w:ascii="Courier New" w:hAnsi="Courier New" w:cs="Courier New"/>
+          <w:color w:val="A9B7C6"/>
+          <w:lang w:val="en-US"/>
+        </w:rPr>
+        <w:t>)</w:t>
+      </w:r>
+      <w:r>
+        <w:rPr>
+          <w:rFonts w:ascii="Courier New" w:hAnsi="Courier New" w:cs="Courier New"/>
+          <w:color w:val="A9B7C6"/>
+          <w:lang w:val="en-US"/>
+        </w:rPr>
+        <w:br/>
+        <w:t xml:space="preserve">check2 = </w:t>
+      </w:r>
+      <w:proofErr w:type="spellStart"/>
+      <w:r>
+        <w:rPr>
+          <w:rFonts w:ascii="Courier New" w:hAnsi="Courier New" w:cs="Courier New"/>
+          <w:color w:val="A9B7C6"/>
+          <w:lang w:val="en-US"/>
+        </w:rPr>
+        <w:t>Checkbutton</w:t>
+      </w:r>
+      <w:proofErr w:type="spellEnd"/>
+      <w:r>
+        <w:rPr>
+          <w:rFonts w:ascii="Courier New" w:hAnsi="Courier New" w:cs="Courier New"/>
+          <w:color w:val="A9B7C6"/>
+          <w:lang w:val="en-US"/>
+        </w:rPr>
+        <w:t>(tab2</w:t>
+      </w:r>
+      <w:r>
+        <w:rPr>
+          <w:rFonts w:ascii="Courier New" w:hAnsi="Courier New" w:cs="Courier New"/>
+          <w:color w:val="CC7832"/>
+          <w:lang w:val="en-US"/>
+        </w:rPr>
+        <w:t xml:space="preserve">, </w:t>
+      </w:r>
+      <w:proofErr w:type="spellStart"/>
+      <w:r>
+        <w:rPr>
+          <w:rFonts w:ascii="Courier New" w:hAnsi="Courier New" w:cs="Courier New"/>
+          <w:color w:val="AA4926"/>
+          <w:lang w:val="en-US"/>
+        </w:rPr>
+        <w:t>onvalue</w:t>
+      </w:r>
+      <w:proofErr w:type="spellEnd"/>
+      <w:r>
+        <w:rPr>
+          <w:rFonts w:ascii="Courier New" w:hAnsi="Courier New" w:cs="Courier New"/>
+          <w:color w:val="A9B7C6"/>
+          <w:lang w:val="en-US"/>
+        </w:rPr>
+        <w:t>=</w:t>
+      </w:r>
+      <w:r>
+        <w:rPr>
+          <w:rFonts w:ascii="Courier New" w:hAnsi="Courier New" w:cs="Courier New"/>
+          <w:color w:val="6A8759"/>
+          <w:lang w:val="en-US"/>
+        </w:rPr>
+        <w:t>'</w:t>
+      </w:r>
+      <w:r>
+        <w:rPr>
+          <w:rFonts w:ascii="Courier New" w:hAnsi="Courier New" w:cs="Courier New"/>
+          <w:color w:val="6A8759"/>
+        </w:rPr>
+        <w:t>второй</w:t>
+      </w:r>
+      <w:r>
+        <w:rPr>
+          <w:rFonts w:ascii="Courier New" w:hAnsi="Courier New" w:cs="Courier New"/>
+          <w:color w:val="6A8759"/>
+          <w:lang w:val="en-US"/>
+        </w:rPr>
+        <w:t>'</w:t>
+      </w:r>
+      <w:r>
+        <w:rPr>
+          <w:rFonts w:ascii="Courier New" w:hAnsi="Courier New" w:cs="Courier New"/>
+          <w:color w:val="CC7832"/>
+          <w:lang w:val="en-US"/>
+        </w:rPr>
+        <w:t xml:space="preserve">, </w:t>
+      </w:r>
+      <w:proofErr w:type="spellStart"/>
+      <w:r>
+        <w:rPr>
+          <w:rFonts w:ascii="Courier New" w:hAnsi="Courier New" w:cs="Courier New"/>
+          <w:color w:val="AA4926"/>
+          <w:lang w:val="en-US"/>
+        </w:rPr>
+        <w:t>offvalue</w:t>
+      </w:r>
+      <w:proofErr w:type="spellEnd"/>
+      <w:r>
+        <w:rPr>
+          <w:rFonts w:ascii="Courier New" w:hAnsi="Courier New" w:cs="Courier New"/>
+          <w:color w:val="A9B7C6"/>
+          <w:lang w:val="en-US"/>
+        </w:rPr>
+        <w:t>=</w:t>
+      </w:r>
+      <w:r>
+        <w:rPr>
+          <w:rFonts w:ascii="Courier New" w:hAnsi="Courier New" w:cs="Courier New"/>
+          <w:color w:val="6A8759"/>
+          <w:lang w:val="en-US"/>
+        </w:rPr>
+        <w:t>''</w:t>
+      </w:r>
+      <w:r>
+        <w:rPr>
+          <w:rFonts w:ascii="Courier New" w:hAnsi="Courier New" w:cs="Courier New"/>
+          <w:color w:val="CC7832"/>
+          <w:lang w:val="en-US"/>
+        </w:rPr>
+        <w:t xml:space="preserve">, </w:t>
+      </w:r>
+      <w:r>
+        <w:rPr>
+          <w:rFonts w:ascii="Courier New" w:hAnsi="Courier New" w:cs="Courier New"/>
+          <w:color w:val="AA4926"/>
+          <w:lang w:val="en-US"/>
+        </w:rPr>
+        <w:t>variable</w:t>
+      </w:r>
+      <w:r>
+        <w:rPr>
+          <w:rFonts w:ascii="Courier New" w:hAnsi="Courier New" w:cs="Courier New"/>
+          <w:color w:val="A9B7C6"/>
+          <w:lang w:val="en-US"/>
+        </w:rPr>
+        <w:t>=var2</w:t>
+      </w:r>
+      <w:r>
+        <w:rPr>
+          <w:rFonts w:ascii="Courier New" w:hAnsi="Courier New" w:cs="Courier New"/>
+          <w:color w:val="CC7832"/>
+          <w:lang w:val="en-US"/>
+        </w:rPr>
+        <w:t xml:space="preserve">, </w:t>
+      </w:r>
+      <w:r>
+        <w:rPr>
+          <w:rFonts w:ascii="Courier New" w:hAnsi="Courier New" w:cs="Courier New"/>
+          <w:color w:val="AA4926"/>
+          <w:lang w:val="en-US"/>
+        </w:rPr>
+        <w:t>text</w:t>
+      </w:r>
+      <w:r>
+        <w:rPr>
+          <w:rFonts w:ascii="Courier New" w:hAnsi="Courier New" w:cs="Courier New"/>
+          <w:color w:val="A9B7C6"/>
+          <w:lang w:val="en-US"/>
+        </w:rPr>
+        <w:t>=</w:t>
+      </w:r>
+      <w:r>
+        <w:rPr>
+          <w:rFonts w:ascii="Courier New" w:hAnsi="Courier New" w:cs="Courier New"/>
+          <w:color w:val="6A8759"/>
+          <w:lang w:val="en-US"/>
+        </w:rPr>
+        <w:t>'</w:t>
+      </w:r>
+      <w:r>
+        <w:rPr>
+          <w:rFonts w:ascii="Courier New" w:hAnsi="Courier New" w:cs="Courier New"/>
+          <w:color w:val="6A8759"/>
+        </w:rPr>
+        <w:t>Второй</w:t>
+      </w:r>
+      <w:r>
+        <w:rPr>
+          <w:rFonts w:ascii="Courier New" w:hAnsi="Courier New" w:cs="Courier New"/>
+          <w:color w:val="6A8759"/>
+          <w:lang w:val="en-US"/>
+        </w:rPr>
+        <w:t>'</w:t>
+      </w:r>
+      <w:r>
+        <w:rPr>
+          <w:rFonts w:ascii="Courier New" w:hAnsi="Courier New" w:cs="Courier New"/>
+          <w:color w:val="A9B7C6"/>
+          <w:lang w:val="en-US"/>
+        </w:rPr>
+        <w:t>)</w:t>
+      </w:r>
+      <w:r>
+        <w:rPr>
+          <w:rFonts w:ascii="Courier New" w:hAnsi="Courier New" w:cs="Courier New"/>
+          <w:color w:val="A9B7C6"/>
+          <w:lang w:val="en-US"/>
+        </w:rPr>
+        <w:br/>
+        <w:t>check2.grid(</w:t>
+      </w:r>
+      <w:r>
+        <w:rPr>
+          <w:rFonts w:ascii="Courier New" w:hAnsi="Courier New" w:cs="Courier New"/>
+          <w:color w:val="AA4926"/>
+          <w:lang w:val="en-US"/>
+        </w:rPr>
+        <w:t>column</w:t>
+      </w:r>
+      <w:r>
+        <w:rPr>
+          <w:rFonts w:ascii="Courier New" w:hAnsi="Courier New" w:cs="Courier New"/>
+          <w:color w:val="A9B7C6"/>
+          <w:lang w:val="en-US"/>
+        </w:rPr>
+        <w:t>=</w:t>
+      </w:r>
+      <w:r>
+        <w:rPr>
+          <w:rFonts w:ascii="Courier New" w:hAnsi="Courier New" w:cs="Courier New"/>
+          <w:color w:val="6897BB"/>
+          <w:lang w:val="en-US"/>
+        </w:rPr>
+        <w:t>1</w:t>
+      </w:r>
+      <w:r>
+        <w:rPr>
+          <w:rFonts w:ascii="Courier New" w:hAnsi="Courier New" w:cs="Courier New"/>
+          <w:color w:val="CC7832"/>
+          <w:lang w:val="en-US"/>
+        </w:rPr>
+        <w:t xml:space="preserve">, </w:t>
+      </w:r>
+      <w:r>
+        <w:rPr>
+          <w:rFonts w:ascii="Courier New" w:hAnsi="Courier New" w:cs="Courier New"/>
+          <w:color w:val="AA4926"/>
+          <w:lang w:val="en-US"/>
+        </w:rPr>
+        <w:t>row</w:t>
+      </w:r>
+      <w:r>
+        <w:rPr>
+          <w:rFonts w:ascii="Courier New" w:hAnsi="Courier New" w:cs="Courier New"/>
+          <w:color w:val="A9B7C6"/>
+          <w:lang w:val="en-US"/>
+        </w:rPr>
+        <w:t>=</w:t>
+      </w:r>
+      <w:r>
+        <w:rPr>
+          <w:rFonts w:ascii="Courier New" w:hAnsi="Courier New" w:cs="Courier New"/>
+          <w:color w:val="6897BB"/>
+          <w:lang w:val="en-US"/>
+        </w:rPr>
+        <w:t>0</w:t>
+      </w:r>
+      <w:r>
+        <w:rPr>
+          <w:rFonts w:ascii="Courier New" w:hAnsi="Courier New" w:cs="Courier New"/>
+          <w:color w:val="A9B7C6"/>
+          <w:lang w:val="en-US"/>
+        </w:rPr>
+        <w:t>)</w:t>
+      </w:r>
+      <w:r>
+        <w:rPr>
+          <w:rFonts w:ascii="Courier New" w:hAnsi="Courier New" w:cs="Courier New"/>
+          <w:color w:val="A9B7C6"/>
+          <w:lang w:val="en-US"/>
+        </w:rPr>
+        <w:br/>
+        <w:t xml:space="preserve">check3 = </w:t>
+      </w:r>
+      <w:proofErr w:type="spellStart"/>
+      <w:r>
+        <w:rPr>
+          <w:rFonts w:ascii="Courier New" w:hAnsi="Courier New" w:cs="Courier New"/>
+          <w:color w:val="A9B7C6"/>
+          <w:lang w:val="en-US"/>
+        </w:rPr>
+        <w:t>Checkbutton</w:t>
+      </w:r>
+      <w:proofErr w:type="spellEnd"/>
+      <w:r>
+        <w:rPr>
+          <w:rFonts w:ascii="Courier New" w:hAnsi="Courier New" w:cs="Courier New"/>
+          <w:color w:val="A9B7C6"/>
+          <w:lang w:val="en-US"/>
+        </w:rPr>
+        <w:t>(tab2</w:t>
+      </w:r>
+      <w:r>
+        <w:rPr>
+          <w:rFonts w:ascii="Courier New" w:hAnsi="Courier New" w:cs="Courier New"/>
+          <w:color w:val="CC7832"/>
+          <w:lang w:val="en-US"/>
+        </w:rPr>
+        <w:t xml:space="preserve">, </w:t>
+      </w:r>
+      <w:proofErr w:type="spellStart"/>
+      <w:r>
+        <w:rPr>
+          <w:rFonts w:ascii="Courier New" w:hAnsi="Courier New" w:cs="Courier New"/>
+          <w:color w:val="AA4926"/>
+          <w:lang w:val="en-US"/>
+        </w:rPr>
+        <w:t>onvalue</w:t>
+      </w:r>
+      <w:proofErr w:type="spellEnd"/>
+      <w:r>
+        <w:rPr>
+          <w:rFonts w:ascii="Courier New" w:hAnsi="Courier New" w:cs="Courier New"/>
+          <w:color w:val="A9B7C6"/>
+          <w:lang w:val="en-US"/>
+        </w:rPr>
+        <w:t>=</w:t>
+      </w:r>
+      <w:r>
+        <w:rPr>
+          <w:rFonts w:ascii="Courier New" w:hAnsi="Courier New" w:cs="Courier New"/>
+          <w:color w:val="6A8759"/>
+          <w:lang w:val="en-US"/>
+        </w:rPr>
+        <w:t>'</w:t>
+      </w:r>
+      <w:r>
+        <w:rPr>
+          <w:rFonts w:ascii="Courier New" w:hAnsi="Courier New" w:cs="Courier New"/>
+          <w:color w:val="6A8759"/>
+        </w:rPr>
+        <w:t>третий</w:t>
+      </w:r>
+      <w:r>
+        <w:rPr>
+          <w:rFonts w:ascii="Courier New" w:hAnsi="Courier New" w:cs="Courier New"/>
+          <w:color w:val="6A8759"/>
+          <w:lang w:val="en-US"/>
+        </w:rPr>
+        <w:t>'</w:t>
+      </w:r>
+      <w:r>
+        <w:rPr>
+          <w:rFonts w:ascii="Courier New" w:hAnsi="Courier New" w:cs="Courier New"/>
+          <w:color w:val="CC7832"/>
+          <w:lang w:val="en-US"/>
+        </w:rPr>
+        <w:t xml:space="preserve">, </w:t>
+      </w:r>
+      <w:proofErr w:type="spellStart"/>
+      <w:r>
+        <w:rPr>
+          <w:rFonts w:ascii="Courier New" w:hAnsi="Courier New" w:cs="Courier New"/>
+          <w:color w:val="AA4926"/>
+          <w:lang w:val="en-US"/>
+        </w:rPr>
+        <w:t>offvalue</w:t>
+      </w:r>
+      <w:proofErr w:type="spellEnd"/>
+      <w:r>
+        <w:rPr>
+          <w:rFonts w:ascii="Courier New" w:hAnsi="Courier New" w:cs="Courier New"/>
+          <w:color w:val="A9B7C6"/>
+          <w:lang w:val="en-US"/>
+        </w:rPr>
+        <w:t>=</w:t>
+      </w:r>
+      <w:r>
+        <w:rPr>
+          <w:rFonts w:ascii="Courier New" w:hAnsi="Courier New" w:cs="Courier New"/>
+          <w:color w:val="6A8759"/>
+          <w:lang w:val="en-US"/>
+        </w:rPr>
+        <w:t>''</w:t>
+      </w:r>
+      <w:r>
+        <w:rPr>
+          <w:rFonts w:ascii="Courier New" w:hAnsi="Courier New" w:cs="Courier New"/>
+          <w:color w:val="CC7832"/>
+          <w:lang w:val="en-US"/>
+        </w:rPr>
+        <w:t xml:space="preserve">, </w:t>
+      </w:r>
+      <w:r>
+        <w:rPr>
+          <w:rFonts w:ascii="Courier New" w:hAnsi="Courier New" w:cs="Courier New"/>
+          <w:color w:val="AA4926"/>
+          <w:lang w:val="en-US"/>
+        </w:rPr>
+        <w:t>variable</w:t>
+      </w:r>
+      <w:r>
+        <w:rPr>
+          <w:rFonts w:ascii="Courier New" w:hAnsi="Courier New" w:cs="Courier New"/>
+          <w:color w:val="A9B7C6"/>
+          <w:lang w:val="en-US"/>
+        </w:rPr>
+        <w:t>=var3</w:t>
+      </w:r>
+      <w:r>
+        <w:rPr>
+          <w:rFonts w:ascii="Courier New" w:hAnsi="Courier New" w:cs="Courier New"/>
+          <w:color w:val="CC7832"/>
+          <w:lang w:val="en-US"/>
+        </w:rPr>
+        <w:t xml:space="preserve">, </w:t>
+      </w:r>
+      <w:r>
+        <w:rPr>
+          <w:rFonts w:ascii="Courier New" w:hAnsi="Courier New" w:cs="Courier New"/>
+          <w:color w:val="AA4926"/>
+          <w:lang w:val="en-US"/>
+        </w:rPr>
+        <w:t>text</w:t>
+      </w:r>
+      <w:r>
+        <w:rPr>
+          <w:rFonts w:ascii="Courier New" w:hAnsi="Courier New" w:cs="Courier New"/>
+          <w:color w:val="A9B7C6"/>
+          <w:lang w:val="en-US"/>
+        </w:rPr>
+        <w:t>=</w:t>
+      </w:r>
+      <w:r>
+        <w:rPr>
+          <w:rFonts w:ascii="Courier New" w:hAnsi="Courier New" w:cs="Courier New"/>
+          <w:color w:val="6A8759"/>
+          <w:lang w:val="en-US"/>
+        </w:rPr>
+        <w:t>'</w:t>
+      </w:r>
+      <w:r>
+        <w:rPr>
+          <w:rFonts w:ascii="Courier New" w:hAnsi="Courier New" w:cs="Courier New"/>
+          <w:color w:val="6A8759"/>
+        </w:rPr>
+        <w:t>Третий</w:t>
+      </w:r>
+      <w:r>
+        <w:rPr>
+          <w:rFonts w:ascii="Courier New" w:hAnsi="Courier New" w:cs="Courier New"/>
+          <w:color w:val="6A8759"/>
+          <w:lang w:val="en-US"/>
+        </w:rPr>
+        <w:t>'</w:t>
+      </w:r>
+      <w:r>
+        <w:rPr>
+          <w:rFonts w:ascii="Courier New" w:hAnsi="Courier New" w:cs="Courier New"/>
+          <w:color w:val="A9B7C6"/>
+          <w:lang w:val="en-US"/>
+        </w:rPr>
+        <w:t>)</w:t>
+      </w:r>
+      <w:r>
+        <w:rPr>
+          <w:rFonts w:ascii="Courier New" w:hAnsi="Courier New" w:cs="Courier New"/>
+          <w:color w:val="A9B7C6"/>
+          <w:lang w:val="en-US"/>
+        </w:rPr>
+        <w:br/>
+        <w:t>check3.grid(</w:t>
+      </w:r>
+      <w:r>
+        <w:rPr>
+          <w:rFonts w:ascii="Courier New" w:hAnsi="Courier New" w:cs="Courier New"/>
+          <w:color w:val="AA4926"/>
+          <w:lang w:val="en-US"/>
+        </w:rPr>
+        <w:t>column</w:t>
+      </w:r>
+      <w:r>
+        <w:rPr>
+          <w:rFonts w:ascii="Courier New" w:hAnsi="Courier New" w:cs="Courier New"/>
+          <w:color w:val="A9B7C6"/>
+          <w:lang w:val="en-US"/>
+        </w:rPr>
+        <w:t>=</w:t>
+      </w:r>
+      <w:r>
+        <w:rPr>
+          <w:rFonts w:ascii="Courier New" w:hAnsi="Courier New" w:cs="Courier New"/>
+          <w:color w:val="6897BB"/>
+          <w:lang w:val="en-US"/>
         </w:rPr>
         <w:t>2</w:t>
       </w:r>
       <w:r>
         <w:rPr>
-          <w:sz w:val="28"/>
-          <w:szCs w:val="28"/>
+          <w:rFonts w:ascii="Courier New" w:hAnsi="Courier New" w:cs="Courier New"/>
+          <w:color w:val="CC7832"/>
+          <w:lang w:val="en-US"/>
+        </w:rPr>
+        <w:t xml:space="preserve">, </w:t>
+      </w:r>
+      <w:r>
+        <w:rPr>
+          <w:rFonts w:ascii="Courier New" w:hAnsi="Courier New" w:cs="Courier New"/>
+          <w:color w:val="AA4926"/>
+          <w:lang w:val="en-US"/>
+        </w:rPr>
+        <w:t>row</w:t>
+      </w:r>
+      <w:r>
+        <w:rPr>
+          <w:rFonts w:ascii="Courier New" w:hAnsi="Courier New" w:cs="Courier New"/>
+          <w:color w:val="A9B7C6"/>
+          <w:lang w:val="en-US"/>
+        </w:rPr>
+        <w:t>=</w:t>
+      </w:r>
+      <w:r>
+        <w:rPr>
+          <w:rFonts w:ascii="Courier New" w:hAnsi="Courier New" w:cs="Courier New"/>
+          <w:color w:val="6897BB"/>
+          <w:lang w:val="en-US"/>
+        </w:rPr>
+        <w:t>0</w:t>
+      </w:r>
+      <w:r>
+        <w:rPr>
+          <w:rFonts w:ascii="Courier New" w:hAnsi="Courier New" w:cs="Courier New"/>
+          <w:color w:val="A9B7C6"/>
+          <w:lang w:val="en-US"/>
         </w:rPr>
         <w:t>)</w:t>
       </w:r>
       <w:r>
         <w:rPr>
-          <w:sz w:val="28"/>
-          <w:szCs w:val="28"/>
-        </w:rPr>
-        <w:t>;</w:t>
-      </w:r>
-      <w:r>
-        <w:rPr>
-          <w:sz w:val="28"/>
-          <w:szCs w:val="28"/>
+          <w:rFonts w:ascii="Courier New" w:hAnsi="Courier New" w:cs="Courier New"/>
+          <w:color w:val="A9B7C6"/>
+          <w:lang w:val="en-US"/>
+        </w:rPr>
+        <w:br/>
+      </w:r>
+      <w:r>
+        <w:rPr>
+          <w:rFonts w:ascii="Courier New" w:hAnsi="Courier New" w:cs="Courier New"/>
+          <w:color w:val="A9B7C6"/>
+          <w:lang w:val="en-US"/>
+        </w:rPr>
+        <w:br/>
+      </w:r>
+      <w:proofErr w:type="spellStart"/>
+      <w:r>
+        <w:rPr>
+          <w:rFonts w:ascii="Courier New" w:hAnsi="Courier New" w:cs="Courier New"/>
+          <w:color w:val="A9B7C6"/>
+          <w:lang w:val="en-US"/>
+        </w:rPr>
+        <w:t>btn_check</w:t>
+      </w:r>
+      <w:proofErr w:type="spellEnd"/>
+      <w:r>
+        <w:rPr>
+          <w:rFonts w:ascii="Courier New" w:hAnsi="Courier New" w:cs="Courier New"/>
+          <w:color w:val="A9B7C6"/>
+          <w:lang w:val="en-US"/>
+        </w:rPr>
+        <w:t xml:space="preserve"> = Button(tab2</w:t>
+      </w:r>
+      <w:r>
+        <w:rPr>
+          <w:rFonts w:ascii="Courier New" w:hAnsi="Courier New" w:cs="Courier New"/>
+          <w:color w:val="CC7832"/>
+          <w:lang w:val="en-US"/>
+        </w:rPr>
+        <w:t xml:space="preserve">, </w:t>
+      </w:r>
+      <w:r>
+        <w:rPr>
+          <w:rFonts w:ascii="Courier New" w:hAnsi="Courier New" w:cs="Courier New"/>
+          <w:color w:val="AA4926"/>
+          <w:lang w:val="en-US"/>
+        </w:rPr>
+        <w:t>text</w:t>
+      </w:r>
+      <w:r>
+        <w:rPr>
+          <w:rFonts w:ascii="Courier New" w:hAnsi="Courier New" w:cs="Courier New"/>
+          <w:color w:val="A9B7C6"/>
+          <w:lang w:val="en-US"/>
+        </w:rPr>
+        <w:t>=</w:t>
+      </w:r>
+      <w:r>
+        <w:rPr>
+          <w:rFonts w:ascii="Courier New" w:hAnsi="Courier New" w:cs="Courier New"/>
+          <w:color w:val="6A8759"/>
+          <w:lang w:val="en-US"/>
+        </w:rPr>
+        <w:t>'Check'</w:t>
+      </w:r>
+      <w:r>
+        <w:rPr>
+          <w:rFonts w:ascii="Courier New" w:hAnsi="Courier New" w:cs="Courier New"/>
+          <w:color w:val="CC7832"/>
+          <w:lang w:val="en-US"/>
+        </w:rPr>
+        <w:t xml:space="preserve">, </w:t>
+      </w:r>
+      <w:r>
+        <w:rPr>
+          <w:rFonts w:ascii="Courier New" w:hAnsi="Courier New" w:cs="Courier New"/>
+          <w:color w:val="AA4926"/>
+          <w:lang w:val="en-US"/>
+        </w:rPr>
+        <w:t>command</w:t>
+      </w:r>
+      <w:r>
+        <w:rPr>
+          <w:rFonts w:ascii="Courier New" w:hAnsi="Courier New" w:cs="Courier New"/>
+          <w:color w:val="A9B7C6"/>
+          <w:lang w:val="en-US"/>
+        </w:rPr>
+        <w:t>=check)</w:t>
+      </w:r>
+      <w:r>
+        <w:rPr>
+          <w:rFonts w:ascii="Courier New" w:hAnsi="Courier New" w:cs="Courier New"/>
+          <w:color w:val="A9B7C6"/>
+          <w:lang w:val="en-US"/>
+        </w:rPr>
+        <w:br/>
+      </w:r>
+      <w:proofErr w:type="spellStart"/>
+      <w:r>
+        <w:rPr>
+          <w:rFonts w:ascii="Courier New" w:hAnsi="Courier New" w:cs="Courier New"/>
+          <w:color w:val="A9B7C6"/>
+          <w:lang w:val="en-US"/>
+        </w:rPr>
+        <w:t>btn_check.grid</w:t>
+      </w:r>
+      <w:proofErr w:type="spellEnd"/>
+      <w:r>
+        <w:rPr>
+          <w:rFonts w:ascii="Courier New" w:hAnsi="Courier New" w:cs="Courier New"/>
+          <w:color w:val="A9B7C6"/>
+          <w:lang w:val="en-US"/>
+        </w:rPr>
+        <w:t>(</w:t>
+      </w:r>
+      <w:r>
+        <w:rPr>
+          <w:rFonts w:ascii="Courier New" w:hAnsi="Courier New" w:cs="Courier New"/>
+          <w:color w:val="AA4926"/>
+          <w:lang w:val="en-US"/>
+        </w:rPr>
+        <w:t>column</w:t>
+      </w:r>
+      <w:r>
+        <w:rPr>
+          <w:rFonts w:ascii="Courier New" w:hAnsi="Courier New" w:cs="Courier New"/>
+          <w:color w:val="A9B7C6"/>
+          <w:lang w:val="en-US"/>
+        </w:rPr>
+        <w:t>=</w:t>
+      </w:r>
+      <w:r>
+        <w:rPr>
+          <w:rFonts w:ascii="Courier New" w:hAnsi="Courier New" w:cs="Courier New"/>
+          <w:color w:val="6897BB"/>
+          <w:lang w:val="en-US"/>
+        </w:rPr>
+        <w:t>3</w:t>
+      </w:r>
+      <w:r>
+        <w:rPr>
+          <w:rFonts w:ascii="Courier New" w:hAnsi="Courier New" w:cs="Courier New"/>
+          <w:color w:val="CC7832"/>
+          <w:lang w:val="en-US"/>
+        </w:rPr>
+        <w:t xml:space="preserve">, </w:t>
+      </w:r>
+      <w:r>
+        <w:rPr>
+          <w:rFonts w:ascii="Courier New" w:hAnsi="Courier New" w:cs="Courier New"/>
+          <w:color w:val="AA4926"/>
+          <w:lang w:val="en-US"/>
+        </w:rPr>
+        <w:t>row</w:t>
+      </w:r>
+      <w:r>
+        <w:rPr>
+          <w:rFonts w:ascii="Courier New" w:hAnsi="Courier New" w:cs="Courier New"/>
+          <w:color w:val="A9B7C6"/>
+          <w:lang w:val="en-US"/>
+        </w:rPr>
+        <w:t>=</w:t>
+      </w:r>
+      <w:r>
+        <w:rPr>
+          <w:rFonts w:ascii="Courier New" w:hAnsi="Courier New" w:cs="Courier New"/>
+          <w:color w:val="6897BB"/>
+          <w:lang w:val="en-US"/>
+        </w:rPr>
+        <w:t>0</w:t>
+      </w:r>
+      <w:r>
+        <w:rPr>
+          <w:rFonts w:ascii="Courier New" w:hAnsi="Courier New" w:cs="Courier New"/>
+          <w:color w:val="A9B7C6"/>
+          <w:lang w:val="en-US"/>
+        </w:rPr>
+        <w:t>)</w:t>
+      </w:r>
+      <w:r>
+        <w:rPr>
+          <w:rFonts w:ascii="Courier New" w:hAnsi="Courier New" w:cs="Courier New"/>
+          <w:color w:val="A9B7C6"/>
+          <w:lang w:val="en-US"/>
+        </w:rPr>
+        <w:br/>
+      </w:r>
+      <w:r>
+        <w:rPr>
+          <w:rFonts w:ascii="Courier New" w:hAnsi="Courier New" w:cs="Courier New"/>
+          <w:color w:val="6A8759"/>
+          <w:lang w:val="en-US"/>
+        </w:rPr>
+        <w:t>'''*****************************</w:t>
+      </w:r>
+      <w:r>
+        <w:rPr>
+          <w:rFonts w:ascii="Courier New" w:hAnsi="Courier New" w:cs="Courier New"/>
+          <w:color w:val="6A8759"/>
+        </w:rPr>
+        <w:t>Работа</w:t>
+      </w:r>
+      <w:r>
+        <w:rPr>
+          <w:rFonts w:ascii="Courier New" w:hAnsi="Courier New" w:cs="Courier New"/>
+          <w:color w:val="6A8759"/>
+          <w:lang w:val="en-US"/>
         </w:rPr>
         <w:t xml:space="preserve"> </w:t>
       </w:r>
       <w:r>
         <w:rPr>
-          <w:sz w:val="28"/>
-          <w:szCs w:val="28"/>
-        </w:rPr>
-        <w:t>(рис.</w:t>
-      </w:r>
-      <w:r>
-        <w:rPr>
-          <w:sz w:val="28"/>
-          <w:szCs w:val="28"/>
-        </w:rPr>
-        <w:t>3</w:t>
-      </w:r>
-      <w:r>
-        <w:rPr>
-          <w:sz w:val="28"/>
-          <w:szCs w:val="28"/>
+          <w:rFonts w:ascii="Courier New" w:hAnsi="Courier New" w:cs="Courier New"/>
+          <w:color w:val="6A8759"/>
+        </w:rPr>
+        <w:t>с</w:t>
+      </w:r>
+      <w:r>
+        <w:rPr>
+          <w:rFonts w:ascii="Courier New" w:hAnsi="Courier New" w:cs="Courier New"/>
+          <w:color w:val="6A8759"/>
+          <w:lang w:val="en-US"/>
+        </w:rPr>
+        <w:t xml:space="preserve"> text***************************************'''</w:t>
+      </w:r>
+      <w:r>
+        <w:rPr>
+          <w:rFonts w:ascii="Courier New" w:hAnsi="Courier New" w:cs="Courier New"/>
+          <w:color w:val="6A8759"/>
+          <w:lang w:val="en-US"/>
+        </w:rPr>
+        <w:br/>
+      </w:r>
+      <w:r>
+        <w:rPr>
+          <w:rFonts w:ascii="Courier New" w:hAnsi="Courier New" w:cs="Courier New"/>
+          <w:color w:val="CC7832"/>
+          <w:lang w:val="en-US"/>
+        </w:rPr>
+        <w:t xml:space="preserve">def </w:t>
+      </w:r>
+      <w:proofErr w:type="spellStart"/>
+      <w:r>
+        <w:rPr>
+          <w:rFonts w:ascii="Courier New" w:hAnsi="Courier New" w:cs="Courier New"/>
+          <w:color w:val="FFC66D"/>
+          <w:lang w:val="en-US"/>
+        </w:rPr>
+        <w:t>file_import</w:t>
+      </w:r>
+      <w:proofErr w:type="spellEnd"/>
+      <w:r>
+        <w:rPr>
+          <w:rFonts w:ascii="Courier New" w:hAnsi="Courier New" w:cs="Courier New"/>
+          <w:color w:val="A9B7C6"/>
+          <w:lang w:val="en-US"/>
+        </w:rPr>
+        <w:t>():</w:t>
+      </w:r>
+      <w:r>
+        <w:rPr>
+          <w:rFonts w:ascii="Courier New" w:hAnsi="Courier New" w:cs="Courier New"/>
+          <w:color w:val="A9B7C6"/>
+          <w:lang w:val="en-US"/>
+        </w:rPr>
+        <w:br/>
+        <w:t xml:space="preserve">    file = </w:t>
+      </w:r>
+      <w:proofErr w:type="spellStart"/>
+      <w:r>
+        <w:rPr>
+          <w:rFonts w:ascii="Courier New" w:hAnsi="Courier New" w:cs="Courier New"/>
+          <w:color w:val="A9B7C6"/>
+          <w:lang w:val="en-US"/>
+        </w:rPr>
+        <w:t>filedialog.askopenfilename</w:t>
+      </w:r>
+      <w:proofErr w:type="spellEnd"/>
+      <w:r>
+        <w:rPr>
+          <w:rFonts w:ascii="Courier New" w:hAnsi="Courier New" w:cs="Courier New"/>
+          <w:color w:val="A9B7C6"/>
+          <w:lang w:val="en-US"/>
+        </w:rPr>
+        <w:t>(</w:t>
+      </w:r>
+      <w:r>
+        <w:rPr>
+          <w:rFonts w:ascii="Courier New" w:hAnsi="Courier New" w:cs="Courier New"/>
+          <w:color w:val="AA4926"/>
+          <w:lang w:val="en-US"/>
+        </w:rPr>
+        <w:t>filetypes</w:t>
+      </w:r>
+      <w:r>
+        <w:rPr>
+          <w:rFonts w:ascii="Courier New" w:hAnsi="Courier New" w:cs="Courier New"/>
+          <w:color w:val="A9B7C6"/>
+          <w:lang w:val="en-US"/>
+        </w:rPr>
+        <w:t>=((</w:t>
+      </w:r>
+      <w:r>
+        <w:rPr>
+          <w:rFonts w:ascii="Courier New" w:hAnsi="Courier New" w:cs="Courier New"/>
+          <w:color w:val="6A8759"/>
+          <w:lang w:val="en-US"/>
+        </w:rPr>
+        <w:t>"Text files"</w:t>
+      </w:r>
+      <w:r>
+        <w:rPr>
+          <w:rFonts w:ascii="Courier New" w:hAnsi="Courier New" w:cs="Courier New"/>
+          <w:color w:val="CC7832"/>
+          <w:lang w:val="en-US"/>
+        </w:rPr>
+        <w:t xml:space="preserve">, </w:t>
+      </w:r>
+      <w:r>
+        <w:rPr>
+          <w:rFonts w:ascii="Courier New" w:hAnsi="Courier New" w:cs="Courier New"/>
+          <w:color w:val="6A8759"/>
+          <w:lang w:val="en-US"/>
+        </w:rPr>
+        <w:t>" *.txt"</w:t>
+      </w:r>
+      <w:r>
+        <w:rPr>
+          <w:rFonts w:ascii="Courier New" w:hAnsi="Courier New" w:cs="Courier New"/>
+          <w:color w:val="A9B7C6"/>
+          <w:lang w:val="en-US"/>
         </w:rPr>
         <w:t>)</w:t>
       </w:r>
       <w:r>
         <w:rPr>
-          <w:sz w:val="28"/>
-          <w:szCs w:val="28"/>
-        </w:rPr>
-        <w:t>;</w:t>
-      </w:r>
-      <w:r>
-        <w:rPr>
-          <w:noProof/>
-          <w:sz w:val="28"/>
-          <w:szCs w:val="28"/>
-        </w:rPr>
-        <w:t xml:space="preserve"> </w:t>
-      </w:r>
-      <w:r>
-        <w:rPr>
-          <w:noProof/>
-          <w:sz w:val="28"/>
-          <w:szCs w:val="28"/>
-        </w:rPr>
-        <w:t>(рис.</w:t>
-      </w:r>
-      <w:r>
-        <w:rPr>
-          <w:noProof/>
-          <w:sz w:val="28"/>
-          <w:szCs w:val="28"/>
-        </w:rPr>
-        <w:t>4</w:t>
-      </w:r>
-      <w:r>
-        <w:rPr>
-          <w:noProof/>
-          <w:sz w:val="28"/>
-          <w:szCs w:val="28"/>
+          <w:rFonts w:ascii="Courier New" w:hAnsi="Courier New" w:cs="Courier New"/>
+          <w:color w:val="CC7832"/>
+          <w:lang w:val="en-US"/>
+        </w:rPr>
+        <w:t xml:space="preserve">, </w:t>
+      </w:r>
+      <w:r>
+        <w:rPr>
+          <w:rFonts w:ascii="Courier New" w:hAnsi="Courier New" w:cs="Courier New"/>
+          <w:color w:val="A9B7C6"/>
+          <w:lang w:val="en-US"/>
+        </w:rPr>
+        <w:t>(</w:t>
+      </w:r>
+      <w:r>
+        <w:rPr>
+          <w:rFonts w:ascii="Courier New" w:hAnsi="Courier New" w:cs="Courier New"/>
+          <w:color w:val="6A8759"/>
+          <w:lang w:val="en-US"/>
+        </w:rPr>
+        <w:t>"all files"</w:t>
+      </w:r>
+      <w:r>
+        <w:rPr>
+          <w:rFonts w:ascii="Courier New" w:hAnsi="Courier New" w:cs="Courier New"/>
+          <w:color w:val="CC7832"/>
+          <w:lang w:val="en-US"/>
+        </w:rPr>
+        <w:t xml:space="preserve">, </w:t>
+      </w:r>
+      <w:r>
+        <w:rPr>
+          <w:rFonts w:ascii="Courier New" w:hAnsi="Courier New" w:cs="Courier New"/>
+          <w:color w:val="6A8759"/>
+          <w:lang w:val="en-US"/>
+        </w:rPr>
+        <w:t>" *.* "</w:t>
+      </w:r>
+      <w:r>
+        <w:rPr>
+          <w:rFonts w:ascii="Courier New" w:hAnsi="Courier New" w:cs="Courier New"/>
+          <w:color w:val="A9B7C6"/>
+          <w:lang w:val="en-US"/>
+        </w:rPr>
+        <w:t>)))</w:t>
+      </w:r>
+      <w:r>
+        <w:rPr>
+          <w:rFonts w:ascii="Courier New" w:hAnsi="Courier New" w:cs="Courier New"/>
+          <w:color w:val="A9B7C6"/>
+          <w:lang w:val="en-US"/>
+        </w:rPr>
+        <w:br/>
+        <w:t xml:space="preserve">    </w:t>
+      </w:r>
+      <w:proofErr w:type="spellStart"/>
+      <w:r>
+        <w:rPr>
+          <w:rFonts w:ascii="Courier New" w:hAnsi="Courier New" w:cs="Courier New"/>
+          <w:color w:val="A9B7C6"/>
+          <w:lang w:val="en-US"/>
+        </w:rPr>
+        <w:t>text_box.delete</w:t>
+      </w:r>
+      <w:proofErr w:type="spellEnd"/>
+      <w:r>
+        <w:rPr>
+          <w:rFonts w:ascii="Courier New" w:hAnsi="Courier New" w:cs="Courier New"/>
+          <w:color w:val="A9B7C6"/>
+          <w:lang w:val="en-US"/>
+        </w:rPr>
+        <w:t>(</w:t>
+      </w:r>
+      <w:r>
+        <w:rPr>
+          <w:rFonts w:ascii="Courier New" w:hAnsi="Courier New" w:cs="Courier New"/>
+          <w:color w:val="6A8759"/>
+          <w:lang w:val="en-US"/>
+        </w:rPr>
+        <w:t>'1.0'</w:t>
+      </w:r>
+      <w:r>
+        <w:rPr>
+          <w:rFonts w:ascii="Courier New" w:hAnsi="Courier New" w:cs="Courier New"/>
+          <w:color w:val="CC7832"/>
+          <w:lang w:val="en-US"/>
+        </w:rPr>
+        <w:t xml:space="preserve">, </w:t>
+      </w:r>
+      <w:r>
+        <w:rPr>
+          <w:rFonts w:ascii="Courier New" w:hAnsi="Courier New" w:cs="Courier New"/>
+          <w:color w:val="A9B7C6"/>
+          <w:lang w:val="en-US"/>
+        </w:rPr>
+        <w:t>END)</w:t>
+      </w:r>
+      <w:r>
+        <w:rPr>
+          <w:rFonts w:ascii="Courier New" w:hAnsi="Courier New" w:cs="Courier New"/>
+          <w:color w:val="A9B7C6"/>
+          <w:lang w:val="en-US"/>
+        </w:rPr>
+        <w:br/>
+        <w:t xml:space="preserve">    </w:t>
+      </w:r>
+      <w:r>
+        <w:rPr>
+          <w:rFonts w:ascii="Courier New" w:hAnsi="Courier New" w:cs="Courier New"/>
+          <w:color w:val="CC7832"/>
+          <w:lang w:val="en-US"/>
+        </w:rPr>
+        <w:t xml:space="preserve">with </w:t>
+      </w:r>
+      <w:r>
+        <w:rPr>
+          <w:rFonts w:ascii="Courier New" w:hAnsi="Courier New" w:cs="Courier New"/>
+          <w:color w:val="8888C6"/>
+          <w:lang w:val="en-US"/>
+        </w:rPr>
+        <w:t>open</w:t>
+      </w:r>
+      <w:r>
+        <w:rPr>
+          <w:rFonts w:ascii="Courier New" w:hAnsi="Courier New" w:cs="Courier New"/>
+          <w:color w:val="A9B7C6"/>
+          <w:lang w:val="en-US"/>
+        </w:rPr>
+        <w:t xml:space="preserve">(file) </w:t>
+      </w:r>
+      <w:r>
+        <w:rPr>
+          <w:rFonts w:ascii="Courier New" w:hAnsi="Courier New" w:cs="Courier New"/>
+          <w:color w:val="CC7832"/>
+          <w:lang w:val="en-US"/>
+        </w:rPr>
+        <w:t xml:space="preserve">as </w:t>
+      </w:r>
+      <w:proofErr w:type="spellStart"/>
+      <w:r>
+        <w:rPr>
+          <w:rFonts w:ascii="Courier New" w:hAnsi="Courier New" w:cs="Courier New"/>
+          <w:color w:val="A9B7C6"/>
+          <w:lang w:val="en-US"/>
+        </w:rPr>
+        <w:t>open_file</w:t>
+      </w:r>
+      <w:proofErr w:type="spellEnd"/>
+      <w:r>
+        <w:rPr>
+          <w:rFonts w:ascii="Courier New" w:hAnsi="Courier New" w:cs="Courier New"/>
+          <w:color w:val="A9B7C6"/>
+          <w:lang w:val="en-US"/>
+        </w:rPr>
+        <w:t>:</w:t>
+      </w:r>
+      <w:r>
+        <w:rPr>
+          <w:rFonts w:ascii="Courier New" w:hAnsi="Courier New" w:cs="Courier New"/>
+          <w:color w:val="A9B7C6"/>
+          <w:lang w:val="en-US"/>
+        </w:rPr>
+        <w:br/>
+        <w:t xml:space="preserve">        lines = </w:t>
+      </w:r>
+      <w:proofErr w:type="spellStart"/>
+      <w:r>
+        <w:rPr>
+          <w:rFonts w:ascii="Courier New" w:hAnsi="Courier New" w:cs="Courier New"/>
+          <w:color w:val="A9B7C6"/>
+          <w:lang w:val="en-US"/>
+        </w:rPr>
+        <w:t>open_file.readlines</w:t>
+      </w:r>
+      <w:proofErr w:type="spellEnd"/>
+      <w:r>
+        <w:rPr>
+          <w:rFonts w:ascii="Courier New" w:hAnsi="Courier New" w:cs="Courier New"/>
+          <w:color w:val="A9B7C6"/>
+          <w:lang w:val="en-US"/>
+        </w:rPr>
+        <w:t>()</w:t>
+      </w:r>
+      <w:r>
+        <w:rPr>
+          <w:rFonts w:ascii="Courier New" w:hAnsi="Courier New" w:cs="Courier New"/>
+          <w:color w:val="A9B7C6"/>
+          <w:lang w:val="en-US"/>
+        </w:rPr>
+        <w:br/>
+        <w:t xml:space="preserve">        </w:t>
+      </w:r>
+      <w:r>
+        <w:rPr>
+          <w:rFonts w:ascii="Courier New" w:hAnsi="Courier New" w:cs="Courier New"/>
+          <w:color w:val="CC7832"/>
+          <w:lang w:val="en-US"/>
+        </w:rPr>
+        <w:t xml:space="preserve">for </w:t>
+      </w:r>
+      <w:r>
+        <w:rPr>
+          <w:rFonts w:ascii="Courier New" w:hAnsi="Courier New" w:cs="Courier New"/>
+          <w:color w:val="A9B7C6"/>
+          <w:lang w:val="en-US"/>
+        </w:rPr>
+        <w:t xml:space="preserve">line </w:t>
+      </w:r>
+      <w:r>
+        <w:rPr>
+          <w:rFonts w:ascii="Courier New" w:hAnsi="Courier New" w:cs="Courier New"/>
+          <w:color w:val="CC7832"/>
+          <w:lang w:val="en-US"/>
+        </w:rPr>
+        <w:t xml:space="preserve">in </w:t>
+      </w:r>
+      <w:r>
+        <w:rPr>
+          <w:rFonts w:ascii="Courier New" w:hAnsi="Courier New" w:cs="Courier New"/>
+          <w:color w:val="A9B7C6"/>
+          <w:lang w:val="en-US"/>
+        </w:rPr>
+        <w:t>lines:</w:t>
+      </w:r>
+      <w:r>
+        <w:rPr>
+          <w:rFonts w:ascii="Courier New" w:hAnsi="Courier New" w:cs="Courier New"/>
+          <w:color w:val="A9B7C6"/>
+          <w:lang w:val="en-US"/>
+        </w:rPr>
+        <w:br/>
+        <w:t xml:space="preserve">            </w:t>
+      </w:r>
+      <w:proofErr w:type="spellStart"/>
+      <w:r>
+        <w:rPr>
+          <w:rFonts w:ascii="Courier New" w:hAnsi="Courier New" w:cs="Courier New"/>
+          <w:color w:val="A9B7C6"/>
+          <w:lang w:val="en-US"/>
+        </w:rPr>
+        <w:t>text_box.insert</w:t>
+      </w:r>
+      <w:proofErr w:type="spellEnd"/>
+      <w:r>
+        <w:rPr>
+          <w:rFonts w:ascii="Courier New" w:hAnsi="Courier New" w:cs="Courier New"/>
+          <w:color w:val="A9B7C6"/>
+          <w:lang w:val="en-US"/>
+        </w:rPr>
+        <w:t>(END</w:t>
+      </w:r>
+      <w:r>
+        <w:rPr>
+          <w:rFonts w:ascii="Courier New" w:hAnsi="Courier New" w:cs="Courier New"/>
+          <w:color w:val="CC7832"/>
+          <w:lang w:val="en-US"/>
+        </w:rPr>
+        <w:t xml:space="preserve">, </w:t>
+      </w:r>
+      <w:r>
+        <w:rPr>
+          <w:rFonts w:ascii="Courier New" w:hAnsi="Courier New" w:cs="Courier New"/>
+          <w:color w:val="6A8759"/>
+          <w:lang w:val="en-US"/>
+        </w:rPr>
+        <w:t>f'</w:t>
+      </w:r>
+      <w:r>
+        <w:rPr>
+          <w:rFonts w:ascii="Courier New" w:hAnsi="Courier New" w:cs="Courier New"/>
+          <w:color w:val="CC7832"/>
+          <w:lang w:val="en-US"/>
+        </w:rPr>
+        <w:t>{</w:t>
+      </w:r>
+      <w:proofErr w:type="spellStart"/>
+      <w:r>
+        <w:rPr>
+          <w:rFonts w:ascii="Courier New" w:hAnsi="Courier New" w:cs="Courier New"/>
+          <w:color w:val="A9B7C6"/>
+          <w:lang w:val="en-US"/>
+        </w:rPr>
+        <w:t>line.strip</w:t>
+      </w:r>
+      <w:proofErr w:type="spellEnd"/>
+      <w:r>
+        <w:rPr>
+          <w:rFonts w:ascii="Courier New" w:hAnsi="Courier New" w:cs="Courier New"/>
+          <w:color w:val="A9B7C6"/>
+          <w:lang w:val="en-US"/>
+        </w:rPr>
+        <w:t>()</w:t>
+      </w:r>
+      <w:r>
+        <w:rPr>
+          <w:rFonts w:ascii="Courier New" w:hAnsi="Courier New" w:cs="Courier New"/>
+          <w:color w:val="CC7832"/>
+          <w:lang w:val="en-US"/>
+        </w:rPr>
+        <w:t>}\n</w:t>
+      </w:r>
+      <w:r>
+        <w:rPr>
+          <w:rFonts w:ascii="Courier New" w:hAnsi="Courier New" w:cs="Courier New"/>
+          <w:color w:val="6A8759"/>
+          <w:lang w:val="en-US"/>
+        </w:rPr>
+        <w:t>'</w:t>
+      </w:r>
+      <w:r>
+        <w:rPr>
+          <w:rFonts w:ascii="Courier New" w:hAnsi="Courier New" w:cs="Courier New"/>
+          <w:color w:val="A9B7C6"/>
+          <w:lang w:val="en-US"/>
         </w:rPr>
         <w:t>)</w:t>
       </w:r>
-    </w:p>
-    <w:p>
-      <w:pPr>
-        <w:spacing w:after="160" w:line="259" w:lineRule="auto"/>
-        <w:rPr>
-          <w:sz w:val="28"/>
-          <w:szCs w:val="28"/>
-        </w:rPr>
-      </w:pPr>
-      <w:r>
-        <w:rPr>
-          <w:sz w:val="28"/>
-          <w:szCs w:val="28"/>
-        </w:rPr>
-        <w:t>Код программы</w:t>
-      </w:r>
-      <w:r>
-        <w:rPr>
-          <w:sz w:val="28"/>
-          <w:szCs w:val="28"/>
-        </w:rPr>
-        <w:t>:</w:t>
+      <w:r>
+        <w:rPr>
+          <w:rFonts w:ascii="Courier New" w:hAnsi="Courier New" w:cs="Courier New"/>
+          <w:color w:val="A9B7C6"/>
+          <w:lang w:val="en-US"/>
+        </w:rPr>
+        <w:br/>
+      </w:r>
+      <w:r>
+        <w:rPr>
+          <w:rFonts w:ascii="Courier New" w:hAnsi="Courier New" w:cs="Courier New"/>
+          <w:color w:val="A9B7C6"/>
+          <w:lang w:val="en-US"/>
+        </w:rPr>
+        <w:br/>
+      </w:r>
+      <w:r>
+        <w:rPr>
+          <w:rFonts w:ascii="Courier New" w:hAnsi="Courier New" w:cs="Courier New"/>
+          <w:color w:val="A9B7C6"/>
+          <w:lang w:val="en-US"/>
+        </w:rPr>
+        <w:br/>
+      </w:r>
+      <w:proofErr w:type="spellStart"/>
+      <w:r>
+        <w:rPr>
+          <w:rFonts w:ascii="Courier New" w:hAnsi="Courier New" w:cs="Courier New"/>
+          <w:color w:val="A9B7C6"/>
+          <w:lang w:val="en-US"/>
+        </w:rPr>
+        <w:t>btn_import</w:t>
+      </w:r>
+      <w:proofErr w:type="spellEnd"/>
+      <w:r>
+        <w:rPr>
+          <w:rFonts w:ascii="Courier New" w:hAnsi="Courier New" w:cs="Courier New"/>
+          <w:color w:val="A9B7C6"/>
+          <w:lang w:val="en-US"/>
+        </w:rPr>
+        <w:t xml:space="preserve"> = Button(tab3</w:t>
+      </w:r>
+      <w:r>
+        <w:rPr>
+          <w:rFonts w:ascii="Courier New" w:hAnsi="Courier New" w:cs="Courier New"/>
+          <w:color w:val="CC7832"/>
+          <w:lang w:val="en-US"/>
+        </w:rPr>
+        <w:t xml:space="preserve">, </w:t>
+      </w:r>
+      <w:r>
+        <w:rPr>
+          <w:rFonts w:ascii="Courier New" w:hAnsi="Courier New" w:cs="Courier New"/>
+          <w:color w:val="AA4926"/>
+          <w:lang w:val="en-US"/>
+        </w:rPr>
+        <w:t>text</w:t>
+      </w:r>
+      <w:r>
+        <w:rPr>
+          <w:rFonts w:ascii="Courier New" w:hAnsi="Courier New" w:cs="Courier New"/>
+          <w:color w:val="A9B7C6"/>
+          <w:lang w:val="en-US"/>
+        </w:rPr>
+        <w:t>=</w:t>
+      </w:r>
+      <w:r>
+        <w:rPr>
+          <w:rFonts w:ascii="Courier New" w:hAnsi="Courier New" w:cs="Courier New"/>
+          <w:color w:val="6A8759"/>
+          <w:lang w:val="en-US"/>
+        </w:rPr>
+        <w:t>'</w:t>
+      </w:r>
+      <w:r>
+        <w:rPr>
+          <w:rFonts w:ascii="Courier New" w:hAnsi="Courier New" w:cs="Courier New"/>
+          <w:color w:val="6A8759"/>
+        </w:rPr>
+        <w:t>Загрузить</w:t>
+      </w:r>
+      <w:r>
+        <w:rPr>
+          <w:rFonts w:ascii="Courier New" w:hAnsi="Courier New" w:cs="Courier New"/>
+          <w:color w:val="6A8759"/>
+          <w:lang w:val="en-US"/>
+        </w:rPr>
+        <w:t>'</w:t>
+      </w:r>
+      <w:r>
+        <w:rPr>
+          <w:rFonts w:ascii="Courier New" w:hAnsi="Courier New" w:cs="Courier New"/>
+          <w:color w:val="CC7832"/>
+          <w:lang w:val="en-US"/>
+        </w:rPr>
+        <w:t xml:space="preserve">, </w:t>
+      </w:r>
+      <w:r>
+        <w:rPr>
+          <w:rFonts w:ascii="Courier New" w:hAnsi="Courier New" w:cs="Courier New"/>
+          <w:color w:val="AA4926"/>
+          <w:lang w:val="en-US"/>
+        </w:rPr>
+        <w:t>command</w:t>
+      </w:r>
+      <w:r>
+        <w:rPr>
+          <w:rFonts w:ascii="Courier New" w:hAnsi="Courier New" w:cs="Courier New"/>
+          <w:color w:val="A9B7C6"/>
+          <w:lang w:val="en-US"/>
+        </w:rPr>
+        <w:t>=</w:t>
+      </w:r>
+      <w:proofErr w:type="spellStart"/>
+      <w:r>
+        <w:rPr>
+          <w:rFonts w:ascii="Courier New" w:hAnsi="Courier New" w:cs="Courier New"/>
+          <w:color w:val="A9B7C6"/>
+          <w:lang w:val="en-US"/>
+        </w:rPr>
+        <w:t>file_import</w:t>
+      </w:r>
+      <w:proofErr w:type="spellEnd"/>
+      <w:r>
+        <w:rPr>
+          <w:rFonts w:ascii="Courier New" w:hAnsi="Courier New" w:cs="Courier New"/>
+          <w:color w:val="A9B7C6"/>
+          <w:lang w:val="en-US"/>
+        </w:rPr>
+        <w:t>)</w:t>
+      </w:r>
+      <w:r>
+        <w:rPr>
+          <w:rFonts w:ascii="Courier New" w:hAnsi="Courier New" w:cs="Courier New"/>
+          <w:color w:val="A9B7C6"/>
+          <w:lang w:val="en-US"/>
+        </w:rPr>
+        <w:br/>
+      </w:r>
+      <w:proofErr w:type="spellStart"/>
+      <w:r>
+        <w:rPr>
+          <w:rFonts w:ascii="Courier New" w:hAnsi="Courier New" w:cs="Courier New"/>
+          <w:color w:val="A9B7C6"/>
+          <w:lang w:val="en-US"/>
+        </w:rPr>
+        <w:t>btn_import.pack</w:t>
+      </w:r>
+      <w:proofErr w:type="spellEnd"/>
+      <w:r>
+        <w:rPr>
+          <w:rFonts w:ascii="Courier New" w:hAnsi="Courier New" w:cs="Courier New"/>
+          <w:color w:val="A9B7C6"/>
+          <w:lang w:val="en-US"/>
+        </w:rPr>
+        <w:t>()</w:t>
+      </w:r>
+      <w:r>
+        <w:rPr>
+          <w:rFonts w:ascii="Courier New" w:hAnsi="Courier New" w:cs="Courier New"/>
+          <w:color w:val="A9B7C6"/>
+          <w:lang w:val="en-US"/>
+        </w:rPr>
+        <w:br/>
+      </w:r>
+      <w:proofErr w:type="spellStart"/>
+      <w:r>
+        <w:rPr>
+          <w:rFonts w:ascii="Courier New" w:hAnsi="Courier New" w:cs="Courier New"/>
+          <w:color w:val="A9B7C6"/>
+          <w:lang w:val="en-US"/>
+        </w:rPr>
+        <w:t>text_box</w:t>
+      </w:r>
+      <w:proofErr w:type="spellEnd"/>
+      <w:r>
+        <w:rPr>
+          <w:rFonts w:ascii="Courier New" w:hAnsi="Courier New" w:cs="Courier New"/>
+          <w:color w:val="A9B7C6"/>
+          <w:lang w:val="en-US"/>
+        </w:rPr>
+        <w:t xml:space="preserve"> = </w:t>
+      </w:r>
+      <w:proofErr w:type="spellStart"/>
+      <w:r>
+        <w:rPr>
+          <w:rFonts w:ascii="Courier New" w:hAnsi="Courier New" w:cs="Courier New"/>
+          <w:color w:val="A9B7C6"/>
+          <w:lang w:val="en-US"/>
+        </w:rPr>
+        <w:t>scrolledtext.ScrolledText</w:t>
+      </w:r>
+      <w:proofErr w:type="spellEnd"/>
+      <w:r>
+        <w:rPr>
+          <w:rFonts w:ascii="Courier New" w:hAnsi="Courier New" w:cs="Courier New"/>
+          <w:color w:val="A9B7C6"/>
+          <w:lang w:val="en-US"/>
+        </w:rPr>
+        <w:t>(tab3</w:t>
+      </w:r>
+      <w:r>
+        <w:rPr>
+          <w:rFonts w:ascii="Courier New" w:hAnsi="Courier New" w:cs="Courier New"/>
+          <w:color w:val="CC7832"/>
+          <w:lang w:val="en-US"/>
+        </w:rPr>
+        <w:t xml:space="preserve">, </w:t>
+      </w:r>
+      <w:r>
+        <w:rPr>
+          <w:rFonts w:ascii="Courier New" w:hAnsi="Courier New" w:cs="Courier New"/>
+          <w:color w:val="AA4926"/>
+          <w:lang w:val="en-US"/>
+        </w:rPr>
+        <w:t>width</w:t>
+      </w:r>
+      <w:r>
+        <w:rPr>
+          <w:rFonts w:ascii="Courier New" w:hAnsi="Courier New" w:cs="Courier New"/>
+          <w:color w:val="A9B7C6"/>
+          <w:lang w:val="en-US"/>
+        </w:rPr>
+        <w:t>=</w:t>
+      </w:r>
+      <w:r>
+        <w:rPr>
+          <w:rFonts w:ascii="Courier New" w:hAnsi="Courier New" w:cs="Courier New"/>
+          <w:color w:val="6897BB"/>
+          <w:lang w:val="en-US"/>
+        </w:rPr>
+        <w:t>50</w:t>
+      </w:r>
+      <w:r>
+        <w:rPr>
+          <w:rFonts w:ascii="Courier New" w:hAnsi="Courier New" w:cs="Courier New"/>
+          <w:color w:val="CC7832"/>
+          <w:lang w:val="en-US"/>
+        </w:rPr>
+        <w:t xml:space="preserve">, </w:t>
+      </w:r>
+      <w:r>
+        <w:rPr>
+          <w:rFonts w:ascii="Courier New" w:hAnsi="Courier New" w:cs="Courier New"/>
+          <w:color w:val="AA4926"/>
+          <w:lang w:val="en-US"/>
+        </w:rPr>
+        <w:t>height</w:t>
+      </w:r>
+      <w:r>
+        <w:rPr>
+          <w:rFonts w:ascii="Courier New" w:hAnsi="Courier New" w:cs="Courier New"/>
+          <w:color w:val="A9B7C6"/>
+          <w:lang w:val="en-US"/>
+        </w:rPr>
+        <w:t>=</w:t>
+      </w:r>
+      <w:r>
+        <w:rPr>
+          <w:rFonts w:ascii="Courier New" w:hAnsi="Courier New" w:cs="Courier New"/>
+          <w:color w:val="6897BB"/>
+          <w:lang w:val="en-US"/>
+        </w:rPr>
+        <w:t>20</w:t>
+      </w:r>
+      <w:r>
+        <w:rPr>
+          <w:rFonts w:ascii="Courier New" w:hAnsi="Courier New" w:cs="Courier New"/>
+          <w:color w:val="A9B7C6"/>
+          <w:lang w:val="en-US"/>
+        </w:rPr>
+        <w:t>)</w:t>
+      </w:r>
+      <w:r>
+        <w:rPr>
+          <w:rFonts w:ascii="Courier New" w:hAnsi="Courier New" w:cs="Courier New"/>
+          <w:color w:val="A9B7C6"/>
+          <w:lang w:val="en-US"/>
+        </w:rPr>
+        <w:br/>
+      </w:r>
+      <w:proofErr w:type="spellStart"/>
+      <w:r>
+        <w:rPr>
+          <w:rFonts w:ascii="Courier New" w:hAnsi="Courier New" w:cs="Courier New"/>
+          <w:color w:val="A9B7C6"/>
+          <w:lang w:val="en-US"/>
+        </w:rPr>
+        <w:t>text_box.pack</w:t>
+      </w:r>
+      <w:proofErr w:type="spellEnd"/>
+      <w:r>
+        <w:rPr>
+          <w:rFonts w:ascii="Courier New" w:hAnsi="Courier New" w:cs="Courier New"/>
+          <w:color w:val="A9B7C6"/>
+          <w:lang w:val="en-US"/>
+        </w:rPr>
+        <w:t>()</w:t>
+      </w:r>
+      <w:r>
+        <w:rPr>
+          <w:rFonts w:ascii="Courier New" w:hAnsi="Courier New" w:cs="Courier New"/>
+          <w:color w:val="A9B7C6"/>
+          <w:lang w:val="en-US"/>
+        </w:rPr>
+        <w:br/>
+      </w:r>
+      <w:r>
+        <w:rPr>
+          <w:rFonts w:ascii="Courier New" w:hAnsi="Courier New" w:cs="Courier New"/>
+          <w:color w:val="A9B7C6"/>
+          <w:lang w:val="en-US"/>
+        </w:rPr>
+        <w:br/>
+      </w:r>
+      <w:proofErr w:type="spellStart"/>
+      <w:r>
+        <w:rPr>
+          <w:rFonts w:ascii="Courier New" w:hAnsi="Courier New" w:cs="Courier New"/>
+          <w:color w:val="A9B7C6"/>
+          <w:lang w:val="en-US"/>
+        </w:rPr>
+        <w:t>tab_control.pack</w:t>
+      </w:r>
+      <w:proofErr w:type="spellEnd"/>
+      <w:r>
+        <w:rPr>
+          <w:rFonts w:ascii="Courier New" w:hAnsi="Courier New" w:cs="Courier New"/>
+          <w:color w:val="A9B7C6"/>
+          <w:lang w:val="en-US"/>
+        </w:rPr>
+        <w:t>(</w:t>
+      </w:r>
+      <w:r>
+        <w:rPr>
+          <w:rFonts w:ascii="Courier New" w:hAnsi="Courier New" w:cs="Courier New"/>
+          <w:color w:val="AA4926"/>
+          <w:lang w:val="en-US"/>
+        </w:rPr>
+        <w:t>expand</w:t>
+      </w:r>
+      <w:r>
+        <w:rPr>
+          <w:rFonts w:ascii="Courier New" w:hAnsi="Courier New" w:cs="Courier New"/>
+          <w:color w:val="A9B7C6"/>
+          <w:lang w:val="en-US"/>
+        </w:rPr>
+        <w:t>=</w:t>
+      </w:r>
+      <w:r>
+        <w:rPr>
+          <w:rFonts w:ascii="Courier New" w:hAnsi="Courier New" w:cs="Courier New"/>
+          <w:color w:val="6897BB"/>
+          <w:lang w:val="en-US"/>
+        </w:rPr>
+        <w:t>1</w:t>
+      </w:r>
+      <w:r>
+        <w:rPr>
+          <w:rFonts w:ascii="Courier New" w:hAnsi="Courier New" w:cs="Courier New"/>
+          <w:color w:val="CC7832"/>
+          <w:lang w:val="en-US"/>
+        </w:rPr>
+        <w:t xml:space="preserve">, </w:t>
+      </w:r>
+      <w:r>
+        <w:rPr>
+          <w:rFonts w:ascii="Courier New" w:hAnsi="Courier New" w:cs="Courier New"/>
+          <w:color w:val="AA4926"/>
+          <w:lang w:val="en-US"/>
+        </w:rPr>
+        <w:t>fill</w:t>
+      </w:r>
+      <w:r>
+        <w:rPr>
+          <w:rFonts w:ascii="Courier New" w:hAnsi="Courier New" w:cs="Courier New"/>
+          <w:color w:val="A9B7C6"/>
+          <w:lang w:val="en-US"/>
+        </w:rPr>
+        <w:t>=</w:t>
+      </w:r>
+      <w:r>
+        <w:rPr>
+          <w:rFonts w:ascii="Courier New" w:hAnsi="Courier New" w:cs="Courier New"/>
+          <w:color w:val="6A8759"/>
+          <w:lang w:val="en-US"/>
+        </w:rPr>
+        <w:t>'both'</w:t>
+      </w:r>
+      <w:r>
+        <w:rPr>
+          <w:rFonts w:ascii="Courier New" w:hAnsi="Courier New" w:cs="Courier New"/>
+          <w:color w:val="A9B7C6"/>
+          <w:lang w:val="en-US"/>
+        </w:rPr>
+        <w:t>)</w:t>
+      </w:r>
+      <w:r>
+        <w:rPr>
+          <w:rFonts w:ascii="Courier New" w:hAnsi="Courier New" w:cs="Courier New"/>
+          <w:color w:val="A9B7C6"/>
+          <w:lang w:val="en-US"/>
+        </w:rPr>
+        <w:br/>
+      </w:r>
+      <w:r>
+        <w:rPr>
+          <w:rFonts w:ascii="Courier New" w:hAnsi="Courier New" w:cs="Courier New"/>
+          <w:color w:val="A9B7C6"/>
+          <w:lang w:val="en-US"/>
+        </w:rPr>
+        <w:br/>
+      </w:r>
+      <w:proofErr w:type="spellStart"/>
+      <w:r>
+        <w:rPr>
+          <w:rFonts w:ascii="Courier New" w:hAnsi="Courier New" w:cs="Courier New"/>
+          <w:color w:val="A9B7C6"/>
+          <w:lang w:val="en-US"/>
+        </w:rPr>
+        <w:t>win.mainloop</w:t>
+      </w:r>
+      <w:proofErr w:type="spellEnd"/>
+      <w:r>
+        <w:rPr>
+          <w:rFonts w:ascii="Courier New" w:hAnsi="Courier New" w:cs="Courier New"/>
+          <w:color w:val="A9B7C6"/>
+          <w:lang w:val="en-US"/>
+        </w:rPr>
+        <w:t>()</w:t>
       </w:r>
     </w:p>
     <w:p>
@@ -1580,6 +6957,7 @@
     <w:p>
       <w:pPr>
         <w:ind w:firstLine="708"/>
+        <w:jc w:val="both"/>
         <w:rPr>
           <w:color w:val="000000"/>
           <w:sz w:val="28"/>
@@ -1591,7 +6969,23 @@
           <w:sz w:val="28"/>
           <w:szCs w:val="28"/>
         </w:rPr>
-        <w:t xml:space="preserve">Выполнив данную лабораторную работу я узнал </w:t>
+        <w:t xml:space="preserve">Выполнив </w:t>
+      </w:r>
+      <w:proofErr w:type="gramStart"/>
+      <w:r>
+        <w:rPr>
+          <w:sz w:val="28"/>
+          <w:szCs w:val="28"/>
+        </w:rPr>
+        <w:t>данную лабораторную работу</w:t>
+      </w:r>
+      <w:proofErr w:type="gramEnd"/>
+      <w:r>
+        <w:rPr>
+          <w:sz w:val="28"/>
+          <w:szCs w:val="28"/>
+        </w:rPr>
+        <w:t xml:space="preserve"> я узнал </w:t>
       </w:r>
       <w:r>
         <w:rPr>
@@ -1599,25 +6993,44 @@
           <w:sz w:val="28"/>
           <w:szCs w:val="28"/>
         </w:rPr>
-        <w:t xml:space="preserve">о файлах, методах их открытия, о конструкции </w:t>
-      </w:r>
-      <w:r>
-        <w:rPr>
+        <w:t>о</w:t>
+      </w:r>
+      <w:r>
+        <w:rPr>
+          <w:color w:val="000000"/>
+          <w:sz w:val="28"/>
+          <w:szCs w:val="28"/>
+        </w:rPr>
+        <w:t xml:space="preserve"> </w:t>
+      </w:r>
+      <w:r>
+        <w:rPr>
+          <w:color w:val="000000"/>
+          <w:sz w:val="28"/>
+          <w:szCs w:val="28"/>
+        </w:rPr>
+        <w:t xml:space="preserve">такой библиотеке как </w:t>
+      </w:r>
+      <w:proofErr w:type="spellStart"/>
+      <w:r>
+        <w:rPr>
+          <w:b/>
           <w:i/>
           <w:color w:val="000000"/>
           <w:sz w:val="28"/>
           <w:szCs w:val="28"/>
           <w:lang w:val="en-US"/>
         </w:rPr>
-        <w:t>with</w:t>
-      </w:r>
+        <w:t>Tkinter</w:t>
+      </w:r>
+      <w:proofErr w:type="spellEnd"/>
       <w:r>
         <w:rPr>
           <w:color w:val="000000"/>
           <w:sz w:val="28"/>
           <w:szCs w:val="28"/>
         </w:rPr>
-        <w:t xml:space="preserve"> и применил её в работе</w:t>
+        <w:t>, познакомился с такими элементами, как</w:t>
       </w:r>
       <w:r>
         <w:rPr>
@@ -1625,7 +7038,7 @@
           <w:sz w:val="28"/>
           <w:szCs w:val="28"/>
         </w:rPr>
-        <w:t xml:space="preserve">; научился </w:t>
+        <w:t xml:space="preserve">: </w:t>
       </w:r>
       <w:r>
         <w:rPr>
@@ -1633,7 +7046,133 @@
           <w:sz w:val="28"/>
           <w:szCs w:val="28"/>
         </w:rPr>
-        <w:t xml:space="preserve">получать и записывать данные в файлы, а также познакомился с методами работы с файлами. Получив </w:t>
+        <w:t xml:space="preserve">вкладка, кнопка, диалоговое окно, </w:t>
+      </w:r>
+      <w:proofErr w:type="spellStart"/>
+      <w:r>
+        <w:rPr>
+          <w:color w:val="000000"/>
+          <w:sz w:val="28"/>
+          <w:szCs w:val="28"/>
+          <w:lang w:val="en-US"/>
+        </w:rPr>
+        <w:t>CheckButton</w:t>
+      </w:r>
+      <w:proofErr w:type="spellEnd"/>
+      <w:r>
+        <w:rPr>
+          <w:color w:val="000000"/>
+          <w:sz w:val="28"/>
+          <w:szCs w:val="28"/>
+        </w:rPr>
+        <w:t>, текстовое поле и др</w:t>
+      </w:r>
+      <w:r>
+        <w:rPr>
+          <w:color w:val="000000"/>
+          <w:sz w:val="28"/>
+          <w:szCs w:val="28"/>
+        </w:rPr>
+        <w:t>.</w:t>
+      </w:r>
+      <w:r>
+        <w:rPr>
+          <w:color w:val="000000"/>
+          <w:sz w:val="28"/>
+          <w:szCs w:val="28"/>
+        </w:rPr>
+        <w:t xml:space="preserve">; </w:t>
+      </w:r>
+      <w:r>
+        <w:rPr>
+          <w:color w:val="000000"/>
+          <w:sz w:val="28"/>
+          <w:szCs w:val="28"/>
+        </w:rPr>
+        <w:t>научился выводить окно и отображать на нём все элементы.</w:t>
+      </w:r>
+      <w:r>
+        <w:rPr>
+          <w:color w:val="000000"/>
+          <w:sz w:val="28"/>
+          <w:szCs w:val="28"/>
+        </w:rPr>
+        <w:t xml:space="preserve"> Главным объектом при выполнении всех заданий послужил такой элемент, как </w:t>
+      </w:r>
+      <w:r>
+        <w:rPr>
+          <w:color w:val="000000"/>
+          <w:sz w:val="28"/>
+          <w:szCs w:val="28"/>
+        </w:rPr>
+        <w:t>“</w:t>
+      </w:r>
+      <w:r>
+        <w:rPr>
+          <w:color w:val="000000"/>
+          <w:sz w:val="28"/>
+          <w:szCs w:val="28"/>
+          <w:lang w:val="en-US"/>
+        </w:rPr>
+        <w:t>Button</w:t>
+      </w:r>
+      <w:r>
+        <w:rPr>
+          <w:color w:val="000000"/>
+          <w:sz w:val="28"/>
+          <w:szCs w:val="28"/>
+        </w:rPr>
+        <w:t>”</w:t>
+      </w:r>
+      <w:r>
+        <w:rPr>
+          <w:color w:val="000000"/>
+          <w:sz w:val="28"/>
+          <w:szCs w:val="28"/>
+        </w:rPr>
+        <w:t xml:space="preserve"> – это кнопка внутри которой есть такой параметр, как </w:t>
+      </w:r>
+      <w:r>
+        <w:rPr>
+          <w:color w:val="000000"/>
+          <w:sz w:val="28"/>
+          <w:szCs w:val="28"/>
+        </w:rPr>
+        <w:t>“</w:t>
+      </w:r>
+      <w:r>
+        <w:rPr>
+          <w:color w:val="000000"/>
+          <w:sz w:val="28"/>
+          <w:szCs w:val="28"/>
+          <w:lang w:val="en-US"/>
+        </w:rPr>
+        <w:t>command</w:t>
+      </w:r>
+      <w:r>
+        <w:rPr>
+          <w:color w:val="000000"/>
+          <w:sz w:val="28"/>
+          <w:szCs w:val="28"/>
+        </w:rPr>
+        <w:t>”</w:t>
+      </w:r>
+      <w:r>
+        <w:rPr>
+          <w:color w:val="000000"/>
+          <w:sz w:val="28"/>
+          <w:szCs w:val="28"/>
+        </w:rPr>
+        <w:t xml:space="preserve">, которому нужно было присваивать функции, которые выполнялись после нажатия. В свою очередь эти функции и </w:t>
+      </w:r>
+      <w:r>
+        <w:rPr>
+          <w:color w:val="000000"/>
+          <w:sz w:val="28"/>
+          <w:szCs w:val="28"/>
+        </w:rPr>
+        <w:lastRenderedPageBreak/>
+        <w:t xml:space="preserve">обрабатывали </w:t>
       </w:r>
       <w:proofErr w:type="gramStart"/>
       <w:r>
@@ -1642,7 +7181,7 @@
           <w:sz w:val="28"/>
           <w:szCs w:val="28"/>
         </w:rPr>
-        <w:t>все эти данные</w:t>
+        <w:t>данные</w:t>
       </w:r>
       <w:proofErr w:type="gramEnd"/>
       <w:r>
@@ -1651,7 +7190,15 @@
           <w:sz w:val="28"/>
           <w:szCs w:val="28"/>
         </w:rPr>
-        <w:t xml:space="preserve"> я применил их на практике переписав 8 практическую работу, где теперь вместо ввода </w:t>
+        <w:t xml:space="preserve"> полученные от элементов, будь то состояние </w:t>
+      </w:r>
+      <w:r>
+        <w:rPr>
+          <w:color w:val="000000"/>
+          <w:sz w:val="28"/>
+          <w:szCs w:val="28"/>
+        </w:rPr>
+        <w:t>“</w:t>
       </w:r>
       <w:proofErr w:type="spellStart"/>
       <w:r>
@@ -1659,8 +7206,9 @@
           <w:color w:val="000000"/>
           <w:sz w:val="28"/>
           <w:szCs w:val="28"/>
-        </w:rPr>
-        <w:t>рандомных</w:t>
+          <w:lang w:val="en-US"/>
+        </w:rPr>
+        <w:t>CheckButton</w:t>
       </w:r>
       <w:proofErr w:type="spellEnd"/>
       <w:r>
@@ -1669,7 +7217,345 @@
           <w:sz w:val="28"/>
           <w:szCs w:val="28"/>
         </w:rPr>
-        <w:t xml:space="preserve"> чисел, вводится матрица из файла, и вместо вывода результата программы в консоль, всё выводится в файл.</w:t>
+        <w:t>”</w:t>
+      </w:r>
+      <w:r>
+        <w:rPr>
+          <w:color w:val="000000"/>
+          <w:sz w:val="28"/>
+          <w:szCs w:val="28"/>
+        </w:rPr>
+        <w:t xml:space="preserve"> или какое-то значение в</w:t>
+      </w:r>
+      <w:r>
+        <w:rPr>
+          <w:color w:val="000000"/>
+          <w:sz w:val="28"/>
+          <w:szCs w:val="28"/>
+        </w:rPr>
+        <w:t xml:space="preserve"> </w:t>
+      </w:r>
+      <w:r>
+        <w:rPr>
+          <w:color w:val="000000"/>
+          <w:sz w:val="28"/>
+          <w:szCs w:val="28"/>
+        </w:rPr>
+        <w:t>текстовом поле.</w:t>
+      </w:r>
+      <w:r>
+        <w:rPr>
+          <w:color w:val="000000"/>
+          <w:sz w:val="28"/>
+          <w:szCs w:val="28"/>
+        </w:rPr>
+        <w:t xml:space="preserve"> </w:t>
+      </w:r>
+      <w:r>
+        <w:rPr>
+          <w:color w:val="000000"/>
+          <w:sz w:val="28"/>
+          <w:szCs w:val="28"/>
+        </w:rPr>
+        <w:t xml:space="preserve">Также было использовано множество других параметров и методов. Такой метод, как </w:t>
+      </w:r>
+      <w:r>
+        <w:rPr>
+          <w:color w:val="000000"/>
+          <w:sz w:val="28"/>
+          <w:szCs w:val="28"/>
+        </w:rPr>
+        <w:t>“</w:t>
+      </w:r>
+      <w:r>
+        <w:rPr>
+          <w:color w:val="000000"/>
+          <w:sz w:val="28"/>
+          <w:szCs w:val="28"/>
+          <w:lang w:val="en-US"/>
+        </w:rPr>
+        <w:t>grid</w:t>
+      </w:r>
+      <w:r>
+        <w:rPr>
+          <w:color w:val="000000"/>
+          <w:sz w:val="28"/>
+          <w:szCs w:val="28"/>
+        </w:rPr>
+        <w:t xml:space="preserve">” </w:t>
+      </w:r>
+      <w:r>
+        <w:rPr>
+          <w:color w:val="000000"/>
+          <w:sz w:val="28"/>
+          <w:szCs w:val="28"/>
+        </w:rPr>
+        <w:t xml:space="preserve">использовался, чтобы расположить элементы </w:t>
+      </w:r>
+      <w:proofErr w:type="spellStart"/>
+      <w:r>
+        <w:rPr>
+          <w:color w:val="000000"/>
+          <w:sz w:val="28"/>
+          <w:szCs w:val="28"/>
+        </w:rPr>
+        <w:t>элементы</w:t>
+      </w:r>
+      <w:proofErr w:type="spellEnd"/>
+      <w:r>
+        <w:rPr>
+          <w:color w:val="000000"/>
+          <w:sz w:val="28"/>
+          <w:szCs w:val="28"/>
+        </w:rPr>
+        <w:t xml:space="preserve"> внутри окна в том порядке, что мне нужен был, как например в </w:t>
+      </w:r>
+      <w:r>
+        <w:rPr>
+          <w:color w:val="000000"/>
+          <w:sz w:val="28"/>
+          <w:szCs w:val="28"/>
+        </w:rPr>
+        <w:t>“</w:t>
+      </w:r>
+      <w:r>
+        <w:rPr>
+          <w:color w:val="000000"/>
+          <w:sz w:val="28"/>
+          <w:szCs w:val="28"/>
+        </w:rPr>
+        <w:t>калькуляторе</w:t>
+      </w:r>
+      <w:r>
+        <w:rPr>
+          <w:color w:val="000000"/>
+          <w:sz w:val="28"/>
+          <w:szCs w:val="28"/>
+        </w:rPr>
+        <w:t>”</w:t>
+      </w:r>
+      <w:r>
+        <w:rPr>
+          <w:color w:val="000000"/>
+          <w:sz w:val="28"/>
+          <w:szCs w:val="28"/>
+        </w:rPr>
+        <w:t xml:space="preserve">, я располагал элементы в одной строке </w:t>
+      </w:r>
+      <w:r>
+        <w:rPr>
+          <w:color w:val="000000"/>
+          <w:sz w:val="28"/>
+          <w:szCs w:val="28"/>
+        </w:rPr>
+        <w:t>“</w:t>
+      </w:r>
+      <w:r>
+        <w:rPr>
+          <w:color w:val="000000"/>
+          <w:sz w:val="28"/>
+          <w:szCs w:val="28"/>
+          <w:lang w:val="en-US"/>
+        </w:rPr>
+        <w:t>row</w:t>
+      </w:r>
+      <w:r>
+        <w:rPr>
+          <w:color w:val="000000"/>
+          <w:sz w:val="28"/>
+          <w:szCs w:val="28"/>
+        </w:rPr>
+        <w:t xml:space="preserve">=0” </w:t>
+      </w:r>
+      <w:r>
+        <w:rPr>
+          <w:color w:val="000000"/>
+          <w:sz w:val="28"/>
+          <w:szCs w:val="28"/>
+        </w:rPr>
+        <w:t xml:space="preserve">но в </w:t>
+      </w:r>
+      <w:r>
+        <w:rPr>
+          <w:color w:val="000000"/>
+          <w:sz w:val="28"/>
+          <w:szCs w:val="28"/>
+        </w:rPr>
+        <w:t>“</w:t>
+      </w:r>
+      <w:r>
+        <w:rPr>
+          <w:color w:val="000000"/>
+          <w:sz w:val="28"/>
+          <w:szCs w:val="28"/>
+        </w:rPr>
+        <w:t>колонках</w:t>
+      </w:r>
+      <w:r>
+        <w:rPr>
+          <w:color w:val="000000"/>
+          <w:sz w:val="28"/>
+          <w:szCs w:val="28"/>
+        </w:rPr>
+        <w:t>”</w:t>
+      </w:r>
+      <w:r>
+        <w:rPr>
+          <w:color w:val="000000"/>
+          <w:sz w:val="28"/>
+          <w:szCs w:val="28"/>
+        </w:rPr>
+        <w:t xml:space="preserve"> друг за другом </w:t>
+      </w:r>
+      <w:r>
+        <w:rPr>
+          <w:color w:val="000000"/>
+          <w:sz w:val="28"/>
+          <w:szCs w:val="28"/>
+        </w:rPr>
+        <w:t>“</w:t>
+      </w:r>
+      <w:r>
+        <w:rPr>
+          <w:color w:val="000000"/>
+          <w:sz w:val="28"/>
+          <w:szCs w:val="28"/>
+          <w:lang w:val="en-US"/>
+        </w:rPr>
+        <w:t>column</w:t>
+      </w:r>
+      <w:r>
+        <w:rPr>
+          <w:color w:val="000000"/>
+          <w:sz w:val="28"/>
+          <w:szCs w:val="28"/>
+        </w:rPr>
+        <w:t>=</w:t>
+      </w:r>
+      <w:proofErr w:type="gramStart"/>
+      <w:r>
+        <w:rPr>
+          <w:color w:val="000000"/>
+          <w:sz w:val="28"/>
+          <w:szCs w:val="28"/>
+        </w:rPr>
+        <w:t>0..</w:t>
+      </w:r>
+      <w:proofErr w:type="gramEnd"/>
+      <w:r>
+        <w:rPr>
+          <w:color w:val="000000"/>
+          <w:sz w:val="28"/>
+          <w:szCs w:val="28"/>
+        </w:rPr>
+        <w:t xml:space="preserve">3”. </w:t>
+      </w:r>
+      <w:r>
+        <w:rPr>
+          <w:color w:val="000000"/>
+          <w:sz w:val="28"/>
+          <w:szCs w:val="28"/>
+        </w:rPr>
+        <w:t>И наконец</w:t>
+      </w:r>
+      <w:r>
+        <w:rPr>
+          <w:color w:val="000000"/>
+          <w:sz w:val="28"/>
+          <w:szCs w:val="28"/>
+        </w:rPr>
+        <w:t xml:space="preserve"> часто использовался такое метод, как </w:t>
+      </w:r>
+      <w:r>
+        <w:rPr>
+          <w:color w:val="000000"/>
+          <w:sz w:val="28"/>
+          <w:szCs w:val="28"/>
+        </w:rPr>
+        <w:t>“</w:t>
+      </w:r>
+      <w:r>
+        <w:rPr>
+          <w:color w:val="000000"/>
+          <w:sz w:val="28"/>
+          <w:szCs w:val="28"/>
+          <w:lang w:val="en-US"/>
+        </w:rPr>
+        <w:t>text</w:t>
+      </w:r>
+      <w:r>
+        <w:rPr>
+          <w:color w:val="000000"/>
+          <w:sz w:val="28"/>
+          <w:szCs w:val="28"/>
+        </w:rPr>
+        <w:t xml:space="preserve">”, </w:t>
+      </w:r>
+      <w:r>
+        <w:rPr>
+          <w:color w:val="000000"/>
+          <w:sz w:val="28"/>
+          <w:szCs w:val="28"/>
+        </w:rPr>
+        <w:t xml:space="preserve">которому присваивалось </w:t>
+      </w:r>
+      <w:proofErr w:type="gramStart"/>
+      <w:r>
+        <w:rPr>
+          <w:color w:val="000000"/>
+          <w:sz w:val="28"/>
+          <w:szCs w:val="28"/>
+        </w:rPr>
+        <w:t>значение текста</w:t>
+      </w:r>
+      <w:proofErr w:type="gramEnd"/>
+      <w:r>
+        <w:rPr>
+          <w:color w:val="000000"/>
+          <w:sz w:val="28"/>
+          <w:szCs w:val="28"/>
+        </w:rPr>
+        <w:t xml:space="preserve"> отвечающее за отображения текста будь то в заголовке элемента или прям на нём самом. </w:t>
+      </w:r>
+      <w:r>
+        <w:rPr>
+          <w:color w:val="000000"/>
+          <w:sz w:val="28"/>
+          <w:szCs w:val="28"/>
+        </w:rPr>
+        <w:t>Получив</w:t>
+      </w:r>
+      <w:r>
+        <w:rPr>
+          <w:color w:val="000000"/>
+          <w:sz w:val="28"/>
+          <w:szCs w:val="28"/>
+        </w:rPr>
+        <w:t xml:space="preserve"> </w:t>
+      </w:r>
+      <w:r>
+        <w:rPr>
+          <w:color w:val="000000"/>
+          <w:sz w:val="28"/>
+          <w:szCs w:val="28"/>
+        </w:rPr>
+        <w:t xml:space="preserve">знания я применил их на практике создав три вкладки, в каждой </w:t>
+      </w:r>
+      <w:r>
+        <w:rPr>
+          <w:color w:val="000000"/>
+          <w:sz w:val="28"/>
+          <w:szCs w:val="28"/>
+        </w:rPr>
+        <w:t>выполнив задание.</w:t>
+      </w:r>
+      <w:r>
+        <w:rPr>
+          <w:color w:val="000000"/>
+          <w:sz w:val="28"/>
+          <w:szCs w:val="28"/>
+        </w:rPr>
+        <w:t xml:space="preserve"> </w:t>
       </w:r>
     </w:p>
     <w:p>
@@ -1727,14 +7613,23 @@
           <w:sz w:val="28"/>
           <w:szCs w:val="28"/>
         </w:rPr>
-        <w:t>4</w:t>
-      </w:r>
-      <w:r>
-        <w:rPr>
-          <w:sz w:val="28"/>
-          <w:szCs w:val="28"/>
-        </w:rPr>
-        <w:t>). На рис. представлен исходный код программы и пример его работы.</w:t>
+        <w:t>9</w:t>
+      </w:r>
+      <w:r>
+        <w:rPr>
+          <w:sz w:val="28"/>
+          <w:szCs w:val="28"/>
+        </w:rPr>
+        <w:t>). На рис. представлен исходный код программы и пример ег</w:t>
+      </w:r>
+      <w:bookmarkStart w:id="1" w:name="_GoBack"/>
+      <w:bookmarkEnd w:id="1"/>
+      <w:r>
+        <w:rPr>
+          <w:sz w:val="28"/>
+          <w:szCs w:val="28"/>
+        </w:rPr>
+        <w:t>о работы.</w:t>
       </w:r>
     </w:p>
     <w:sectPr>
@@ -2758,7 +8653,7 @@
 </file>
 
 <file path=customXml/itemProps1.xml><?xml version="1.0" encoding="utf-8"?>
-<ds:datastoreItem xmlns:ds="http://schemas.openxmlformats.org/officeDocument/2006/customXml" ds:itemID="{A273F34F-1025-41ED-9B4E-BF312DD9CC61}">
+<ds:datastoreItem xmlns:ds="http://schemas.openxmlformats.org/officeDocument/2006/customXml" ds:itemID="{CE6C5908-F252-4483-86AE-2499BAF5592E}">
   <ds:schemaRefs>
     <ds:schemaRef ds:uri="http://schemas.openxmlformats.org/officeDocument/2006/bibliography"/>
   </ds:schemaRefs>
